--- a/documentos/PoliAuLink.docx
+++ b/documentos/PoliAuLink.docx
@@ -4461,15 +4461,7 @@
         <w:rPr>
           <w:lang w:val="es-ES_tradnl"/>
         </w:rPr>
-        <w:t xml:space="preserve"> podrá ayudar </w:t>
-      </w:r>
-      <w:bookmarkStart w:id="5" w:name="_GoBack"/>
-      <w:bookmarkEnd w:id="5"/>
-      <w:r>
-        <w:rPr>
-          <w:lang w:val="es-ES_tradnl"/>
-        </w:rPr>
-        <w:t>a</w:t>
+        <w:t xml:space="preserve"> podrá ayudar a</w:t>
       </w:r>
       <w:r>
         <w:rPr>
@@ -4812,7 +4804,7 @@
           <w:lang w:val="es-ES_tradnl"/>
         </w:rPr>
       </w:pPr>
-      <w:bookmarkStart w:id="6" w:name="_Toc368398880"/>
+      <w:bookmarkStart w:id="5" w:name="_Toc368398880"/>
       <w:r>
         <w:rPr>
           <w:lang w:val="es-ES_tradnl"/>
@@ -4832,7 +4824,7 @@
         </w:rPr>
         <w:t xml:space="preserve"> de Sistema y del proyecto</w:t>
       </w:r>
-      <w:bookmarkEnd w:id="6"/>
+      <w:bookmarkEnd w:id="5"/>
     </w:p>
     <w:p>
       <w:pPr>
@@ -5159,38 +5151,38 @@
           <w:lang w:val="es-ES_tradnl"/>
         </w:rPr>
       </w:pPr>
-      <w:bookmarkStart w:id="7" w:name="_Toc368398884"/>
+      <w:bookmarkStart w:id="6" w:name="_Toc368398884"/>
       <w:r>
         <w:rPr>
           <w:lang w:val="es-ES_tradnl"/>
         </w:rPr>
         <w:t>1.3.2. Proyecto</w:t>
       </w:r>
+      <w:bookmarkEnd w:id="6"/>
+    </w:p>
+    <w:p>
+      <w:pPr>
+        <w:rPr>
+          <w:lang w:val="es-ES_tradnl"/>
+        </w:rPr>
+      </w:pPr>
+    </w:p>
+    <w:p>
+      <w:pPr>
+        <w:pStyle w:val="Ttulo4"/>
+        <w:rPr>
+          <w:u w:val="single"/>
+          <w:lang w:val="es-ES_tradnl"/>
+        </w:rPr>
+      </w:pPr>
+      <w:bookmarkStart w:id="7" w:name="_Toc368398885"/>
+      <w:r>
+        <w:rPr>
+          <w:lang w:val="es-ES_tradnl"/>
+        </w:rPr>
+        <w:t>1.3.2.1 General</w:t>
+      </w:r>
       <w:bookmarkEnd w:id="7"/>
-    </w:p>
-    <w:p>
-      <w:pPr>
-        <w:rPr>
-          <w:lang w:val="es-ES_tradnl"/>
-        </w:rPr>
-      </w:pPr>
-    </w:p>
-    <w:p>
-      <w:pPr>
-        <w:pStyle w:val="Ttulo4"/>
-        <w:rPr>
-          <w:u w:val="single"/>
-          <w:lang w:val="es-ES_tradnl"/>
-        </w:rPr>
-      </w:pPr>
-      <w:bookmarkStart w:id="8" w:name="_Toc368398885"/>
-      <w:r>
-        <w:rPr>
-          <w:lang w:val="es-ES_tradnl"/>
-        </w:rPr>
-        <w:t>1.3.2.1 General</w:t>
-      </w:r>
-      <w:bookmarkEnd w:id="8"/>
     </w:p>
     <w:p>
       <w:pPr>
@@ -5267,7 +5259,7 @@
           <w:lang w:val="es-ES_tradnl"/>
         </w:rPr>
       </w:pPr>
-      <w:bookmarkStart w:id="9" w:name="_Toc368398883"/>
+      <w:bookmarkStart w:id="8" w:name="_Toc368398883"/>
       <w:r>
         <w:rPr>
           <w:lang w:val="es-ES_tradnl"/>
@@ -5292,7 +5284,7 @@
         </w:rPr>
         <w:t>Especifico</w:t>
       </w:r>
-      <w:bookmarkEnd w:id="9"/>
+      <w:bookmarkEnd w:id="8"/>
     </w:p>
     <w:p>
       <w:pPr>
@@ -5748,7 +5740,7 @@
           <w:lang w:val="es-ES_tradnl"/>
         </w:rPr>
       </w:pPr>
-      <w:bookmarkStart w:id="10" w:name="_Toc368398886"/>
+      <w:bookmarkStart w:id="9" w:name="_Toc368398886"/>
       <w:r>
         <w:rPr>
           <w:lang w:val="es-ES_tradnl"/>
@@ -5762,7 +5754,7 @@
         </w:rPr>
         <w:t>Delimitación y alcance</w:t>
       </w:r>
-      <w:bookmarkEnd w:id="10"/>
+      <w:bookmarkEnd w:id="9"/>
     </w:p>
     <w:p/>
     <w:p>
@@ -6346,7 +6338,7 @@
           <w:lang w:val="es-ES_tradnl"/>
         </w:rPr>
       </w:pPr>
-      <w:bookmarkStart w:id="11" w:name="_Toc368398887"/>
+      <w:bookmarkStart w:id="10" w:name="_Toc368398887"/>
       <w:r>
         <w:rPr>
           <w:lang w:val="es-ES_tradnl"/>
@@ -6354,37 +6346,37 @@
         <w:lastRenderedPageBreak/>
         <w:t>1.5. Glosario avanzado y sistemas de referencia</w:t>
       </w:r>
+      <w:bookmarkEnd w:id="10"/>
+    </w:p>
+    <w:p>
+      <w:pPr>
+        <w:pStyle w:val="Ttulo3"/>
+        <w:rPr>
+          <w:lang w:val="es-ES_tradnl"/>
+        </w:rPr>
+      </w:pPr>
+    </w:p>
+    <w:p>
+      <w:pPr>
+        <w:pStyle w:val="Ttulo3"/>
+        <w:rPr>
+          <w:lang w:val="es-ES_tradnl"/>
+        </w:rPr>
+      </w:pPr>
+      <w:bookmarkStart w:id="11" w:name="_Toc368398888"/>
+      <w:r>
+        <w:rPr>
+          <w:lang w:val="es-ES_tradnl"/>
+        </w:rPr>
+        <w:t xml:space="preserve">1.5.1. </w:t>
+      </w:r>
+      <w:r>
+        <w:rPr>
+          <w:lang w:val="es-ES_tradnl"/>
+        </w:rPr>
+        <w:t>Glosario avanzado</w:t>
+      </w:r>
       <w:bookmarkEnd w:id="11"/>
-    </w:p>
-    <w:p>
-      <w:pPr>
-        <w:pStyle w:val="Ttulo3"/>
-        <w:rPr>
-          <w:lang w:val="es-ES_tradnl"/>
-        </w:rPr>
-      </w:pPr>
-    </w:p>
-    <w:p>
-      <w:pPr>
-        <w:pStyle w:val="Ttulo3"/>
-        <w:rPr>
-          <w:lang w:val="es-ES_tradnl"/>
-        </w:rPr>
-      </w:pPr>
-      <w:bookmarkStart w:id="12" w:name="_Toc368398888"/>
-      <w:r>
-        <w:rPr>
-          <w:lang w:val="es-ES_tradnl"/>
-        </w:rPr>
-        <w:t xml:space="preserve">1.5.1. </w:t>
-      </w:r>
-      <w:r>
-        <w:rPr>
-          <w:lang w:val="es-ES_tradnl"/>
-        </w:rPr>
-        <w:t>Glosario avanzado</w:t>
-      </w:r>
-      <w:bookmarkEnd w:id="12"/>
     </w:p>
     <w:p>
       <w:pPr>
@@ -8464,7 +8456,7 @@
           <w:lang w:val="es-ES_tradnl"/>
         </w:rPr>
       </w:pPr>
-      <w:bookmarkStart w:id="13" w:name="_Toc368398889"/>
+      <w:bookmarkStart w:id="12" w:name="_Toc368398889"/>
       <w:r>
         <w:rPr>
           <w:lang w:val="es-ES_tradnl"/>
@@ -8484,7 +8476,7 @@
         </w:rPr>
         <w:t xml:space="preserve"> de referencia</w:t>
       </w:r>
-      <w:bookmarkEnd w:id="13"/>
+      <w:bookmarkEnd w:id="12"/>
     </w:p>
     <w:p>
       <w:pPr>
@@ -10619,7 +10611,7 @@
         <w:rPr>
           <w:rStyle w:val="Refdecomentario"/>
         </w:rPr>
-        <w:commentReference w:id="14"/>
+        <w:commentReference w:id="13"/>
       </w:r>
     </w:p>
     <w:p>
@@ -10866,7 +10858,7 @@
           <w:b w:val="0"/>
           <w:bCs w:val="0"/>
         </w:rPr>
-        <w:commentReference w:id="15"/>
+        <w:commentReference w:id="14"/>
       </w:r>
     </w:p>
     <w:p>
@@ -11016,7 +11008,7 @@
         <w:rPr>
           <w:rStyle w:val="Refdecomentario"/>
         </w:rPr>
-        <w:commentReference w:id="16"/>
+        <w:commentReference w:id="15"/>
       </w:r>
     </w:p>
     <w:p>
@@ -11088,7 +11080,7 @@
           <w:lang w:val="es-ES_tradnl"/>
         </w:rPr>
       </w:pPr>
-      <w:bookmarkStart w:id="17" w:name="_Toc368398890"/>
+      <w:bookmarkStart w:id="16" w:name="_Toc368398890"/>
       <w:r>
         <w:rPr>
           <w:lang w:val="es-ES_tradnl"/>
@@ -11096,9 +11088,122 @@
         <w:lastRenderedPageBreak/>
         <w:t>1.6. Principales impactos</w:t>
       </w:r>
+      <w:bookmarkEnd w:id="16"/>
+    </w:p>
+    <w:p/>
+    <w:p>
+      <w:pPr>
+        <w:pStyle w:val="Ttulo3"/>
+        <w:rPr>
+          <w:lang w:val="es-ES_tradnl"/>
+        </w:rPr>
+      </w:pPr>
+      <w:bookmarkStart w:id="17" w:name="_Toc368398891"/>
+      <w:r>
+        <w:rPr>
+          <w:lang w:val="es-ES_tradnl"/>
+        </w:rPr>
+        <w:t>1.6.1. Impacto social</w:t>
+      </w:r>
       <w:bookmarkEnd w:id="17"/>
     </w:p>
-    <w:p/>
+    <w:p>
+      <w:pPr>
+        <w:rPr>
+          <w:u w:val="single"/>
+          <w:lang w:val="es-ES_tradnl"/>
+        </w:rPr>
+      </w:pPr>
+    </w:p>
+    <w:p>
+      <w:pPr>
+        <w:rPr>
+          <w:lang w:val="es-ES_tradnl"/>
+        </w:rPr>
+      </w:pPr>
+      <w:r>
+        <w:rPr>
+          <w:lang w:val="es-ES_tradnl"/>
+        </w:rPr>
+        <w:t xml:space="preserve">Unos de los recursos </w:t>
+      </w:r>
+      <w:r>
+        <w:rPr>
+          <w:lang w:val="es-ES_tradnl"/>
+        </w:rPr>
+        <w:t>más</w:t>
+      </w:r>
+      <w:r>
+        <w:rPr>
+          <w:lang w:val="es-ES_tradnl"/>
+        </w:rPr>
+        <w:t xml:space="preserve"> valiosos de nuestra sociedad es la educación, por ello es que los países que solemos llamar potencias mundiales son naciones con un alto desarrollo en muchos campos. Estos saben que la educación es el medio por el cual sus naciones están en el lugar donde </w:t>
+      </w:r>
+      <w:r>
+        <w:rPr>
+          <w:lang w:val="es-ES_tradnl"/>
+        </w:rPr>
+        <w:t>están</w:t>
+      </w:r>
+      <w:r>
+        <w:rPr>
+          <w:lang w:val="es-ES_tradnl"/>
+        </w:rPr>
+        <w:t xml:space="preserve">, por ello gran parte de su inversión social la destinan a la educación. </w:t>
+      </w:r>
+    </w:p>
+    <w:p>
+      <w:pPr>
+        <w:rPr>
+          <w:lang w:val="es-ES_tradnl"/>
+        </w:rPr>
+      </w:pPr>
+      <w:r>
+        <w:rPr>
+          <w:lang w:val="es-ES_tradnl"/>
+        </w:rPr>
+        <w:t xml:space="preserve">Lo anterior nos hace reflexionar y comprender que proyectos de esta índole, los cuales buscan mejorar la educación y ser un medio para que los estudiantes de nuestras </w:t>
+      </w:r>
+      <w:r>
+        <w:rPr>
+          <w:lang w:val="es-ES_tradnl"/>
+        </w:rPr>
+        <w:t>instituciones</w:t>
+      </w:r>
+      <w:r>
+        <w:rPr>
+          <w:lang w:val="es-ES_tradnl"/>
+        </w:rPr>
+        <w:t xml:space="preserve"> sean grandes elementos para nuestra sociedad es de </w:t>
+      </w:r>
+      <w:r>
+        <w:rPr>
+          <w:lang w:val="es-ES_tradnl"/>
+        </w:rPr>
+        <w:t xml:space="preserve">gran importancia. Por tal motivo vemos en este proyecto un gran aporte social que se </w:t>
+      </w:r>
+      <w:proofErr w:type="spellStart"/>
+      <w:r>
+        <w:rPr>
+          <w:lang w:val="es-ES_tradnl"/>
+        </w:rPr>
+        <w:t>esta</w:t>
+      </w:r>
+      <w:proofErr w:type="spellEnd"/>
+      <w:r>
+        <w:rPr>
+          <w:lang w:val="es-ES_tradnl"/>
+        </w:rPr>
+        <w:t xml:space="preserve"> realizando, que su único propósito es dar alternativas a nuestro sistema educativo en su tarea de formar profesionales competitivos para nuestro país. </w:t>
+      </w:r>
+    </w:p>
+    <w:p>
+      <w:pPr>
+        <w:rPr>
+          <w:lang w:val="es-ES_tradnl"/>
+        </w:rPr>
+      </w:pPr>
+    </w:p>
     <w:p>
       <w:pPr>
         <w:pStyle w:val="Ttulo3"/>
@@ -11106,34 +11211,278 @@
           <w:lang w:val="es-ES_tradnl"/>
         </w:rPr>
       </w:pPr>
-      <w:bookmarkStart w:id="18" w:name="_Toc368398891"/>
-      <w:r>
-        <w:rPr>
-          <w:lang w:val="es-ES_tradnl"/>
-        </w:rPr>
-        <w:t>1.6.1. Impacto social</w:t>
+      <w:bookmarkStart w:id="18" w:name="_Toc368398892"/>
+      <w:r>
+        <w:rPr>
+          <w:lang w:val="es-ES_tradnl"/>
+        </w:rPr>
+        <w:t>1.6.1. Impacto ecológico</w:t>
       </w:r>
       <w:bookmarkEnd w:id="18"/>
     </w:p>
     <w:p>
       <w:pPr>
         <w:rPr>
-          <w:u w:val="single"/>
-          <w:lang w:val="es-ES_tradnl"/>
-        </w:rPr>
-      </w:pPr>
-    </w:p>
-    <w:p>
-      <w:pPr>
-        <w:rPr>
-          <w:lang w:val="es-ES_tradnl"/>
-        </w:rPr>
-      </w:pPr>
-      <w:r>
-        <w:rPr>
-          <w:lang w:val="es-ES_tradnl"/>
-        </w:rPr>
-        <w:t xml:space="preserve">Unos de los recursos </w:t>
+          <w:lang w:val="es-ES_tradnl"/>
+        </w:rPr>
+      </w:pPr>
+    </w:p>
+    <w:p>
+      <w:pPr>
+        <w:jc w:val="both"/>
+        <w:rPr>
+          <w:lang w:val="es-ES_tradnl"/>
+        </w:rPr>
+      </w:pPr>
+      <w:r>
+        <w:rPr>
+          <w:lang w:val="es-ES_tradnl"/>
+        </w:rPr>
+        <w:t xml:space="preserve">Un sistema de información siempre se debe ver como un ente que va a ahorrar </w:t>
+      </w:r>
+      <w:r>
+        <w:rPr>
+          <w:lang w:val="es-ES_tradnl"/>
+        </w:rPr>
+        <w:t>recursos físicos</w:t>
+      </w:r>
+      <w:r>
+        <w:rPr>
+          <w:lang w:val="es-ES_tradnl"/>
+        </w:rPr>
+        <w:t xml:space="preserve"> como lo son el papel, pero esto va a depender del uso que se le </w:t>
+      </w:r>
+      <w:r>
+        <w:rPr>
+          <w:lang w:val="es-ES_tradnl"/>
+        </w:rPr>
+        <w:t>dé</w:t>
+      </w:r>
+      <w:r>
+        <w:rPr>
+          <w:lang w:val="es-ES_tradnl"/>
+        </w:rPr>
+        <w:t xml:space="preserve"> y la capacitación que las personas reciban. </w:t>
+      </w:r>
+    </w:p>
+    <w:p>
+      <w:pPr>
+        <w:jc w:val="both"/>
+        <w:rPr>
+          <w:lang w:val="es-ES_tradnl"/>
+        </w:rPr>
+      </w:pPr>
+      <w:r>
+        <w:rPr>
+          <w:lang w:val="es-ES_tradnl"/>
+        </w:rPr>
+        <w:t xml:space="preserve">Por otro lado sistemas de esta índole evitan que las personas se tengas que estar desplazando con mucha </w:t>
+      </w:r>
+      <w:r>
+        <w:rPr>
+          <w:lang w:val="es-ES_tradnl"/>
+        </w:rPr>
+        <w:t>frecuencia</w:t>
+      </w:r>
+      <w:r>
+        <w:rPr>
+          <w:lang w:val="es-ES_tradnl"/>
+        </w:rPr>
+        <w:t xml:space="preserve">, con ello se evita la </w:t>
+      </w:r>
+      <w:r>
+        <w:rPr>
+          <w:lang w:val="es-ES_tradnl"/>
+        </w:rPr>
+        <w:t>congestión</w:t>
+      </w:r>
+      <w:r>
+        <w:rPr>
+          <w:lang w:val="es-ES_tradnl"/>
+        </w:rPr>
+        <w:t xml:space="preserve"> </w:t>
+      </w:r>
+      <w:r>
+        <w:rPr>
+          <w:lang w:val="es-ES_tradnl"/>
+        </w:rPr>
+        <w:t>vehicular</w:t>
+      </w:r>
+      <w:r>
+        <w:rPr>
+          <w:lang w:val="es-ES_tradnl"/>
+        </w:rPr>
+        <w:t xml:space="preserve"> y la gran cantidad de personas en los </w:t>
+      </w:r>
+      <w:r>
+        <w:rPr>
+          <w:lang w:val="es-ES_tradnl"/>
+        </w:rPr>
+        <w:t>sistemas</w:t>
+      </w:r>
+      <w:r>
+        <w:rPr>
+          <w:lang w:val="es-ES_tradnl"/>
+        </w:rPr>
+        <w:t xml:space="preserve"> de transporte (sistemas en los cuales se puede encontrar gran cantidad de contaminación auditiva y el medio por el cual proliferan enfermedades que son fácilmente </w:t>
+      </w:r>
+      <w:r>
+        <w:rPr>
+          <w:lang w:val="es-ES_tradnl"/>
+        </w:rPr>
+        <w:t>transmitidas</w:t>
+      </w:r>
+      <w:r>
+        <w:rPr>
+          <w:lang w:val="es-ES_tradnl"/>
+        </w:rPr>
+        <w:t xml:space="preserve"> por medio aéreo).</w:t>
+      </w:r>
+    </w:p>
+    <w:p>
+      <w:pPr>
+        <w:rPr>
+          <w:lang w:val="es-ES_tradnl"/>
+        </w:rPr>
+      </w:pPr>
+    </w:p>
+    <w:p>
+      <w:pPr>
+        <w:pStyle w:val="Ttulo3"/>
+        <w:rPr>
+          <w:lang w:val="es-ES_tradnl"/>
+        </w:rPr>
+      </w:pPr>
+      <w:bookmarkStart w:id="19" w:name="_Toc368398893"/>
+      <w:r>
+        <w:rPr>
+          <w:lang w:val="es-ES_tradnl"/>
+        </w:rPr>
+        <w:t>1.6.1. Impacto educativo</w:t>
+      </w:r>
+      <w:bookmarkEnd w:id="19"/>
+    </w:p>
+    <w:p>
+      <w:pPr>
+        <w:rPr>
+          <w:lang w:val="es-ES_tradnl"/>
+        </w:rPr>
+      </w:pPr>
+    </w:p>
+    <w:p>
+      <w:pPr>
+        <w:jc w:val="both"/>
+        <w:rPr>
+          <w:lang w:val="es-ES_tradnl"/>
+        </w:rPr>
+      </w:pPr>
+      <w:r>
+        <w:rPr>
+          <w:lang w:val="es-ES_tradnl"/>
+        </w:rPr>
+        <w:t>E</w:t>
+      </w:r>
+      <w:r>
+        <w:rPr>
+          <w:lang w:val="es-ES_tradnl"/>
+        </w:rPr>
+        <w:t xml:space="preserve">ste proyecto en su totalidad tiene un enfoque </w:t>
+      </w:r>
+      <w:r>
+        <w:rPr>
+          <w:lang w:val="es-ES_tradnl"/>
+        </w:rPr>
+        <w:t xml:space="preserve">netamente educativo, por lo cual, a nivel </w:t>
+      </w:r>
+      <w:r>
+        <w:rPr>
+          <w:lang w:val="es-ES_tradnl"/>
+        </w:rPr>
+        <w:t>formativo</w:t>
+      </w:r>
+      <w:r>
+        <w:rPr>
+          <w:lang w:val="es-ES_tradnl"/>
+        </w:rPr>
+        <w:t xml:space="preserve"> podemos asegurar que</w:t>
+      </w:r>
+      <w:r>
+        <w:rPr>
+          <w:lang w:val="es-ES_tradnl"/>
+        </w:rPr>
+        <w:t xml:space="preserve"> </w:t>
+      </w:r>
+      <w:r>
+        <w:rPr>
+          <w:lang w:val="es-ES_tradnl"/>
+        </w:rPr>
+        <w:t>con</w:t>
+      </w:r>
+      <w:r>
+        <w:rPr>
+          <w:lang w:val="es-ES_tradnl"/>
+        </w:rPr>
+        <w:t xml:space="preserve"> él </w:t>
+      </w:r>
+      <w:r>
+        <w:rPr>
+          <w:lang w:val="es-ES_tradnl"/>
+        </w:rPr>
+        <w:t>se obtendrá</w:t>
+      </w:r>
+      <w:r>
+        <w:rPr>
+          <w:lang w:val="es-ES_tradnl"/>
+        </w:rPr>
+        <w:t xml:space="preserve"> un gran aporte para todos nuestros estudiantes y </w:t>
+      </w:r>
+      <w:r>
+        <w:rPr>
+          <w:lang w:val="es-ES_tradnl"/>
+        </w:rPr>
+        <w:t>docente</w:t>
+      </w:r>
+      <w:r>
+        <w:rPr>
+          <w:lang w:val="es-ES_tradnl"/>
+        </w:rPr>
+        <w:t xml:space="preserve">. </w:t>
+      </w:r>
+      <w:r>
+        <w:rPr>
+          <w:lang w:val="es-ES_tradnl"/>
+        </w:rPr>
+        <w:t>De este sistema se espera</w:t>
+      </w:r>
+      <w:r>
+        <w:rPr>
+          <w:lang w:val="es-ES_tradnl"/>
+        </w:rPr>
+        <w:t xml:space="preserve"> que ayude</w:t>
+      </w:r>
+      <w:r>
+        <w:rPr>
+          <w:lang w:val="es-ES_tradnl"/>
+        </w:rPr>
+        <w:t xml:space="preserve"> </w:t>
+      </w:r>
+      <w:r>
+        <w:rPr>
+          <w:lang w:val="es-ES_tradnl"/>
+        </w:rPr>
+        <w:t>al</w:t>
+      </w:r>
+      <w:r>
+        <w:rPr>
+          <w:lang w:val="es-ES_tradnl"/>
+        </w:rPr>
+        <w:t xml:space="preserve"> </w:t>
+      </w:r>
+      <w:r>
+        <w:rPr>
+          <w:lang w:val="es-ES_tradnl"/>
+        </w:rPr>
+        <w:t xml:space="preserve">sistema educativo en su afán y de formar personas </w:t>
       </w:r>
       <w:r>
         <w:rPr>
@@ -11145,363 +11494,6 @@
         <w:rPr>
           <w:lang w:val="es-ES_tradnl"/>
         </w:rPr>
-        <w:t xml:space="preserve"> valiosos de nuestra sociedad es la educación, por ello es que los países que solemos llamar potencias mundiales son naciones con un alto desarrollo en muchos campos. Estos saben que la educación es el medio por el cual sus naciones están en el lugar donde </w:t>
-      </w:r>
-      <w:r>
-        <w:rPr>
-          <w:lang w:val="es-ES_tradnl"/>
-        </w:rPr>
-        <w:t>están</w:t>
-      </w:r>
-      <w:r>
-        <w:rPr>
-          <w:lang w:val="es-ES_tradnl"/>
-        </w:rPr>
-        <w:t xml:space="preserve">, por ello gran parte de su inversión social la destinan a la educación. </w:t>
-      </w:r>
-    </w:p>
-    <w:p>
-      <w:pPr>
-        <w:rPr>
-          <w:lang w:val="es-ES_tradnl"/>
-        </w:rPr>
-      </w:pPr>
-      <w:r>
-        <w:rPr>
-          <w:lang w:val="es-ES_tradnl"/>
-        </w:rPr>
-        <w:t xml:space="preserve">Lo anterior nos hace reflexionar y comprender que proyectos de esta índole, los cuales buscan mejorar la educación y ser un medio para que los estudiantes de nuestras </w:t>
-      </w:r>
-      <w:r>
-        <w:rPr>
-          <w:lang w:val="es-ES_tradnl"/>
-        </w:rPr>
-        <w:t>instituciones</w:t>
-      </w:r>
-      <w:r>
-        <w:rPr>
-          <w:lang w:val="es-ES_tradnl"/>
-        </w:rPr>
-        <w:t xml:space="preserve"> sean grandes elementos para nuestra sociedad es de </w:t>
-      </w:r>
-      <w:r>
-        <w:rPr>
-          <w:lang w:val="es-ES_tradnl"/>
-        </w:rPr>
-        <w:t xml:space="preserve">gran importancia. Por tal motivo vemos en este proyecto un gran aporte social que se </w:t>
-      </w:r>
-      <w:proofErr w:type="spellStart"/>
-      <w:r>
-        <w:rPr>
-          <w:lang w:val="es-ES_tradnl"/>
-        </w:rPr>
-        <w:t>esta</w:t>
-      </w:r>
-      <w:proofErr w:type="spellEnd"/>
-      <w:r>
-        <w:rPr>
-          <w:lang w:val="es-ES_tradnl"/>
-        </w:rPr>
-        <w:t xml:space="preserve"> realizando, que su único propósito es dar alternativas a nuestro sistema educativo en su tarea de formar profesionales competitivos para nuestro país. </w:t>
-      </w:r>
-    </w:p>
-    <w:p>
-      <w:pPr>
-        <w:rPr>
-          <w:lang w:val="es-ES_tradnl"/>
-        </w:rPr>
-      </w:pPr>
-    </w:p>
-    <w:p>
-      <w:pPr>
-        <w:pStyle w:val="Ttulo3"/>
-        <w:rPr>
-          <w:lang w:val="es-ES_tradnl"/>
-        </w:rPr>
-      </w:pPr>
-      <w:bookmarkStart w:id="19" w:name="_Toc368398892"/>
-      <w:r>
-        <w:rPr>
-          <w:lang w:val="es-ES_tradnl"/>
-        </w:rPr>
-        <w:t>1.6.1. Impacto ecológico</w:t>
-      </w:r>
-      <w:bookmarkEnd w:id="19"/>
-    </w:p>
-    <w:p>
-      <w:pPr>
-        <w:rPr>
-          <w:lang w:val="es-ES_tradnl"/>
-        </w:rPr>
-      </w:pPr>
-    </w:p>
-    <w:p>
-      <w:pPr>
-        <w:jc w:val="both"/>
-        <w:rPr>
-          <w:lang w:val="es-ES_tradnl"/>
-        </w:rPr>
-      </w:pPr>
-      <w:r>
-        <w:rPr>
-          <w:lang w:val="es-ES_tradnl"/>
-        </w:rPr>
-        <w:t xml:space="preserve">Un sistema de información siempre se debe ver como un ente que va a ahorrar </w:t>
-      </w:r>
-      <w:r>
-        <w:rPr>
-          <w:lang w:val="es-ES_tradnl"/>
-        </w:rPr>
-        <w:t>recursos físicos</w:t>
-      </w:r>
-      <w:r>
-        <w:rPr>
-          <w:lang w:val="es-ES_tradnl"/>
-        </w:rPr>
-        <w:t xml:space="preserve"> como lo son el papel, pero esto va a depender del uso que se le </w:t>
-      </w:r>
-      <w:r>
-        <w:rPr>
-          <w:lang w:val="es-ES_tradnl"/>
-        </w:rPr>
-        <w:t>dé</w:t>
-      </w:r>
-      <w:r>
-        <w:rPr>
-          <w:lang w:val="es-ES_tradnl"/>
-        </w:rPr>
-        <w:t xml:space="preserve"> y la capacitación que las personas reciban. </w:t>
-      </w:r>
-    </w:p>
-    <w:p>
-      <w:pPr>
-        <w:jc w:val="both"/>
-        <w:rPr>
-          <w:lang w:val="es-ES_tradnl"/>
-        </w:rPr>
-      </w:pPr>
-      <w:r>
-        <w:rPr>
-          <w:lang w:val="es-ES_tradnl"/>
-        </w:rPr>
-        <w:t xml:space="preserve">Por otro lado sistemas de esta índole evitan que las personas se tengas que estar desplazando con mucha </w:t>
-      </w:r>
-      <w:r>
-        <w:rPr>
-          <w:lang w:val="es-ES_tradnl"/>
-        </w:rPr>
-        <w:t>frecuencia</w:t>
-      </w:r>
-      <w:r>
-        <w:rPr>
-          <w:lang w:val="es-ES_tradnl"/>
-        </w:rPr>
-        <w:t xml:space="preserve">, con ello se evita la </w:t>
-      </w:r>
-      <w:r>
-        <w:rPr>
-          <w:lang w:val="es-ES_tradnl"/>
-        </w:rPr>
-        <w:t>congestión</w:t>
-      </w:r>
-      <w:r>
-        <w:rPr>
-          <w:lang w:val="es-ES_tradnl"/>
-        </w:rPr>
-        <w:t xml:space="preserve"> </w:t>
-      </w:r>
-      <w:r>
-        <w:rPr>
-          <w:lang w:val="es-ES_tradnl"/>
-        </w:rPr>
-        <w:t>vehicular</w:t>
-      </w:r>
-      <w:r>
-        <w:rPr>
-          <w:lang w:val="es-ES_tradnl"/>
-        </w:rPr>
-        <w:t xml:space="preserve"> y la gran cantidad de personas en los </w:t>
-      </w:r>
-      <w:r>
-        <w:rPr>
-          <w:lang w:val="es-ES_tradnl"/>
-        </w:rPr>
-        <w:t>sistemas</w:t>
-      </w:r>
-      <w:r>
-        <w:rPr>
-          <w:lang w:val="es-ES_tradnl"/>
-        </w:rPr>
-        <w:t xml:space="preserve"> de transporte (sistemas en los cuales se puede encontrar gran cantidad de contaminación auditiva y el medio por el cual proliferan enfermedades que son fácilmente </w:t>
-      </w:r>
-      <w:r>
-        <w:rPr>
-          <w:lang w:val="es-ES_tradnl"/>
-        </w:rPr>
-        <w:t>transmitidas</w:t>
-      </w:r>
-      <w:r>
-        <w:rPr>
-          <w:lang w:val="es-ES_tradnl"/>
-        </w:rPr>
-        <w:t xml:space="preserve"> por medio aéreo).</w:t>
-      </w:r>
-    </w:p>
-    <w:p>
-      <w:pPr>
-        <w:rPr>
-          <w:lang w:val="es-ES_tradnl"/>
-        </w:rPr>
-      </w:pPr>
-    </w:p>
-    <w:p>
-      <w:pPr>
-        <w:pStyle w:val="Ttulo3"/>
-        <w:rPr>
-          <w:lang w:val="es-ES_tradnl"/>
-        </w:rPr>
-      </w:pPr>
-      <w:bookmarkStart w:id="20" w:name="_Toc368398893"/>
-      <w:r>
-        <w:rPr>
-          <w:lang w:val="es-ES_tradnl"/>
-        </w:rPr>
-        <w:t>1.6.1. Impacto educativo</w:t>
-      </w:r>
-      <w:bookmarkEnd w:id="20"/>
-    </w:p>
-    <w:p>
-      <w:pPr>
-        <w:rPr>
-          <w:lang w:val="es-ES_tradnl"/>
-        </w:rPr>
-      </w:pPr>
-    </w:p>
-    <w:p>
-      <w:pPr>
-        <w:jc w:val="both"/>
-        <w:rPr>
-          <w:lang w:val="es-ES_tradnl"/>
-        </w:rPr>
-      </w:pPr>
-      <w:r>
-        <w:rPr>
-          <w:lang w:val="es-ES_tradnl"/>
-        </w:rPr>
-        <w:t>E</w:t>
-      </w:r>
-      <w:r>
-        <w:rPr>
-          <w:lang w:val="es-ES_tradnl"/>
-        </w:rPr>
-        <w:t xml:space="preserve">ste proyecto en su totalidad tiene un enfoque </w:t>
-      </w:r>
-      <w:r>
-        <w:rPr>
-          <w:lang w:val="es-ES_tradnl"/>
-        </w:rPr>
-        <w:t xml:space="preserve">netamente educativo, por lo cual, a nivel </w:t>
-      </w:r>
-      <w:r>
-        <w:rPr>
-          <w:lang w:val="es-ES_tradnl"/>
-        </w:rPr>
-        <w:t>formativo</w:t>
-      </w:r>
-      <w:r>
-        <w:rPr>
-          <w:lang w:val="es-ES_tradnl"/>
-        </w:rPr>
-        <w:t xml:space="preserve"> podemos asegurar que</w:t>
-      </w:r>
-      <w:r>
-        <w:rPr>
-          <w:lang w:val="es-ES_tradnl"/>
-        </w:rPr>
-        <w:t xml:space="preserve"> </w:t>
-      </w:r>
-      <w:r>
-        <w:rPr>
-          <w:lang w:val="es-ES_tradnl"/>
-        </w:rPr>
-        <w:t>con</w:t>
-      </w:r>
-      <w:r>
-        <w:rPr>
-          <w:lang w:val="es-ES_tradnl"/>
-        </w:rPr>
-        <w:t xml:space="preserve"> él </w:t>
-      </w:r>
-      <w:r>
-        <w:rPr>
-          <w:lang w:val="es-ES_tradnl"/>
-        </w:rPr>
-        <w:t>se obtendrá</w:t>
-      </w:r>
-      <w:r>
-        <w:rPr>
-          <w:lang w:val="es-ES_tradnl"/>
-        </w:rPr>
-        <w:t xml:space="preserve"> un gran aporte para todos nuestros estudiantes y </w:t>
-      </w:r>
-      <w:r>
-        <w:rPr>
-          <w:lang w:val="es-ES_tradnl"/>
-        </w:rPr>
-        <w:t>docente</w:t>
-      </w:r>
-      <w:r>
-        <w:rPr>
-          <w:lang w:val="es-ES_tradnl"/>
-        </w:rPr>
-        <w:t xml:space="preserve">. </w:t>
-      </w:r>
-      <w:r>
-        <w:rPr>
-          <w:lang w:val="es-ES_tradnl"/>
-        </w:rPr>
-        <w:t>De este sistema se espera</w:t>
-      </w:r>
-      <w:r>
-        <w:rPr>
-          <w:lang w:val="es-ES_tradnl"/>
-        </w:rPr>
-        <w:t xml:space="preserve"> que ayude</w:t>
-      </w:r>
-      <w:r>
-        <w:rPr>
-          <w:lang w:val="es-ES_tradnl"/>
-        </w:rPr>
-        <w:t xml:space="preserve"> </w:t>
-      </w:r>
-      <w:r>
-        <w:rPr>
-          <w:lang w:val="es-ES_tradnl"/>
-        </w:rPr>
-        <w:t>al</w:t>
-      </w:r>
-      <w:r>
-        <w:rPr>
-          <w:lang w:val="es-ES_tradnl"/>
-        </w:rPr>
-        <w:t xml:space="preserve"> </w:t>
-      </w:r>
-      <w:r>
-        <w:rPr>
-          <w:lang w:val="es-ES_tradnl"/>
-        </w:rPr>
-        <w:t xml:space="preserve">sistema educativo en su afán y de formar personas </w:t>
-      </w:r>
-      <w:r>
-        <w:rPr>
-          <w:lang w:val="es-ES_tradnl"/>
-        </w:rPr>
-        <w:t>más</w:t>
-      </w:r>
-      <w:r>
-        <w:rPr>
-          <w:lang w:val="es-ES_tradnl"/>
-        </w:rPr>
         <w:t xml:space="preserve"> competitivas y conocedoras de </w:t>
       </w:r>
       <w:r>
@@ -11555,7 +11547,7 @@
           <w:lang w:val="es-ES_tradnl"/>
         </w:rPr>
       </w:pPr>
-      <w:bookmarkStart w:id="21" w:name="_Toc368398894"/>
+      <w:bookmarkStart w:id="20" w:name="_Toc368398894"/>
       <w:r>
         <w:rPr>
           <w:lang w:val="es-ES_tradnl"/>
@@ -11563,7 +11555,7 @@
         <w:lastRenderedPageBreak/>
         <w:t>1.6. Análisis del sistema</w:t>
       </w:r>
-      <w:bookmarkEnd w:id="21"/>
+      <w:bookmarkEnd w:id="20"/>
     </w:p>
     <w:p>
       <w:pPr>
@@ -11581,14 +11573,14 @@
           <w:lang w:val="es-ES_tradnl"/>
         </w:rPr>
       </w:pPr>
-      <w:bookmarkStart w:id="22" w:name="_Toc368398895"/>
+      <w:bookmarkStart w:id="21" w:name="_Toc368398895"/>
       <w:r>
         <w:rPr>
           <w:lang w:val="es-ES_tradnl"/>
         </w:rPr>
         <w:t>1.6.1. Requisitos de usuario</w:t>
       </w:r>
-      <w:bookmarkEnd w:id="22"/>
+      <w:bookmarkEnd w:id="21"/>
     </w:p>
     <w:p>
       <w:pPr>
@@ -12702,14 +12694,14 @@
           <w:lang w:val="es-ES_tradnl"/>
         </w:rPr>
       </w:pPr>
-      <w:bookmarkStart w:id="23" w:name="_Toc368398896"/>
+      <w:bookmarkStart w:id="22" w:name="_Toc368398896"/>
       <w:r>
         <w:rPr>
           <w:lang w:val="es-ES_tradnl"/>
         </w:rPr>
         <w:t>1.6.2. Requisitos funcionales</w:t>
       </w:r>
-      <w:bookmarkEnd w:id="23"/>
+      <w:bookmarkEnd w:id="22"/>
     </w:p>
     <w:tbl>
       <w:tblPr>
@@ -19656,14 +19648,14 @@
           <w:lang w:val="es-ES_tradnl"/>
         </w:rPr>
       </w:pPr>
-      <w:bookmarkStart w:id="24" w:name="_Toc368398897"/>
+      <w:bookmarkStart w:id="23" w:name="_Toc368398897"/>
       <w:r>
         <w:rPr>
           <w:lang w:val="es-ES_tradnl"/>
         </w:rPr>
         <w:t>1.6.3. Requisitos no funcionales</w:t>
       </w:r>
-      <w:bookmarkEnd w:id="24"/>
+      <w:bookmarkEnd w:id="23"/>
     </w:p>
     <w:tbl>
       <w:tblPr>
@@ -21463,38 +21455,38 @@
           <w:lang w:val="es-ES_tradnl"/>
         </w:rPr>
       </w:pPr>
-      <w:bookmarkStart w:id="25" w:name="_Toc368398898"/>
+      <w:bookmarkStart w:id="24" w:name="_Toc368398898"/>
       <w:r>
         <w:rPr>
           <w:lang w:val="es-ES_tradnl"/>
         </w:rPr>
         <w:t>1.7. Diagramas del sistema</w:t>
       </w:r>
+      <w:bookmarkEnd w:id="24"/>
+    </w:p>
+    <w:p>
+      <w:pPr>
+        <w:pStyle w:val="Ttulo3"/>
+        <w:rPr>
+          <w:lang w:val="es-ES_tradnl"/>
+        </w:rPr>
+      </w:pPr>
+    </w:p>
+    <w:p>
+      <w:pPr>
+        <w:pStyle w:val="Ttulo2"/>
+        <w:rPr>
+          <w:lang w:val="es-ES_tradnl"/>
+        </w:rPr>
+      </w:pPr>
+      <w:bookmarkStart w:id="25" w:name="_Toc368398899"/>
+      <w:r>
+        <w:rPr>
+          <w:lang w:val="es-ES_tradnl"/>
+        </w:rPr>
+        <w:t>1.7.1. Diagramas de casos de uso</w:t>
+      </w:r>
       <w:bookmarkEnd w:id="25"/>
-    </w:p>
-    <w:p>
-      <w:pPr>
-        <w:pStyle w:val="Ttulo3"/>
-        <w:rPr>
-          <w:lang w:val="es-ES_tradnl"/>
-        </w:rPr>
-      </w:pPr>
-    </w:p>
-    <w:p>
-      <w:pPr>
-        <w:pStyle w:val="Ttulo2"/>
-        <w:rPr>
-          <w:lang w:val="es-ES_tradnl"/>
-        </w:rPr>
-      </w:pPr>
-      <w:bookmarkStart w:id="26" w:name="_Toc368398899"/>
-      <w:r>
-        <w:rPr>
-          <w:lang w:val="es-ES_tradnl"/>
-        </w:rPr>
-        <w:t>1.7.1. Diagramas de casos de uso</w:t>
-      </w:r>
-      <w:bookmarkEnd w:id="26"/>
     </w:p>
     <w:p>
       <w:pPr>
@@ -21900,11 +21892,11 @@
       <w:pPr>
         <w:pStyle w:val="Ttulo3"/>
       </w:pPr>
-      <w:bookmarkStart w:id="27" w:name="_Toc368398900"/>
+      <w:bookmarkStart w:id="26" w:name="_Toc368398900"/>
       <w:r>
         <w:t>1.7.1.1. Descripción general de actores</w:t>
       </w:r>
-      <w:bookmarkEnd w:id="27"/>
+      <w:bookmarkEnd w:id="26"/>
     </w:p>
     <w:p>
       <w:pPr>
@@ -22582,7 +22574,7 @@
       <w:pPr>
         <w:pStyle w:val="Ttulo3"/>
       </w:pPr>
-      <w:bookmarkStart w:id="28" w:name="_Toc368398901"/>
+      <w:bookmarkStart w:id="27" w:name="_Toc368398901"/>
     </w:p>
     <w:p>
       <w:pPr>
@@ -22591,7 +22583,7 @@
       <w:r>
         <w:t>1.7.1.2. Documentación de casos de uso</w:t>
       </w:r>
-      <w:bookmarkEnd w:id="28"/>
+      <w:bookmarkEnd w:id="27"/>
     </w:p>
     <w:p>
       <w:pPr>
@@ -30184,14 +30176,14 @@
           <w:lang w:val="es-ES_tradnl"/>
         </w:rPr>
       </w:pPr>
-      <w:bookmarkStart w:id="29" w:name="_Toc368398902"/>
+      <w:bookmarkStart w:id="28" w:name="_Toc368398902"/>
       <w:r>
         <w:rPr>
           <w:lang w:val="es-ES_tradnl"/>
         </w:rPr>
         <w:t>1.7.2. Diagrama de clases</w:t>
       </w:r>
-      <w:bookmarkEnd w:id="29"/>
+      <w:bookmarkEnd w:id="28"/>
     </w:p>
     <w:p>
       <w:pPr>
@@ -30332,7 +30324,7 @@
           <w:lang w:val="es-ES_tradnl"/>
         </w:rPr>
       </w:pPr>
-      <w:bookmarkStart w:id="30" w:name="_Toc368398903"/>
+      <w:bookmarkStart w:id="29" w:name="_Toc368398903"/>
       <w:r>
         <w:rPr>
           <w:lang w:val="es-ES_tradnl"/>
@@ -30345,7 +30337,7 @@
         </w:rPr>
         <w:t>. Diagrama de secuencia</w:t>
       </w:r>
-      <w:bookmarkEnd w:id="30"/>
+      <w:bookmarkEnd w:id="29"/>
     </w:p>
     <w:p>
       <w:pPr>
@@ -30625,8 +30617,9 @@
     <w:p>
       <w:pPr>
         <w:tabs>
-          <w:tab w:val="left" w:pos="8681"/>
+          <w:tab w:val="left" w:pos="1500"/>
         </w:tabs>
+        <w:jc w:val="center"/>
         <w:rPr>
           <w:lang w:val="es-ES_tradnl"/>
         </w:rPr>
@@ -30636,7 +30629,137 @@
           <w:lang w:val="es-ES_tradnl"/>
         </w:rPr>
         <w:lastRenderedPageBreak/>
-        <w:t>Sitios de referencia.</w:t>
+        <w:t>PLAN DE PRUEBAS</w:t>
+      </w:r>
+    </w:p>
+    <w:p>
+      <w:pPr>
+        <w:tabs>
+          <w:tab w:val="left" w:pos="1500"/>
+        </w:tabs>
+        <w:jc w:val="center"/>
+        <w:rPr>
+          <w:lang w:val="es-ES_tradnl"/>
+        </w:rPr>
+      </w:pPr>
+    </w:p>
+    <w:p>
+      <w:pPr>
+        <w:tabs>
+          <w:tab w:val="left" w:pos="1500"/>
+        </w:tabs>
+        <w:rPr>
+          <w:rFonts w:asciiTheme="majorHAnsi" w:hAnsiTheme="majorHAnsi"/>
+          <w:lang w:eastAsia="es-CO"/>
+        </w:rPr>
+      </w:pPr>
+      <w:r>
+        <w:rPr>
+          <w:rFonts w:asciiTheme="majorHAnsi" w:hAnsiTheme="majorHAnsi"/>
+          <w:lang w:eastAsia="es-CO"/>
+        </w:rPr>
+        <w:t xml:space="preserve">En esta </w:t>
+      </w:r>
+      <w:r>
+        <w:rPr>
+          <w:rFonts w:asciiTheme="majorHAnsi" w:hAnsiTheme="majorHAnsi"/>
+          <w:lang w:eastAsia="es-CO"/>
+        </w:rPr>
+        <w:t>sección del trabajo</w:t>
+      </w:r>
+      <w:r>
+        <w:rPr>
+          <w:rFonts w:asciiTheme="majorHAnsi" w:hAnsiTheme="majorHAnsi"/>
+          <w:lang w:eastAsia="es-CO"/>
+        </w:rPr>
+        <w:t xml:space="preserve"> se define el modelo estándar de la ejecución de las pruebas, en el siguiente </w:t>
+      </w:r>
+      <w:r>
+        <w:rPr>
+          <w:rFonts w:asciiTheme="majorHAnsi" w:hAnsiTheme="majorHAnsi"/>
+          <w:lang w:eastAsia="es-CO"/>
+        </w:rPr>
+        <w:t>grafico</w:t>
+      </w:r>
+      <w:r>
+        <w:rPr>
+          <w:rFonts w:asciiTheme="majorHAnsi" w:hAnsiTheme="majorHAnsi"/>
+          <w:lang w:eastAsia="es-CO"/>
+        </w:rPr>
+        <w:t xml:space="preserve"> se observa  la forma que se ejecutan las pruebas:</w:t>
+      </w:r>
+    </w:p>
+    <w:p>
+      <w:pPr>
+        <w:tabs>
+          <w:tab w:val="left" w:pos="1500"/>
+        </w:tabs>
+        <w:rPr>
+          <w:rFonts w:asciiTheme="majorHAnsi" w:hAnsiTheme="majorHAnsi"/>
+          <w:lang w:eastAsia="es-CO"/>
+        </w:rPr>
+      </w:pPr>
+    </w:p>
+    <w:p>
+      <w:pPr>
+        <w:tabs>
+          <w:tab w:val="left" w:pos="1500"/>
+        </w:tabs>
+        <w:jc w:val="center"/>
+      </w:pPr>
+      <w:r>
+        <w:rPr>
+          <w:noProof/>
+          <w:lang w:val="es-ES" w:eastAsia="es-ES"/>
+        </w:rPr>
+        <w:drawing>
+          <wp:inline distT="0" distB="0" distL="0" distR="0">
+            <wp:extent cx="2954655" cy="1555750"/>
+            <wp:effectExtent l="0" t="0" r="0" b="0"/>
+            <wp:docPr id="27" name="Imagen 27" descr="https://profvanessaborjas.files.wordpress.com/2012/05/prototipo.jpg?w=310&amp;h=163"/>
+            <wp:cNvGraphicFramePr>
+              <a:graphicFrameLocks xmlns:a="http://schemas.openxmlformats.org/drawingml/2006/main" noChangeAspect="1"/>
+            </wp:cNvGraphicFramePr>
+            <a:graphic xmlns:a="http://schemas.openxmlformats.org/drawingml/2006/main">
+              <a:graphicData uri="http://schemas.openxmlformats.org/drawingml/2006/picture">
+                <pic:pic xmlns:pic="http://schemas.openxmlformats.org/drawingml/2006/picture">
+                  <pic:nvPicPr>
+                    <pic:cNvPr id="0" name="Picture 3" descr="https://profvanessaborjas.files.wordpress.com/2012/05/prototipo.jpg?w=310&amp;h=163"/>
+                    <pic:cNvPicPr>
+                      <a:picLocks noChangeAspect="1" noChangeArrowheads="1"/>
+                    </pic:cNvPicPr>
+                  </pic:nvPicPr>
+                  <pic:blipFill>
+                    <a:blip r:embed="rId37">
+                      <a:extLst>
+                        <a:ext uri="{28A0092B-C50C-407E-A947-70E740481C1C}">
+                          <a14:useLocalDpi xmlns:a14="http://schemas.microsoft.com/office/drawing/2010/main" val="0"/>
+                        </a:ext>
+                      </a:extLst>
+                    </a:blip>
+                    <a:srcRect/>
+                    <a:stretch>
+                      <a:fillRect/>
+                    </a:stretch>
+                  </pic:blipFill>
+                  <pic:spPr bwMode="auto">
+                    <a:xfrm>
+                      <a:off x="0" y="0"/>
+                      <a:ext cx="2954655" cy="1555750"/>
+                    </a:xfrm>
+                    <a:prstGeom prst="rect">
+                      <a:avLst/>
+                    </a:prstGeom>
+                    <a:noFill/>
+                    <a:ln>
+                      <a:noFill/>
+                    </a:ln>
+                  </pic:spPr>
+                </pic:pic>
+              </a:graphicData>
+            </a:graphic>
+          </wp:inline>
+        </w:drawing>
       </w:r>
     </w:p>
     <w:p>
@@ -30648,6 +30771,12 @@
           <w:lang w:val="es-ES_tradnl"/>
         </w:rPr>
       </w:pPr>
+      <w:r>
+        <w:rPr>
+          <w:lang w:val="es-ES_tradnl"/>
+        </w:rPr>
+        <w:t>Mediante el modelo de prototipos se deben ir integrando las mejoras de cada prototipo en la ejecución y documentación de las pruebas.</w:t>
+      </w:r>
     </w:p>
     <w:p>
       <w:pPr>
@@ -30658,7 +30787,1735 @@
           <w:lang w:val="es-ES_tradnl"/>
         </w:rPr>
       </w:pPr>
-      <w:hyperlink r:id="rId37" w:history="1">
+    </w:p>
+    <w:p>
+      <w:pPr>
+        <w:pStyle w:val="Ttulo3"/>
+        <w:rPr>
+          <w:lang w:val="es-ES"/>
+        </w:rPr>
+      </w:pPr>
+      <w:bookmarkStart w:id="30" w:name="_Toc161196240"/>
+      <w:r>
+        <w:rPr>
+          <w:lang w:val="es-ES"/>
+        </w:rPr>
+        <w:t>2.2 Técnicas y tipos de pruebas</w:t>
+      </w:r>
+      <w:bookmarkEnd w:id="30"/>
+    </w:p>
+    <w:p>
+      <w:pPr>
+        <w:autoSpaceDE w:val="0"/>
+        <w:autoSpaceDN w:val="0"/>
+        <w:adjustRightInd w:val="0"/>
+        <w:spacing w:after="0"/>
+        <w:rPr>
+          <w:rFonts w:cs="Arial"/>
+          <w:b/>
+          <w:lang w:val="es-ES"/>
+        </w:rPr>
+      </w:pPr>
+    </w:p>
+    <w:p>
+      <w:pPr>
+        <w:autoSpaceDE w:val="0"/>
+        <w:autoSpaceDN w:val="0"/>
+        <w:adjustRightInd w:val="0"/>
+        <w:spacing w:after="0"/>
+        <w:rPr>
+          <w:rFonts w:cs="Arial"/>
+          <w:b/>
+          <w:lang w:val="es-ES"/>
+        </w:rPr>
+      </w:pPr>
+      <w:r>
+        <w:rPr>
+          <w:rFonts w:cs="Arial"/>
+          <w:b/>
+          <w:lang w:val="es-ES"/>
+        </w:rPr>
+        <w:t>Conceptos</w:t>
+      </w:r>
+    </w:p>
+    <w:p>
+      <w:pPr>
+        <w:autoSpaceDE w:val="0"/>
+        <w:autoSpaceDN w:val="0"/>
+        <w:adjustRightInd w:val="0"/>
+        <w:spacing w:after="0"/>
+        <w:rPr>
+          <w:rFonts w:cs="Arial"/>
+          <w:b/>
+          <w:lang w:val="es-ES"/>
+        </w:rPr>
+      </w:pPr>
+    </w:p>
+    <w:p>
+      <w:pPr>
+        <w:numPr>
+          <w:ilvl w:val="0"/>
+          <w:numId w:val="20"/>
+        </w:numPr>
+        <w:autoSpaceDE w:val="0"/>
+        <w:autoSpaceDN w:val="0"/>
+        <w:adjustRightInd w:val="0"/>
+        <w:spacing w:after="0" w:line="360" w:lineRule="auto"/>
+        <w:jc w:val="both"/>
+        <w:rPr>
+          <w:rFonts w:cs="Arial"/>
+          <w:lang w:val="es-ES"/>
+        </w:rPr>
+      </w:pPr>
+      <w:r>
+        <w:rPr>
+          <w:rFonts w:cs="Arial"/>
+          <w:lang w:val="es-ES"/>
+        </w:rPr>
+        <w:t>Objetivo de la Prueba: Definir claramente lo que se quiere alcanzar al realizar la prueba.</w:t>
+      </w:r>
+    </w:p>
+    <w:p>
+      <w:pPr>
+        <w:autoSpaceDE w:val="0"/>
+        <w:autoSpaceDN w:val="0"/>
+        <w:adjustRightInd w:val="0"/>
+        <w:spacing w:after="0" w:line="360" w:lineRule="auto"/>
+        <w:rPr>
+          <w:rFonts w:cs="Arial"/>
+          <w:lang w:val="es-ES"/>
+        </w:rPr>
+      </w:pPr>
+    </w:p>
+    <w:p>
+      <w:pPr>
+        <w:numPr>
+          <w:ilvl w:val="0"/>
+          <w:numId w:val="20"/>
+        </w:numPr>
+        <w:autoSpaceDE w:val="0"/>
+        <w:autoSpaceDN w:val="0"/>
+        <w:adjustRightInd w:val="0"/>
+        <w:spacing w:after="0" w:line="360" w:lineRule="auto"/>
+        <w:jc w:val="both"/>
+        <w:rPr>
+          <w:rFonts w:cs="Arial"/>
+          <w:lang w:val="es-ES"/>
+        </w:rPr>
+      </w:pPr>
+      <w:r>
+        <w:rPr>
+          <w:rFonts w:cs="Arial"/>
+        </w:rPr>
+        <w:t>Estrategia</w:t>
+      </w:r>
+      <w:r>
+        <w:rPr>
+          <w:rFonts w:cs="Arial"/>
+          <w:lang w:val="es-ES"/>
+        </w:rPr>
+        <w:t>: Procedimientos utilizados en el desarrollo de la prueba para lograr el objetivo.</w:t>
+      </w:r>
+    </w:p>
+    <w:p>
+      <w:pPr>
+        <w:autoSpaceDE w:val="0"/>
+        <w:autoSpaceDN w:val="0"/>
+        <w:adjustRightInd w:val="0"/>
+        <w:spacing w:after="0" w:line="360" w:lineRule="auto"/>
+        <w:rPr>
+          <w:rFonts w:cs="Arial"/>
+          <w:lang w:val="es-ES"/>
+        </w:rPr>
+      </w:pPr>
+    </w:p>
+    <w:p>
+      <w:pPr>
+        <w:numPr>
+          <w:ilvl w:val="0"/>
+          <w:numId w:val="20"/>
+        </w:numPr>
+        <w:autoSpaceDE w:val="0"/>
+        <w:autoSpaceDN w:val="0"/>
+        <w:adjustRightInd w:val="0"/>
+        <w:spacing w:after="0" w:line="360" w:lineRule="auto"/>
+        <w:jc w:val="both"/>
+        <w:rPr>
+          <w:rFonts w:cs="Arial"/>
+          <w:lang w:val="es-ES"/>
+        </w:rPr>
+      </w:pPr>
+      <w:r>
+        <w:rPr>
+          <w:rFonts w:cs="Arial"/>
+          <w:lang w:val="es-ES"/>
+        </w:rPr>
+        <w:t>Herramientas requeridas: Aplica para las pruebas unitarias, de integración, carga y de regresión. Se refiere al software utilizado para la automatización de las pruebas mencionadas.</w:t>
+      </w:r>
+    </w:p>
+    <w:p>
+      <w:pPr>
+        <w:autoSpaceDE w:val="0"/>
+        <w:autoSpaceDN w:val="0"/>
+        <w:adjustRightInd w:val="0"/>
+        <w:spacing w:after="0" w:line="360" w:lineRule="auto"/>
+        <w:rPr>
+          <w:rFonts w:cs="Arial"/>
+          <w:lang w:val="es-ES"/>
+        </w:rPr>
+      </w:pPr>
+    </w:p>
+    <w:p>
+      <w:pPr>
+        <w:numPr>
+          <w:ilvl w:val="0"/>
+          <w:numId w:val="20"/>
+        </w:numPr>
+        <w:autoSpaceDE w:val="0"/>
+        <w:autoSpaceDN w:val="0"/>
+        <w:adjustRightInd w:val="0"/>
+        <w:spacing w:after="0" w:line="360" w:lineRule="auto"/>
+        <w:jc w:val="both"/>
+        <w:rPr>
+          <w:rFonts w:cs="Arial"/>
+          <w:lang w:val="es-ES"/>
+        </w:rPr>
+      </w:pPr>
+      <w:r>
+        <w:rPr>
+          <w:rFonts w:cs="Arial"/>
+          <w:lang w:val="es-ES"/>
+        </w:rPr>
+        <w:t xml:space="preserve">Responsables: Se establecen de acuerdo a la Prueba que se </w:t>
+      </w:r>
+      <w:proofErr w:type="spellStart"/>
+      <w:r>
+        <w:rPr>
+          <w:rFonts w:cs="Arial"/>
+          <w:lang w:val="es-ES"/>
+        </w:rPr>
+        <w:t>esta</w:t>
+      </w:r>
+      <w:proofErr w:type="spellEnd"/>
+      <w:r>
+        <w:rPr>
+          <w:rFonts w:cs="Arial"/>
+          <w:lang w:val="es-ES"/>
+        </w:rPr>
+        <w:t xml:space="preserve"> realizando, para verificar el encargado de la pruebas. (</w:t>
+      </w:r>
+      <w:r>
+        <w:rPr>
+          <w:rFonts w:cs="Arial"/>
+          <w:i/>
+          <w:lang w:val="es-ES"/>
+        </w:rPr>
+        <w:t>Ver numeral 4.1. Recurso Humano)</w:t>
+      </w:r>
+    </w:p>
+    <w:p>
+      <w:pPr>
+        <w:autoSpaceDE w:val="0"/>
+        <w:autoSpaceDN w:val="0"/>
+        <w:adjustRightInd w:val="0"/>
+        <w:spacing w:after="0" w:line="360" w:lineRule="auto"/>
+        <w:rPr>
+          <w:rFonts w:cs="Arial"/>
+          <w:lang w:val="es-ES"/>
+        </w:rPr>
+      </w:pPr>
+    </w:p>
+    <w:p>
+      <w:pPr>
+        <w:numPr>
+          <w:ilvl w:val="0"/>
+          <w:numId w:val="20"/>
+        </w:numPr>
+        <w:autoSpaceDE w:val="0"/>
+        <w:autoSpaceDN w:val="0"/>
+        <w:adjustRightInd w:val="0"/>
+        <w:spacing w:after="0" w:line="360" w:lineRule="auto"/>
+        <w:jc w:val="both"/>
+        <w:rPr>
+          <w:rFonts w:cs="Arial"/>
+          <w:lang w:val="es-ES"/>
+        </w:rPr>
+      </w:pPr>
+      <w:r>
+        <w:rPr>
+          <w:rFonts w:cs="Arial"/>
+        </w:rPr>
+        <w:t>Criterios de evaluación</w:t>
+      </w:r>
+      <w:r>
+        <w:rPr>
+          <w:rFonts w:cs="Arial"/>
+          <w:lang w:val="es-ES"/>
+        </w:rPr>
+        <w:t xml:space="preserve">: Se establecen de acuerdo a la Prueba que se </w:t>
+      </w:r>
+      <w:proofErr w:type="spellStart"/>
+      <w:r>
+        <w:rPr>
+          <w:rFonts w:cs="Arial"/>
+          <w:lang w:val="es-ES"/>
+        </w:rPr>
+        <w:t>esta</w:t>
+      </w:r>
+      <w:proofErr w:type="spellEnd"/>
+      <w:r>
+        <w:rPr>
+          <w:rFonts w:cs="Arial"/>
+          <w:lang w:val="es-ES"/>
+        </w:rPr>
+        <w:t xml:space="preserve"> realizando, para verificar si la ejecución de las pruebas fueron o no exitosas. (</w:t>
+      </w:r>
+      <w:r>
+        <w:rPr>
+          <w:rFonts w:cs="Arial"/>
+          <w:i/>
+          <w:lang w:val="es-ES"/>
+        </w:rPr>
+        <w:t>Ver numeral 4.1. Recurso Humano)</w:t>
+      </w:r>
+    </w:p>
+    <w:p>
+      <w:pPr>
+        <w:autoSpaceDE w:val="0"/>
+        <w:autoSpaceDN w:val="0"/>
+        <w:adjustRightInd w:val="0"/>
+        <w:spacing w:after="0"/>
+        <w:rPr>
+          <w:rFonts w:cs="Arial"/>
+          <w:lang w:val="es-ES"/>
+        </w:rPr>
+      </w:pPr>
+    </w:p>
+    <w:p>
+      <w:pPr>
+        <w:numPr>
+          <w:ilvl w:val="0"/>
+          <w:numId w:val="20"/>
+        </w:numPr>
+        <w:autoSpaceDE w:val="0"/>
+        <w:autoSpaceDN w:val="0"/>
+        <w:adjustRightInd w:val="0"/>
+        <w:spacing w:after="0" w:line="240" w:lineRule="auto"/>
+        <w:jc w:val="both"/>
+        <w:rPr>
+          <w:rFonts w:cs="Arial"/>
+          <w:lang w:val="es-ES"/>
+        </w:rPr>
+      </w:pPr>
+      <w:r>
+        <w:rPr>
+          <w:rFonts w:cs="Arial"/>
+          <w:lang w:val="es-ES"/>
+        </w:rPr>
+        <w:t>Observaciones: Datos adicionales.</w:t>
+      </w:r>
+    </w:p>
+    <w:p>
+      <w:pPr>
+        <w:autoSpaceDE w:val="0"/>
+        <w:autoSpaceDN w:val="0"/>
+        <w:adjustRightInd w:val="0"/>
+        <w:spacing w:after="0"/>
+        <w:rPr>
+          <w:rFonts w:cs="Arial"/>
+          <w:lang w:val="es-ES"/>
+        </w:rPr>
+      </w:pPr>
+    </w:p>
+    <w:p>
+      <w:pPr>
+        <w:numPr>
+          <w:ilvl w:val="0"/>
+          <w:numId w:val="20"/>
+        </w:numPr>
+        <w:autoSpaceDE w:val="0"/>
+        <w:autoSpaceDN w:val="0"/>
+        <w:adjustRightInd w:val="0"/>
+        <w:spacing w:after="0" w:line="360" w:lineRule="auto"/>
+        <w:jc w:val="both"/>
+        <w:rPr>
+          <w:rFonts w:cs="Arial"/>
+          <w:lang w:val="es-ES"/>
+        </w:rPr>
+      </w:pPr>
+      <w:r>
+        <w:rPr>
+          <w:rFonts w:cs="Arial"/>
+          <w:lang w:val="es-ES"/>
+        </w:rPr>
+        <w:t>Entregable: Documento entregable que se proporcionara  después de cada ejecución de cada tipo de prueba.</w:t>
+      </w:r>
+    </w:p>
+    <w:p>
+      <w:pPr>
+        <w:autoSpaceDE w:val="0"/>
+        <w:autoSpaceDN w:val="0"/>
+        <w:adjustRightInd w:val="0"/>
+        <w:spacing w:after="0"/>
+        <w:rPr>
+          <w:rFonts w:cs="Arial"/>
+          <w:lang w:val="es-ES"/>
+        </w:rPr>
+      </w:pPr>
+    </w:p>
+    <w:p>
+      <w:pPr>
+        <w:autoSpaceDE w:val="0"/>
+        <w:autoSpaceDN w:val="0"/>
+        <w:adjustRightInd w:val="0"/>
+        <w:spacing w:after="0"/>
+        <w:rPr>
+          <w:rFonts w:cs="Arial"/>
+          <w:sz w:val="2"/>
+          <w:szCs w:val="2"/>
+          <w:lang w:val="es-ES"/>
+        </w:rPr>
+      </w:pPr>
+      <w:r>
+        <w:rPr>
+          <w:rFonts w:cs="Arial"/>
+          <w:lang w:val="es-ES"/>
+        </w:rPr>
+        <w:br w:type="page"/>
+      </w:r>
+    </w:p>
+    <w:p>
+      <w:pPr>
+        <w:pStyle w:val="Ttulo3"/>
+      </w:pPr>
+      <w:bookmarkStart w:id="31" w:name="_Toc161196241"/>
+      <w:r>
+        <w:lastRenderedPageBreak/>
+        <w:t>2.2.1Pruebas Unitarias</w:t>
+      </w:r>
+      <w:bookmarkEnd w:id="31"/>
+    </w:p>
+    <w:p>
+      <w:pPr>
+        <w:autoSpaceDE w:val="0"/>
+        <w:autoSpaceDN w:val="0"/>
+        <w:adjustRightInd w:val="0"/>
+        <w:spacing w:after="0"/>
+        <w:rPr>
+          <w:rFonts w:cs="Arial"/>
+          <w:lang w:val="es-ES" w:eastAsia="es-ES"/>
+        </w:rPr>
+      </w:pPr>
+    </w:p>
+    <w:tbl>
+      <w:tblPr>
+        <w:tblStyle w:val="Tablaconcuadrcula"/>
+        <w:tblW w:w="0" w:type="auto"/>
+        <w:tblBorders>
+          <w:top w:val="double" w:sz="4" w:space="0" w:color="auto"/>
+          <w:left w:val="double" w:sz="4" w:space="0" w:color="auto"/>
+          <w:bottom w:val="double" w:sz="4" w:space="0" w:color="auto"/>
+          <w:right w:val="double" w:sz="4" w:space="0" w:color="auto"/>
+          <w:insideH w:val="double" w:sz="4" w:space="0" w:color="auto"/>
+          <w:insideV w:val="double" w:sz="4" w:space="0" w:color="auto"/>
+        </w:tblBorders>
+        <w:tblLook w:val="01E0" w:firstRow="1" w:lastRow="1" w:firstColumn="1" w:lastColumn="1" w:noHBand="0" w:noVBand="0"/>
+      </w:tblPr>
+      <w:tblGrid>
+        <w:gridCol w:w="3369"/>
+        <w:gridCol w:w="6177"/>
+      </w:tblGrid>
+      <w:tr>
+        <w:tc>
+          <w:tcPr>
+            <w:tcW w:w="3369" w:type="dxa"/>
+            <w:tcBorders>
+              <w:top w:val="double" w:sz="4" w:space="0" w:color="auto"/>
+              <w:left w:val="double" w:sz="4" w:space="0" w:color="auto"/>
+              <w:bottom w:val="double" w:sz="4" w:space="0" w:color="auto"/>
+              <w:right w:val="double" w:sz="4" w:space="0" w:color="auto"/>
+            </w:tcBorders>
+            <w:hideMark/>
+          </w:tcPr>
+          <w:p>
+            <w:pPr>
+              <w:autoSpaceDE w:val="0"/>
+              <w:autoSpaceDN w:val="0"/>
+              <w:adjustRightInd w:val="0"/>
+              <w:spacing w:after="0"/>
+              <w:jc w:val="both"/>
+              <w:rPr>
+                <w:rFonts w:asciiTheme="majorHAnsi" w:hAnsiTheme="majorHAnsi" w:cs="Arial"/>
+                <w:b/>
+                <w:lang w:val="es-ES"/>
+              </w:rPr>
+            </w:pPr>
+            <w:r>
+              <w:rPr>
+                <w:rFonts w:asciiTheme="majorHAnsi" w:hAnsiTheme="majorHAnsi" w:cs="Arial"/>
+                <w:b/>
+                <w:lang w:val="es-ES"/>
+              </w:rPr>
+              <w:t>Objetivo de la Prueba:</w:t>
+            </w:r>
+          </w:p>
+        </w:tc>
+        <w:tc>
+          <w:tcPr>
+            <w:tcW w:w="6177" w:type="dxa"/>
+            <w:tcBorders>
+              <w:top w:val="double" w:sz="4" w:space="0" w:color="auto"/>
+              <w:left w:val="double" w:sz="4" w:space="0" w:color="auto"/>
+              <w:bottom w:val="double" w:sz="4" w:space="0" w:color="auto"/>
+              <w:right w:val="double" w:sz="4" w:space="0" w:color="auto"/>
+            </w:tcBorders>
+          </w:tcPr>
+          <w:p>
+            <w:pPr>
+              <w:numPr>
+                <w:ilvl w:val="0"/>
+                <w:numId w:val="20"/>
+              </w:numPr>
+              <w:autoSpaceDE w:val="0"/>
+              <w:autoSpaceDN w:val="0"/>
+              <w:adjustRightInd w:val="0"/>
+              <w:spacing w:after="0" w:line="240" w:lineRule="auto"/>
+              <w:jc w:val="both"/>
+              <w:rPr>
+                <w:rFonts w:asciiTheme="majorHAnsi" w:hAnsiTheme="majorHAnsi" w:cs="Arial"/>
+                <w:i/>
+                <w:sz w:val="18"/>
+                <w:szCs w:val="18"/>
+                <w:lang w:val="es-ES"/>
+              </w:rPr>
+            </w:pPr>
+            <w:r>
+              <w:rPr>
+                <w:rFonts w:asciiTheme="majorHAnsi" w:hAnsiTheme="majorHAnsi" w:cs="Arial"/>
+                <w:bCs/>
+                <w:i/>
+                <w:sz w:val="18"/>
+                <w:szCs w:val="18"/>
+              </w:rPr>
+              <w:t>Validar las piezas individuales del software como una unidad independiente.</w:t>
+            </w:r>
+          </w:p>
+          <w:p>
+            <w:pPr>
+              <w:autoSpaceDE w:val="0"/>
+              <w:autoSpaceDN w:val="0"/>
+              <w:adjustRightInd w:val="0"/>
+              <w:spacing w:after="0"/>
+              <w:jc w:val="both"/>
+              <w:rPr>
+                <w:rFonts w:asciiTheme="majorHAnsi" w:hAnsiTheme="majorHAnsi" w:cs="Arial"/>
+                <w:sz w:val="18"/>
+                <w:szCs w:val="18"/>
+                <w:lang w:val="es-ES"/>
+              </w:rPr>
+            </w:pPr>
+          </w:p>
+        </w:tc>
+      </w:tr>
+      <w:tr>
+        <w:tc>
+          <w:tcPr>
+            <w:tcW w:w="3369" w:type="dxa"/>
+            <w:tcBorders>
+              <w:top w:val="double" w:sz="4" w:space="0" w:color="auto"/>
+              <w:left w:val="double" w:sz="4" w:space="0" w:color="auto"/>
+              <w:bottom w:val="double" w:sz="4" w:space="0" w:color="auto"/>
+              <w:right w:val="double" w:sz="4" w:space="0" w:color="auto"/>
+            </w:tcBorders>
+          </w:tcPr>
+          <w:p>
+            <w:pPr>
+              <w:autoSpaceDE w:val="0"/>
+              <w:autoSpaceDN w:val="0"/>
+              <w:adjustRightInd w:val="0"/>
+              <w:spacing w:after="0"/>
+              <w:rPr>
+                <w:rFonts w:asciiTheme="majorHAnsi" w:hAnsiTheme="majorHAnsi" w:cs="Arial"/>
+                <w:b/>
+                <w:lang w:val="es-ES"/>
+              </w:rPr>
+            </w:pPr>
+            <w:r>
+              <w:rPr>
+                <w:rFonts w:asciiTheme="majorHAnsi" w:hAnsiTheme="majorHAnsi" w:cs="Arial"/>
+                <w:b/>
+              </w:rPr>
+              <w:t>Estrategia</w:t>
+            </w:r>
+            <w:r>
+              <w:rPr>
+                <w:rFonts w:asciiTheme="majorHAnsi" w:hAnsiTheme="majorHAnsi" w:cs="Arial"/>
+                <w:b/>
+                <w:lang w:val="es-ES"/>
+              </w:rPr>
+              <w:t>:</w:t>
+            </w:r>
+          </w:p>
+          <w:p>
+            <w:pPr>
+              <w:autoSpaceDE w:val="0"/>
+              <w:autoSpaceDN w:val="0"/>
+              <w:adjustRightInd w:val="0"/>
+              <w:spacing w:after="0"/>
+              <w:rPr>
+                <w:rFonts w:asciiTheme="majorHAnsi" w:hAnsiTheme="majorHAnsi" w:cs="Arial"/>
+                <w:b/>
+                <w:lang w:val="es-ES"/>
+              </w:rPr>
+            </w:pPr>
+          </w:p>
+          <w:p>
+            <w:pPr>
+              <w:autoSpaceDE w:val="0"/>
+              <w:autoSpaceDN w:val="0"/>
+              <w:adjustRightInd w:val="0"/>
+              <w:spacing w:after="0"/>
+              <w:rPr>
+                <w:rFonts w:asciiTheme="majorHAnsi" w:hAnsiTheme="majorHAnsi" w:cs="Arial"/>
+                <w:b/>
+                <w:lang w:val="es-ES"/>
+              </w:rPr>
+            </w:pPr>
+          </w:p>
+          <w:p>
+            <w:pPr>
+              <w:autoSpaceDE w:val="0"/>
+              <w:autoSpaceDN w:val="0"/>
+              <w:adjustRightInd w:val="0"/>
+              <w:spacing w:after="0"/>
+              <w:rPr>
+                <w:rFonts w:asciiTheme="majorHAnsi" w:hAnsiTheme="majorHAnsi" w:cs="Arial"/>
+                <w:b/>
+                <w:lang w:val="es-ES"/>
+              </w:rPr>
+            </w:pPr>
+          </w:p>
+          <w:p>
+            <w:pPr>
+              <w:autoSpaceDE w:val="0"/>
+              <w:autoSpaceDN w:val="0"/>
+              <w:adjustRightInd w:val="0"/>
+              <w:spacing w:after="0"/>
+              <w:rPr>
+                <w:rFonts w:asciiTheme="majorHAnsi" w:hAnsiTheme="majorHAnsi" w:cs="Arial"/>
+                <w:b/>
+                <w:lang w:val="es-ES"/>
+              </w:rPr>
+            </w:pPr>
+          </w:p>
+          <w:p>
+            <w:pPr>
+              <w:autoSpaceDE w:val="0"/>
+              <w:autoSpaceDN w:val="0"/>
+              <w:adjustRightInd w:val="0"/>
+              <w:spacing w:after="0"/>
+              <w:jc w:val="both"/>
+              <w:rPr>
+                <w:rFonts w:asciiTheme="majorHAnsi" w:hAnsiTheme="majorHAnsi" w:cs="Arial"/>
+                <w:b/>
+                <w:lang w:val="es-ES"/>
+              </w:rPr>
+            </w:pPr>
+          </w:p>
+        </w:tc>
+        <w:tc>
+          <w:tcPr>
+            <w:tcW w:w="6177" w:type="dxa"/>
+            <w:tcBorders>
+              <w:top w:val="double" w:sz="4" w:space="0" w:color="auto"/>
+              <w:left w:val="double" w:sz="4" w:space="0" w:color="auto"/>
+              <w:bottom w:val="double" w:sz="4" w:space="0" w:color="auto"/>
+              <w:right w:val="double" w:sz="4" w:space="0" w:color="auto"/>
+            </w:tcBorders>
+          </w:tcPr>
+          <w:p>
+            <w:pPr>
+              <w:autoSpaceDE w:val="0"/>
+              <w:autoSpaceDN w:val="0"/>
+              <w:adjustRightInd w:val="0"/>
+              <w:spacing w:after="0"/>
+              <w:rPr>
+                <w:rFonts w:asciiTheme="majorHAnsi" w:hAnsiTheme="majorHAnsi" w:cs="Arial"/>
+                <w:i/>
+                <w:sz w:val="18"/>
+                <w:szCs w:val="18"/>
+                <w:lang w:val="es-ES"/>
+              </w:rPr>
+            </w:pPr>
+            <w:r>
+              <w:rPr>
+                <w:rFonts w:asciiTheme="majorHAnsi" w:hAnsiTheme="majorHAnsi" w:cs="Arial"/>
+                <w:i/>
+                <w:sz w:val="18"/>
+                <w:szCs w:val="18"/>
+                <w:lang w:val="es-ES"/>
+              </w:rPr>
+              <w:t xml:space="preserve">Sugerencia: </w:t>
+            </w:r>
+          </w:p>
+          <w:p>
+            <w:pPr>
+              <w:pStyle w:val="HTMLconformatoprevio"/>
+              <w:rPr>
+                <w:rFonts w:asciiTheme="majorHAnsi" w:hAnsiTheme="majorHAnsi"/>
+                <w:sz w:val="18"/>
+                <w:szCs w:val="18"/>
+              </w:rPr>
+            </w:pPr>
+          </w:p>
+          <w:p>
+            <w:pPr>
+              <w:numPr>
+                <w:ilvl w:val="0"/>
+                <w:numId w:val="20"/>
+              </w:numPr>
+              <w:autoSpaceDE w:val="0"/>
+              <w:autoSpaceDN w:val="0"/>
+              <w:adjustRightInd w:val="0"/>
+              <w:spacing w:after="0" w:line="240" w:lineRule="auto"/>
+              <w:jc w:val="both"/>
+              <w:rPr>
+                <w:rFonts w:asciiTheme="majorHAnsi" w:hAnsiTheme="majorHAnsi" w:cs="Arial"/>
+                <w:sz w:val="18"/>
+                <w:szCs w:val="18"/>
+                <w:lang w:val="es-ES"/>
+              </w:rPr>
+            </w:pPr>
+            <w:r>
+              <w:rPr>
+                <w:rFonts w:asciiTheme="majorHAnsi" w:hAnsiTheme="majorHAnsi" w:cs="Arial"/>
+                <w:i/>
+                <w:sz w:val="18"/>
+                <w:szCs w:val="18"/>
+                <w:lang w:val="es-ES"/>
+              </w:rPr>
+              <w:t>Se efectúan  para los servicios del negocio en</w:t>
+            </w:r>
+            <w:r>
+              <w:rPr>
+                <w:rFonts w:asciiTheme="majorHAnsi" w:hAnsiTheme="majorHAnsi" w:cs="Arial"/>
+                <w:i/>
+                <w:sz w:val="18"/>
+                <w:szCs w:val="18"/>
+                <w:lang w:val="es-ES"/>
+              </w:rPr>
+              <w:t xml:space="preserve"> la</w:t>
+            </w:r>
+            <w:r>
+              <w:rPr>
+                <w:rFonts w:asciiTheme="majorHAnsi" w:hAnsiTheme="majorHAnsi" w:cs="Arial"/>
+                <w:i/>
+                <w:sz w:val="18"/>
+                <w:szCs w:val="18"/>
+                <w:lang w:val="es-ES"/>
+              </w:rPr>
+              <w:t xml:space="preserve"> capa Web que tengan complejidad alta. </w:t>
+            </w:r>
+          </w:p>
+        </w:tc>
+      </w:tr>
+      <w:tr>
+        <w:tc>
+          <w:tcPr>
+            <w:tcW w:w="3369" w:type="dxa"/>
+            <w:tcBorders>
+              <w:top w:val="double" w:sz="4" w:space="0" w:color="auto"/>
+              <w:left w:val="double" w:sz="4" w:space="0" w:color="auto"/>
+              <w:bottom w:val="double" w:sz="4" w:space="0" w:color="auto"/>
+              <w:right w:val="double" w:sz="4" w:space="0" w:color="auto"/>
+            </w:tcBorders>
+          </w:tcPr>
+          <w:p>
+            <w:pPr>
+              <w:autoSpaceDE w:val="0"/>
+              <w:autoSpaceDN w:val="0"/>
+              <w:adjustRightInd w:val="0"/>
+              <w:spacing w:after="0"/>
+              <w:rPr>
+                <w:rFonts w:asciiTheme="majorHAnsi" w:hAnsiTheme="majorHAnsi" w:cs="Arial"/>
+                <w:b/>
+                <w:lang w:val="es-ES"/>
+              </w:rPr>
+            </w:pPr>
+            <w:r>
+              <w:rPr>
+                <w:rFonts w:asciiTheme="majorHAnsi" w:hAnsiTheme="majorHAnsi" w:cs="Arial"/>
+                <w:b/>
+                <w:lang w:val="es-ES"/>
+              </w:rPr>
+              <w:t>Herramienta requeridas:</w:t>
+            </w:r>
+          </w:p>
+          <w:p>
+            <w:pPr>
+              <w:autoSpaceDE w:val="0"/>
+              <w:autoSpaceDN w:val="0"/>
+              <w:adjustRightInd w:val="0"/>
+              <w:spacing w:after="0"/>
+              <w:rPr>
+                <w:rFonts w:asciiTheme="majorHAnsi" w:hAnsiTheme="majorHAnsi" w:cs="Arial"/>
+                <w:b/>
+                <w:lang w:val="es-ES"/>
+              </w:rPr>
+            </w:pPr>
+          </w:p>
+          <w:p>
+            <w:pPr>
+              <w:autoSpaceDE w:val="0"/>
+              <w:autoSpaceDN w:val="0"/>
+              <w:adjustRightInd w:val="0"/>
+              <w:spacing w:after="0"/>
+              <w:rPr>
+                <w:rFonts w:asciiTheme="majorHAnsi" w:hAnsiTheme="majorHAnsi" w:cs="Arial"/>
+                <w:b/>
+                <w:lang w:val="es-ES"/>
+              </w:rPr>
+            </w:pPr>
+          </w:p>
+          <w:p>
+            <w:pPr>
+              <w:autoSpaceDE w:val="0"/>
+              <w:autoSpaceDN w:val="0"/>
+              <w:adjustRightInd w:val="0"/>
+              <w:spacing w:after="0"/>
+              <w:jc w:val="both"/>
+              <w:rPr>
+                <w:rFonts w:asciiTheme="majorHAnsi" w:hAnsiTheme="majorHAnsi" w:cs="Arial"/>
+                <w:b/>
+                <w:lang w:val="es-ES"/>
+              </w:rPr>
+            </w:pPr>
+          </w:p>
+        </w:tc>
+        <w:tc>
+          <w:tcPr>
+            <w:tcW w:w="6177" w:type="dxa"/>
+            <w:tcBorders>
+              <w:top w:val="double" w:sz="4" w:space="0" w:color="auto"/>
+              <w:left w:val="double" w:sz="4" w:space="0" w:color="auto"/>
+              <w:bottom w:val="double" w:sz="4" w:space="0" w:color="auto"/>
+              <w:right w:val="double" w:sz="4" w:space="0" w:color="auto"/>
+            </w:tcBorders>
+          </w:tcPr>
+          <w:p>
+            <w:pPr>
+              <w:autoSpaceDE w:val="0"/>
+              <w:autoSpaceDN w:val="0"/>
+              <w:adjustRightInd w:val="0"/>
+              <w:spacing w:after="0"/>
+              <w:rPr>
+                <w:rFonts w:asciiTheme="majorHAnsi" w:hAnsiTheme="majorHAnsi" w:cs="Arial"/>
+                <w:i/>
+                <w:sz w:val="18"/>
+                <w:szCs w:val="18"/>
+                <w:lang w:val="es-ES"/>
+              </w:rPr>
+            </w:pPr>
+          </w:p>
+          <w:p>
+            <w:pPr>
+              <w:numPr>
+                <w:ilvl w:val="0"/>
+                <w:numId w:val="21"/>
+              </w:numPr>
+              <w:autoSpaceDE w:val="0"/>
+              <w:autoSpaceDN w:val="0"/>
+              <w:adjustRightInd w:val="0"/>
+              <w:spacing w:after="0" w:line="240" w:lineRule="auto"/>
+              <w:jc w:val="both"/>
+              <w:rPr>
+                <w:rFonts w:asciiTheme="majorHAnsi" w:hAnsiTheme="majorHAnsi" w:cs="Arial"/>
+                <w:i/>
+                <w:sz w:val="18"/>
+                <w:szCs w:val="18"/>
+                <w:lang w:val="es-ES"/>
+              </w:rPr>
+            </w:pPr>
+            <w:proofErr w:type="spellStart"/>
+            <w:r>
+              <w:rPr>
+                <w:rFonts w:asciiTheme="majorHAnsi" w:hAnsiTheme="majorHAnsi" w:cs="Arial"/>
+                <w:i/>
+                <w:sz w:val="18"/>
+                <w:szCs w:val="18"/>
+                <w:lang w:val="es-ES"/>
+              </w:rPr>
+              <w:t>JDeveloper</w:t>
+            </w:r>
+            <w:proofErr w:type="spellEnd"/>
+            <w:r>
+              <w:rPr>
+                <w:rFonts w:asciiTheme="majorHAnsi" w:hAnsiTheme="majorHAnsi" w:cs="Arial"/>
+                <w:i/>
+                <w:sz w:val="18"/>
+                <w:szCs w:val="18"/>
+                <w:lang w:val="es-ES"/>
+              </w:rPr>
+              <w:t xml:space="preserve"> 10g</w:t>
+            </w:r>
+          </w:p>
+          <w:p>
+            <w:pPr>
+              <w:numPr>
+                <w:ilvl w:val="0"/>
+                <w:numId w:val="21"/>
+              </w:numPr>
+              <w:autoSpaceDE w:val="0"/>
+              <w:autoSpaceDN w:val="0"/>
+              <w:adjustRightInd w:val="0"/>
+              <w:spacing w:after="0" w:line="240" w:lineRule="auto"/>
+              <w:jc w:val="both"/>
+              <w:rPr>
+                <w:rFonts w:asciiTheme="majorHAnsi" w:hAnsiTheme="majorHAnsi" w:cs="Arial"/>
+                <w:i/>
+                <w:sz w:val="18"/>
+                <w:szCs w:val="18"/>
+                <w:lang w:val="es-ES"/>
+              </w:rPr>
+            </w:pPr>
+            <w:r>
+              <w:rPr>
+                <w:rFonts w:asciiTheme="majorHAnsi" w:hAnsiTheme="majorHAnsi" w:cs="Arial"/>
+                <w:b/>
+                <w:i/>
+                <w:sz w:val="18"/>
+                <w:szCs w:val="18"/>
+                <w:lang w:val="es-ES"/>
+              </w:rPr>
+              <w:t xml:space="preserve">J2EE </w:t>
+            </w:r>
+            <w:proofErr w:type="spellStart"/>
+            <w:r>
+              <w:rPr>
+                <w:rFonts w:asciiTheme="majorHAnsi" w:hAnsiTheme="majorHAnsi" w:cs="Arial"/>
+                <w:i/>
+                <w:sz w:val="18"/>
+                <w:szCs w:val="18"/>
+                <w:lang w:val="es-ES"/>
+              </w:rPr>
+              <w:t>JUnit</w:t>
+            </w:r>
+            <w:proofErr w:type="spellEnd"/>
+            <w:r>
+              <w:rPr>
+                <w:rFonts w:asciiTheme="majorHAnsi" w:hAnsiTheme="majorHAnsi" w:cs="Arial"/>
+                <w:i/>
+                <w:sz w:val="18"/>
+                <w:szCs w:val="18"/>
+                <w:lang w:val="es-ES"/>
+              </w:rPr>
+              <w:t>,</w:t>
+            </w:r>
+            <w:bookmarkStart w:id="32" w:name="_GoBack"/>
+            <w:bookmarkEnd w:id="32"/>
+          </w:p>
+        </w:tc>
+      </w:tr>
+      <w:tr>
+        <w:tc>
+          <w:tcPr>
+            <w:tcW w:w="3369" w:type="dxa"/>
+            <w:tcBorders>
+              <w:top w:val="double" w:sz="4" w:space="0" w:color="auto"/>
+              <w:left w:val="double" w:sz="4" w:space="0" w:color="auto"/>
+              <w:bottom w:val="double" w:sz="4" w:space="0" w:color="auto"/>
+              <w:right w:val="double" w:sz="4" w:space="0" w:color="auto"/>
+            </w:tcBorders>
+            <w:hideMark/>
+          </w:tcPr>
+          <w:p>
+            <w:pPr>
+              <w:autoSpaceDE w:val="0"/>
+              <w:autoSpaceDN w:val="0"/>
+              <w:adjustRightInd w:val="0"/>
+              <w:spacing w:after="0"/>
+              <w:jc w:val="both"/>
+              <w:rPr>
+                <w:rFonts w:asciiTheme="majorHAnsi" w:hAnsiTheme="majorHAnsi" w:cs="Arial"/>
+                <w:b/>
+                <w:lang w:val="es-ES"/>
+              </w:rPr>
+            </w:pPr>
+            <w:r>
+              <w:rPr>
+                <w:rFonts w:asciiTheme="majorHAnsi" w:hAnsiTheme="majorHAnsi" w:cs="Arial"/>
+                <w:b/>
+                <w:lang w:val="es-ES"/>
+              </w:rPr>
+              <w:t xml:space="preserve">Responsables </w:t>
+            </w:r>
+          </w:p>
+        </w:tc>
+        <w:tc>
+          <w:tcPr>
+            <w:tcW w:w="6177" w:type="dxa"/>
+            <w:tcBorders>
+              <w:top w:val="double" w:sz="4" w:space="0" w:color="auto"/>
+              <w:left w:val="double" w:sz="4" w:space="0" w:color="auto"/>
+              <w:bottom w:val="double" w:sz="4" w:space="0" w:color="auto"/>
+              <w:right w:val="double" w:sz="4" w:space="0" w:color="auto"/>
+            </w:tcBorders>
+            <w:hideMark/>
+          </w:tcPr>
+          <w:p>
+            <w:pPr>
+              <w:autoSpaceDE w:val="0"/>
+              <w:autoSpaceDN w:val="0"/>
+              <w:adjustRightInd w:val="0"/>
+              <w:spacing w:after="0" w:line="360" w:lineRule="auto"/>
+              <w:rPr>
+                <w:rFonts w:asciiTheme="majorHAnsi" w:hAnsiTheme="majorHAnsi" w:cs="Arial"/>
+                <w:i/>
+                <w:sz w:val="18"/>
+                <w:szCs w:val="18"/>
+              </w:rPr>
+            </w:pPr>
+            <w:r>
+              <w:rPr>
+                <w:rFonts w:asciiTheme="majorHAnsi" w:hAnsiTheme="majorHAnsi" w:cs="Arial"/>
+                <w:i/>
+                <w:sz w:val="18"/>
+                <w:szCs w:val="18"/>
+              </w:rPr>
+              <w:t xml:space="preserve">Ingeniero de Desarrollo – </w:t>
+            </w:r>
+            <w:proofErr w:type="spellStart"/>
+            <w:r>
+              <w:rPr>
+                <w:rFonts w:asciiTheme="majorHAnsi" w:hAnsiTheme="majorHAnsi" w:cs="Arial"/>
+                <w:i/>
+                <w:sz w:val="18"/>
+                <w:szCs w:val="18"/>
+              </w:rPr>
+              <w:t>Synapsis</w:t>
+            </w:r>
+            <w:proofErr w:type="spellEnd"/>
+          </w:p>
+          <w:p>
+            <w:pPr>
+              <w:autoSpaceDE w:val="0"/>
+              <w:autoSpaceDN w:val="0"/>
+              <w:adjustRightInd w:val="0"/>
+              <w:spacing w:after="0"/>
+              <w:jc w:val="both"/>
+              <w:rPr>
+                <w:rFonts w:asciiTheme="majorHAnsi" w:hAnsiTheme="majorHAnsi" w:cs="Arial"/>
+                <w:i/>
+                <w:sz w:val="18"/>
+                <w:szCs w:val="18"/>
+              </w:rPr>
+            </w:pPr>
+            <w:r>
+              <w:rPr>
+                <w:rFonts w:asciiTheme="majorHAnsi" w:hAnsiTheme="majorHAnsi" w:cs="Arial"/>
+                <w:i/>
+                <w:sz w:val="18"/>
+                <w:szCs w:val="18"/>
+              </w:rPr>
+              <w:t xml:space="preserve">Líder Técnico – </w:t>
+            </w:r>
+            <w:proofErr w:type="spellStart"/>
+            <w:r>
+              <w:rPr>
+                <w:rFonts w:asciiTheme="majorHAnsi" w:hAnsiTheme="majorHAnsi" w:cs="Arial"/>
+                <w:i/>
+                <w:sz w:val="18"/>
+                <w:szCs w:val="18"/>
+              </w:rPr>
+              <w:t>Synapsis</w:t>
+            </w:r>
+            <w:proofErr w:type="spellEnd"/>
+          </w:p>
+        </w:tc>
+      </w:tr>
+      <w:tr>
+        <w:tc>
+          <w:tcPr>
+            <w:tcW w:w="3369" w:type="dxa"/>
+            <w:tcBorders>
+              <w:top w:val="double" w:sz="4" w:space="0" w:color="auto"/>
+              <w:left w:val="double" w:sz="4" w:space="0" w:color="auto"/>
+              <w:bottom w:val="double" w:sz="4" w:space="0" w:color="auto"/>
+              <w:right w:val="double" w:sz="4" w:space="0" w:color="auto"/>
+            </w:tcBorders>
+          </w:tcPr>
+          <w:p>
+            <w:pPr>
+              <w:autoSpaceDE w:val="0"/>
+              <w:autoSpaceDN w:val="0"/>
+              <w:adjustRightInd w:val="0"/>
+              <w:spacing w:after="0"/>
+              <w:rPr>
+                <w:rFonts w:asciiTheme="majorHAnsi" w:hAnsiTheme="majorHAnsi" w:cs="Arial"/>
+                <w:b/>
+                <w:lang w:val="es-ES"/>
+              </w:rPr>
+            </w:pPr>
+            <w:r>
+              <w:rPr>
+                <w:rFonts w:asciiTheme="majorHAnsi" w:hAnsiTheme="majorHAnsi" w:cs="Arial"/>
+                <w:b/>
+              </w:rPr>
+              <w:t>Criterios de evaluación</w:t>
+            </w:r>
+            <w:r>
+              <w:rPr>
+                <w:rFonts w:asciiTheme="majorHAnsi" w:hAnsiTheme="majorHAnsi" w:cs="Arial"/>
+                <w:b/>
+                <w:lang w:val="es-ES"/>
+              </w:rPr>
+              <w:t>:</w:t>
+            </w:r>
+          </w:p>
+          <w:p>
+            <w:pPr>
+              <w:jc w:val="center"/>
+              <w:rPr>
+                <w:rFonts w:asciiTheme="majorHAnsi" w:hAnsiTheme="majorHAnsi" w:cs="Arial"/>
+                <w:b/>
+                <w:lang w:val="es-ES"/>
+              </w:rPr>
+            </w:pPr>
+          </w:p>
+          <w:p>
+            <w:pPr>
+              <w:spacing w:after="120"/>
+              <w:jc w:val="center"/>
+              <w:rPr>
+                <w:rFonts w:asciiTheme="majorHAnsi" w:hAnsiTheme="majorHAnsi" w:cs="Arial"/>
+                <w:b/>
+                <w:lang w:val="es-ES"/>
+              </w:rPr>
+            </w:pPr>
+          </w:p>
+        </w:tc>
+        <w:tc>
+          <w:tcPr>
+            <w:tcW w:w="6177" w:type="dxa"/>
+            <w:tcBorders>
+              <w:top w:val="double" w:sz="4" w:space="0" w:color="auto"/>
+              <w:left w:val="double" w:sz="4" w:space="0" w:color="auto"/>
+              <w:bottom w:val="double" w:sz="4" w:space="0" w:color="auto"/>
+              <w:right w:val="double" w:sz="4" w:space="0" w:color="auto"/>
+            </w:tcBorders>
+          </w:tcPr>
+          <w:p>
+            <w:pPr>
+              <w:autoSpaceDE w:val="0"/>
+              <w:autoSpaceDN w:val="0"/>
+              <w:adjustRightInd w:val="0"/>
+              <w:spacing w:after="0"/>
+              <w:rPr>
+                <w:rFonts w:asciiTheme="majorHAnsi" w:hAnsiTheme="majorHAnsi" w:cs="Arial"/>
+                <w:i/>
+                <w:sz w:val="18"/>
+                <w:szCs w:val="18"/>
+              </w:rPr>
+            </w:pPr>
+            <w:bookmarkStart w:id="33" w:name="subapdo1"/>
+            <w:r>
+              <w:rPr>
+                <w:rFonts w:asciiTheme="majorHAnsi" w:hAnsiTheme="majorHAnsi" w:cs="Arial"/>
+                <w:i/>
+                <w:sz w:val="18"/>
+                <w:szCs w:val="18"/>
+              </w:rPr>
+              <w:t xml:space="preserve">: </w:t>
+            </w:r>
+          </w:p>
+          <w:p>
+            <w:pPr>
+              <w:autoSpaceDE w:val="0"/>
+              <w:autoSpaceDN w:val="0"/>
+              <w:adjustRightInd w:val="0"/>
+              <w:spacing w:after="0"/>
+              <w:rPr>
+                <w:rFonts w:asciiTheme="majorHAnsi" w:hAnsiTheme="majorHAnsi" w:cs="Arial"/>
+                <w:i/>
+                <w:sz w:val="18"/>
+                <w:szCs w:val="18"/>
+              </w:rPr>
+            </w:pPr>
+          </w:p>
+          <w:p>
+            <w:pPr>
+              <w:numPr>
+                <w:ilvl w:val="0"/>
+                <w:numId w:val="22"/>
+              </w:numPr>
+              <w:autoSpaceDE w:val="0"/>
+              <w:autoSpaceDN w:val="0"/>
+              <w:adjustRightInd w:val="0"/>
+              <w:spacing w:after="0" w:line="240" w:lineRule="auto"/>
+              <w:jc w:val="both"/>
+              <w:rPr>
+                <w:rFonts w:asciiTheme="majorHAnsi" w:hAnsiTheme="majorHAnsi" w:cs="Arial"/>
+                <w:i/>
+                <w:sz w:val="18"/>
+                <w:szCs w:val="18"/>
+              </w:rPr>
+            </w:pPr>
+            <w:r>
+              <w:rPr>
+                <w:rFonts w:asciiTheme="majorHAnsi" w:hAnsiTheme="majorHAnsi" w:cs="Arial"/>
+                <w:i/>
+                <w:sz w:val="18"/>
+                <w:szCs w:val="18"/>
+              </w:rPr>
+              <w:t>El 90% de las pruebas realizadas sean exitosas.</w:t>
+            </w:r>
+          </w:p>
+          <w:p>
+            <w:pPr>
+              <w:numPr>
+                <w:ilvl w:val="0"/>
+                <w:numId w:val="22"/>
+              </w:numPr>
+              <w:autoSpaceDE w:val="0"/>
+              <w:autoSpaceDN w:val="0"/>
+              <w:adjustRightInd w:val="0"/>
+              <w:spacing w:after="0" w:line="240" w:lineRule="auto"/>
+              <w:jc w:val="both"/>
+              <w:rPr>
+                <w:rFonts w:asciiTheme="majorHAnsi" w:hAnsiTheme="majorHAnsi" w:cs="Arial"/>
+                <w:i/>
+                <w:sz w:val="18"/>
+                <w:szCs w:val="18"/>
+              </w:rPr>
+            </w:pPr>
+            <w:r>
+              <w:rPr>
+                <w:rFonts w:asciiTheme="majorHAnsi" w:hAnsiTheme="majorHAnsi" w:cs="Arial"/>
+                <w:i/>
+                <w:sz w:val="18"/>
+                <w:szCs w:val="18"/>
+              </w:rPr>
+              <w:t>Detectar errores en la realización de las pruebas.</w:t>
+            </w:r>
+            <w:bookmarkEnd w:id="33"/>
+          </w:p>
+        </w:tc>
+      </w:tr>
+      <w:tr>
+        <w:tc>
+          <w:tcPr>
+            <w:tcW w:w="3369" w:type="dxa"/>
+            <w:tcBorders>
+              <w:top w:val="double" w:sz="4" w:space="0" w:color="auto"/>
+              <w:left w:val="double" w:sz="4" w:space="0" w:color="auto"/>
+              <w:bottom w:val="double" w:sz="4" w:space="0" w:color="auto"/>
+              <w:right w:val="double" w:sz="4" w:space="0" w:color="auto"/>
+            </w:tcBorders>
+          </w:tcPr>
+          <w:p>
+            <w:pPr>
+              <w:autoSpaceDE w:val="0"/>
+              <w:autoSpaceDN w:val="0"/>
+              <w:adjustRightInd w:val="0"/>
+              <w:spacing w:after="0"/>
+              <w:rPr>
+                <w:rFonts w:asciiTheme="majorHAnsi" w:hAnsiTheme="majorHAnsi" w:cs="Arial"/>
+                <w:b/>
+                <w:lang w:val="es-ES"/>
+              </w:rPr>
+            </w:pPr>
+            <w:r>
+              <w:rPr>
+                <w:rFonts w:asciiTheme="majorHAnsi" w:hAnsiTheme="majorHAnsi" w:cs="Arial"/>
+                <w:b/>
+                <w:lang w:val="es-ES"/>
+              </w:rPr>
+              <w:t>Observaciones</w:t>
+            </w:r>
+          </w:p>
+          <w:p>
+            <w:pPr>
+              <w:autoSpaceDE w:val="0"/>
+              <w:autoSpaceDN w:val="0"/>
+              <w:adjustRightInd w:val="0"/>
+              <w:spacing w:after="0"/>
+              <w:rPr>
+                <w:rFonts w:asciiTheme="majorHAnsi" w:hAnsiTheme="majorHAnsi" w:cs="Arial"/>
+                <w:b/>
+                <w:lang w:val="es-ES"/>
+              </w:rPr>
+            </w:pPr>
+          </w:p>
+          <w:p>
+            <w:pPr>
+              <w:autoSpaceDE w:val="0"/>
+              <w:autoSpaceDN w:val="0"/>
+              <w:adjustRightInd w:val="0"/>
+              <w:spacing w:after="0"/>
+              <w:jc w:val="both"/>
+              <w:rPr>
+                <w:rFonts w:asciiTheme="majorHAnsi" w:hAnsiTheme="majorHAnsi" w:cs="Arial"/>
+                <w:b/>
+                <w:lang w:val="es-ES"/>
+              </w:rPr>
+            </w:pPr>
+          </w:p>
+        </w:tc>
+        <w:tc>
+          <w:tcPr>
+            <w:tcW w:w="6177" w:type="dxa"/>
+            <w:tcBorders>
+              <w:top w:val="double" w:sz="4" w:space="0" w:color="auto"/>
+              <w:left w:val="double" w:sz="4" w:space="0" w:color="auto"/>
+              <w:bottom w:val="double" w:sz="4" w:space="0" w:color="auto"/>
+              <w:right w:val="double" w:sz="4" w:space="0" w:color="auto"/>
+            </w:tcBorders>
+          </w:tcPr>
+          <w:p>
+            <w:pPr>
+              <w:autoSpaceDE w:val="0"/>
+              <w:autoSpaceDN w:val="0"/>
+              <w:adjustRightInd w:val="0"/>
+              <w:spacing w:after="0"/>
+              <w:rPr>
+                <w:rFonts w:asciiTheme="majorHAnsi" w:hAnsiTheme="majorHAnsi" w:cs="Arial"/>
+                <w:b/>
+                <w:bCs/>
+                <w:i/>
+                <w:color w:val="000000"/>
+                <w:sz w:val="18"/>
+                <w:szCs w:val="18"/>
+                <w:lang w:val="es-ES"/>
+              </w:rPr>
+            </w:pPr>
+          </w:p>
+          <w:p>
+            <w:pPr>
+              <w:autoSpaceDE w:val="0"/>
+              <w:autoSpaceDN w:val="0"/>
+              <w:adjustRightInd w:val="0"/>
+              <w:spacing w:after="0"/>
+              <w:rPr>
+                <w:rFonts w:asciiTheme="majorHAnsi" w:hAnsiTheme="majorHAnsi" w:cs="Arial"/>
+                <w:i/>
+                <w:color w:val="000000"/>
+                <w:sz w:val="18"/>
+                <w:szCs w:val="18"/>
+                <w:lang w:val="es-ES"/>
+              </w:rPr>
+            </w:pPr>
+            <w:r>
+              <w:rPr>
+                <w:rFonts w:asciiTheme="majorHAnsi" w:hAnsiTheme="majorHAnsi" w:cs="Arial"/>
+                <w:b/>
+                <w:bCs/>
+                <w:i/>
+                <w:color w:val="000000"/>
+                <w:sz w:val="18"/>
+                <w:szCs w:val="18"/>
+                <w:lang w:val="es-ES"/>
+              </w:rPr>
+              <w:t xml:space="preserve">Módulo: </w:t>
+            </w:r>
+            <w:r>
+              <w:rPr>
+                <w:rFonts w:asciiTheme="majorHAnsi" w:hAnsiTheme="majorHAnsi" w:cs="Arial"/>
+                <w:i/>
+                <w:color w:val="000000"/>
+                <w:sz w:val="18"/>
+                <w:szCs w:val="18"/>
+                <w:lang w:val="es-ES"/>
+              </w:rPr>
+              <w:t>pieza de código que cumple:</w:t>
+            </w:r>
+          </w:p>
+          <w:p>
+            <w:pPr>
+              <w:numPr>
+                <w:ilvl w:val="0"/>
+                <w:numId w:val="23"/>
+              </w:numPr>
+              <w:autoSpaceDE w:val="0"/>
+              <w:autoSpaceDN w:val="0"/>
+              <w:adjustRightInd w:val="0"/>
+              <w:spacing w:after="0" w:line="240" w:lineRule="auto"/>
+              <w:rPr>
+                <w:rFonts w:asciiTheme="majorHAnsi" w:hAnsiTheme="majorHAnsi" w:cs="Arial"/>
+                <w:i/>
+                <w:color w:val="000000"/>
+                <w:sz w:val="18"/>
+                <w:szCs w:val="18"/>
+                <w:lang w:val="es-ES"/>
+              </w:rPr>
+            </w:pPr>
+            <w:r>
+              <w:rPr>
+                <w:rFonts w:asciiTheme="majorHAnsi" w:hAnsiTheme="majorHAnsi" w:cs="Arial"/>
+                <w:i/>
+                <w:color w:val="000000"/>
+                <w:sz w:val="18"/>
+                <w:szCs w:val="18"/>
+                <w:lang w:val="es-ES"/>
+              </w:rPr>
+              <w:t>Bloque básico de programa</w:t>
+            </w:r>
+          </w:p>
+          <w:p>
+            <w:pPr>
+              <w:numPr>
+                <w:ilvl w:val="0"/>
+                <w:numId w:val="23"/>
+              </w:numPr>
+              <w:autoSpaceDE w:val="0"/>
+              <w:autoSpaceDN w:val="0"/>
+              <w:adjustRightInd w:val="0"/>
+              <w:spacing w:after="0" w:line="240" w:lineRule="auto"/>
+              <w:rPr>
+                <w:rFonts w:asciiTheme="majorHAnsi" w:hAnsiTheme="majorHAnsi" w:cs="Arial"/>
+                <w:i/>
+                <w:color w:val="000000"/>
+                <w:sz w:val="18"/>
+                <w:szCs w:val="18"/>
+                <w:lang w:val="es-ES"/>
+              </w:rPr>
+            </w:pPr>
+            <w:r>
+              <w:rPr>
+                <w:rFonts w:asciiTheme="majorHAnsi" w:hAnsiTheme="majorHAnsi" w:cs="Arial"/>
+                <w:i/>
+                <w:color w:val="000000"/>
+                <w:sz w:val="18"/>
+                <w:szCs w:val="18"/>
+                <w:lang w:val="es-ES"/>
+              </w:rPr>
+              <w:t>Implementa función independiente simple</w:t>
+            </w:r>
+          </w:p>
+          <w:p>
+            <w:pPr>
+              <w:numPr>
+                <w:ilvl w:val="0"/>
+                <w:numId w:val="23"/>
+              </w:numPr>
+              <w:autoSpaceDE w:val="0"/>
+              <w:autoSpaceDN w:val="0"/>
+              <w:adjustRightInd w:val="0"/>
+              <w:spacing w:after="0" w:line="240" w:lineRule="auto"/>
+              <w:rPr>
+                <w:rFonts w:asciiTheme="majorHAnsi" w:hAnsiTheme="majorHAnsi" w:cs="Arial"/>
+                <w:i/>
+                <w:color w:val="000000"/>
+                <w:sz w:val="18"/>
+                <w:szCs w:val="18"/>
+                <w:lang w:val="es-ES"/>
+              </w:rPr>
+            </w:pPr>
+            <w:r>
+              <w:rPr>
+                <w:rFonts w:asciiTheme="majorHAnsi" w:hAnsiTheme="majorHAnsi" w:cs="Arial"/>
+                <w:i/>
+                <w:color w:val="000000"/>
+                <w:sz w:val="18"/>
+                <w:szCs w:val="18"/>
+                <w:lang w:val="es-ES"/>
+              </w:rPr>
+              <w:t>Puede probarse por separado</w:t>
+            </w:r>
+          </w:p>
+        </w:tc>
+      </w:tr>
+      <w:tr>
+        <w:tc>
+          <w:tcPr>
+            <w:tcW w:w="3369" w:type="dxa"/>
+            <w:tcBorders>
+              <w:top w:val="double" w:sz="4" w:space="0" w:color="auto"/>
+              <w:left w:val="double" w:sz="4" w:space="0" w:color="auto"/>
+              <w:bottom w:val="double" w:sz="4" w:space="0" w:color="auto"/>
+              <w:right w:val="double" w:sz="4" w:space="0" w:color="auto"/>
+            </w:tcBorders>
+          </w:tcPr>
+          <w:p>
+            <w:pPr>
+              <w:autoSpaceDE w:val="0"/>
+              <w:autoSpaceDN w:val="0"/>
+              <w:adjustRightInd w:val="0"/>
+              <w:spacing w:after="0"/>
+              <w:rPr>
+                <w:rFonts w:asciiTheme="majorHAnsi" w:hAnsiTheme="majorHAnsi" w:cs="Arial"/>
+                <w:b/>
+                <w:lang w:val="es-ES"/>
+              </w:rPr>
+            </w:pPr>
+            <w:r>
+              <w:rPr>
+                <w:rFonts w:asciiTheme="majorHAnsi" w:hAnsiTheme="majorHAnsi" w:cs="Arial"/>
+                <w:b/>
+                <w:lang w:val="es-ES"/>
+              </w:rPr>
+              <w:t xml:space="preserve">Entregable </w:t>
+            </w:r>
+          </w:p>
+          <w:p>
+            <w:pPr>
+              <w:autoSpaceDE w:val="0"/>
+              <w:autoSpaceDN w:val="0"/>
+              <w:adjustRightInd w:val="0"/>
+              <w:spacing w:after="0"/>
+              <w:rPr>
+                <w:rFonts w:asciiTheme="majorHAnsi" w:hAnsiTheme="majorHAnsi" w:cs="Arial"/>
+                <w:b/>
+                <w:lang w:val="es-ES"/>
+              </w:rPr>
+            </w:pPr>
+          </w:p>
+          <w:p>
+            <w:pPr>
+              <w:autoSpaceDE w:val="0"/>
+              <w:autoSpaceDN w:val="0"/>
+              <w:adjustRightInd w:val="0"/>
+              <w:spacing w:after="0"/>
+              <w:jc w:val="both"/>
+              <w:rPr>
+                <w:rFonts w:asciiTheme="majorHAnsi" w:hAnsiTheme="majorHAnsi" w:cs="Arial"/>
+                <w:b/>
+                <w:lang w:val="es-ES"/>
+              </w:rPr>
+            </w:pPr>
+          </w:p>
+        </w:tc>
+        <w:tc>
+          <w:tcPr>
+            <w:tcW w:w="6177" w:type="dxa"/>
+            <w:tcBorders>
+              <w:top w:val="double" w:sz="4" w:space="0" w:color="auto"/>
+              <w:left w:val="double" w:sz="4" w:space="0" w:color="auto"/>
+              <w:bottom w:val="double" w:sz="4" w:space="0" w:color="auto"/>
+              <w:right w:val="double" w:sz="4" w:space="0" w:color="auto"/>
+            </w:tcBorders>
+          </w:tcPr>
+          <w:p>
+            <w:pPr>
+              <w:numPr>
+                <w:ilvl w:val="0"/>
+                <w:numId w:val="24"/>
+              </w:numPr>
+              <w:spacing w:after="120" w:line="240" w:lineRule="auto"/>
+              <w:ind w:left="317" w:hanging="284"/>
+              <w:jc w:val="both"/>
+              <w:rPr>
+                <w:rFonts w:asciiTheme="majorHAnsi" w:hAnsiTheme="majorHAnsi"/>
+                <w:i/>
+                <w:sz w:val="18"/>
+                <w:szCs w:val="18"/>
+              </w:rPr>
+            </w:pPr>
+            <w:r>
+              <w:rPr>
+                <w:rFonts w:asciiTheme="majorHAnsi" w:hAnsiTheme="majorHAnsi"/>
+                <w:i/>
+                <w:sz w:val="18"/>
+                <w:szCs w:val="18"/>
+              </w:rPr>
+              <w:t xml:space="preserve">No hay entregable como documento si no como validación de la correcta implementación y se verifica en el </w:t>
+            </w:r>
+            <w:proofErr w:type="spellStart"/>
+            <w:r>
+              <w:rPr>
+                <w:rFonts w:asciiTheme="majorHAnsi" w:hAnsiTheme="majorHAnsi"/>
+                <w:i/>
+                <w:sz w:val="18"/>
+                <w:szCs w:val="18"/>
+              </w:rPr>
+              <w:t>Developer</w:t>
+            </w:r>
+            <w:proofErr w:type="spellEnd"/>
+            <w:r>
+              <w:rPr>
+                <w:rFonts w:asciiTheme="majorHAnsi" w:hAnsiTheme="majorHAnsi"/>
+                <w:i/>
+                <w:sz w:val="18"/>
+                <w:szCs w:val="18"/>
+              </w:rPr>
+              <w:t xml:space="preserve"> 10 g</w:t>
+            </w:r>
+          </w:p>
+          <w:p>
+            <w:pPr>
+              <w:numPr>
+                <w:ilvl w:val="0"/>
+                <w:numId w:val="24"/>
+              </w:numPr>
+              <w:spacing w:after="120" w:line="240" w:lineRule="auto"/>
+              <w:ind w:left="317" w:hanging="284"/>
+              <w:jc w:val="both"/>
+              <w:rPr>
+                <w:rFonts w:asciiTheme="majorHAnsi" w:hAnsiTheme="majorHAnsi"/>
+                <w:i/>
+                <w:sz w:val="18"/>
+                <w:szCs w:val="18"/>
+              </w:rPr>
+            </w:pPr>
+            <w:r>
+              <w:rPr>
+                <w:rFonts w:asciiTheme="majorHAnsi" w:hAnsiTheme="majorHAnsi"/>
+                <w:i/>
+                <w:sz w:val="18"/>
+                <w:szCs w:val="18"/>
+              </w:rPr>
+              <w:t>Acta de aprobación de la ejecución de las respectivas pruebas</w:t>
+            </w:r>
+          </w:p>
+          <w:p>
+            <w:pPr>
+              <w:autoSpaceDE w:val="0"/>
+              <w:autoSpaceDN w:val="0"/>
+              <w:adjustRightInd w:val="0"/>
+              <w:spacing w:after="0"/>
+              <w:rPr>
+                <w:rFonts w:asciiTheme="majorHAnsi" w:hAnsiTheme="majorHAnsi" w:cs="Arial"/>
+                <w:i/>
+                <w:color w:val="000000"/>
+                <w:sz w:val="18"/>
+                <w:szCs w:val="18"/>
+                <w:lang w:val="es-ES"/>
+              </w:rPr>
+            </w:pPr>
+          </w:p>
+        </w:tc>
+      </w:tr>
+    </w:tbl>
+    <w:p>
+      <w:pPr>
+        <w:pStyle w:val="Ttulo3"/>
+        <w:rPr>
+          <w:rFonts w:asciiTheme="majorHAnsi" w:hAnsiTheme="majorHAnsi"/>
+          <w:b w:val="0"/>
+          <w:i/>
+          <w:sz w:val="2"/>
+          <w:szCs w:val="2"/>
+          <w:lang w:val="es-ES"/>
+        </w:rPr>
+      </w:pPr>
+      <w:bookmarkStart w:id="34" w:name="_Toc161196242"/>
+      <w:bookmarkStart w:id="35" w:name="_Toc161196177"/>
+      <w:bookmarkStart w:id="36" w:name="_Toc161122879"/>
+      <w:bookmarkStart w:id="37" w:name="_Toc161112915"/>
+      <w:bookmarkStart w:id="38" w:name="_Toc161111847"/>
+      <w:bookmarkStart w:id="39" w:name="_Toc159406224"/>
+      <w:bookmarkStart w:id="40" w:name="_Toc159405982"/>
+      <w:bookmarkStart w:id="41" w:name="_Toc159405757"/>
+      <w:bookmarkStart w:id="42" w:name="_Toc159405146"/>
+      <w:bookmarkStart w:id="43" w:name="_Toc159285050"/>
+      <w:bookmarkStart w:id="44" w:name="_Toc159283967"/>
+      <w:bookmarkStart w:id="45" w:name="_Toc159251977"/>
+      <w:bookmarkStart w:id="46" w:name="_Toc159251813"/>
+      <w:bookmarkStart w:id="47" w:name="_Toc159251359"/>
+      <w:bookmarkStart w:id="48" w:name="_Toc159251035"/>
+      <w:r>
+        <w:rPr>
+          <w:rFonts w:asciiTheme="majorHAnsi" w:hAnsiTheme="majorHAnsi"/>
+          <w:b w:val="0"/>
+          <w:i/>
+          <w:sz w:val="2"/>
+          <w:szCs w:val="2"/>
+          <w:lang w:val="es-ES"/>
+        </w:rPr>
+        <w:t>0</w:t>
+      </w:r>
+      <w:bookmarkEnd w:id="34"/>
+      <w:bookmarkEnd w:id="35"/>
+      <w:bookmarkEnd w:id="36"/>
+      <w:bookmarkEnd w:id="37"/>
+      <w:bookmarkEnd w:id="38"/>
+      <w:bookmarkEnd w:id="39"/>
+      <w:bookmarkEnd w:id="40"/>
+      <w:bookmarkEnd w:id="41"/>
+      <w:bookmarkEnd w:id="42"/>
+      <w:bookmarkEnd w:id="43"/>
+      <w:bookmarkEnd w:id="44"/>
+      <w:bookmarkEnd w:id="45"/>
+      <w:bookmarkEnd w:id="46"/>
+      <w:bookmarkEnd w:id="47"/>
+      <w:bookmarkEnd w:id="48"/>
+      <w:r>
+        <w:rPr>
+          <w:rFonts w:asciiTheme="majorHAnsi" w:hAnsiTheme="majorHAnsi"/>
+          <w:b w:val="0"/>
+          <w:i/>
+          <w:sz w:val="2"/>
+          <w:szCs w:val="2"/>
+          <w:lang w:val="es-ES"/>
+        </w:rPr>
+        <w:t xml:space="preserve"> </w:t>
+      </w:r>
+    </w:p>
+    <w:p>
+      <w:pPr>
+        <w:tabs>
+          <w:tab w:val="left" w:pos="8681"/>
+        </w:tabs>
+        <w:rPr>
+          <w:lang w:val="es-ES_tradnl"/>
+        </w:rPr>
+      </w:pPr>
+    </w:p>
+    <w:p>
+      <w:pPr>
+        <w:tabs>
+          <w:tab w:val="left" w:pos="8681"/>
+        </w:tabs>
+        <w:rPr>
+          <w:lang w:val="es-ES_tradnl"/>
+        </w:rPr>
+      </w:pPr>
+    </w:p>
+    <w:p>
+      <w:pPr>
+        <w:tabs>
+          <w:tab w:val="left" w:pos="8681"/>
+        </w:tabs>
+        <w:rPr>
+          <w:lang w:val="es-ES_tradnl"/>
+        </w:rPr>
+      </w:pPr>
+    </w:p>
+    <w:p>
+      <w:pPr>
+        <w:tabs>
+          <w:tab w:val="left" w:pos="8681"/>
+        </w:tabs>
+        <w:rPr>
+          <w:lang w:val="es-ES_tradnl"/>
+        </w:rPr>
+      </w:pPr>
+      <w:r>
+        <w:rPr>
+          <w:lang w:val="es-ES_tradnl"/>
+        </w:rPr>
+        <w:t>Sitios de referencia.</w:t>
+      </w:r>
+    </w:p>
+    <w:p>
+      <w:pPr>
+        <w:tabs>
+          <w:tab w:val="left" w:pos="8681"/>
+        </w:tabs>
+        <w:rPr>
+          <w:lang w:val="es-ES_tradnl"/>
+        </w:rPr>
+      </w:pPr>
+    </w:p>
+    <w:p>
+      <w:pPr>
+        <w:tabs>
+          <w:tab w:val="left" w:pos="8681"/>
+        </w:tabs>
+        <w:rPr>
+          <w:lang w:val="es-ES_tradnl"/>
+        </w:rPr>
+      </w:pPr>
+      <w:hyperlink r:id="rId38" w:history="1">
         <w:r>
           <w:rPr>
             <w:rStyle w:val="Hipervnculo"/>
@@ -30676,7 +32533,7 @@
           <w:lang w:val="es-ES_tradnl"/>
         </w:rPr>
       </w:pPr>
-      <w:hyperlink r:id="rId38" w:history="1">
+      <w:hyperlink r:id="rId39" w:history="1">
         <w:r>
           <w:rPr>
             <w:rStyle w:val="Hipervnculo"/>
@@ -30694,7 +32551,7 @@
           <w:lang w:val="es-ES_tradnl"/>
         </w:rPr>
       </w:pPr>
-      <w:hyperlink r:id="rId39" w:history="1">
+      <w:hyperlink r:id="rId40" w:history="1">
         <w:r>
           <w:rPr>
             <w:rStyle w:val="Hipervnculo"/>
@@ -30840,7 +32697,7 @@
 
 <file path=word/comments.xml><?xml version="1.0" encoding="utf-8"?>
 <w:comments xmlns:wpc="http://schemas.microsoft.com/office/word/2010/wordprocessingCanvas" xmlns:mc="http://schemas.openxmlformats.org/markup-compatibility/2006" xmlns:o="urn:schemas-microsoft-com:office:office" xmlns:r="http://schemas.openxmlformats.org/officeDocument/2006/relationships" xmlns:m="http://schemas.openxmlformats.org/officeDocument/2006/math" xmlns:v="urn:schemas-microsoft-com:vml" xmlns:wp14="http://schemas.microsoft.com/office/word/2010/wordprocessingDrawing" xmlns:wp="http://schemas.openxmlformats.org/drawingml/2006/wordprocessingDrawing" xmlns:w10="urn:schemas-microsoft-com:office:word" xmlns:w="http://schemas.openxmlformats.org/wordprocessingml/2006/main" xmlns:w14="http://schemas.microsoft.com/office/word/2010/wordml" xmlns:wpg="http://schemas.microsoft.com/office/word/2010/wordprocessingGroup" xmlns:wpi="http://schemas.microsoft.com/office/word/2010/wordprocessingInk" xmlns:wne="http://schemas.microsoft.com/office/word/2006/wordml" xmlns:wps="http://schemas.microsoft.com/office/word/2010/wordprocessingShape" mc:Ignorable="w14 wp14">
-  <w:comment w:id="14" w:author="Oscar Hernando Mesa Garavito" w:date="2012-05-22T12:39:00Z" w:initials="OM">
+  <w:comment w:id="13" w:author="Oscar Hernando Mesa Garavito" w:date="2012-05-22T12:39:00Z" w:initials="OM">
     <w:p>
       <w:pPr>
         <w:pStyle w:val="Textocomentario"/>
@@ -30862,7 +32719,7 @@
       </w:r>
     </w:p>
   </w:comment>
-  <w:comment w:id="15" w:author="Oscar Hernando Mesa Garavito" w:date="2012-05-22T12:46:00Z" w:initials="OM">
+  <w:comment w:id="14" w:author="Oscar Hernando Mesa Garavito" w:date="2012-05-22T12:46:00Z" w:initials="OM">
     <w:p>
       <w:pPr>
         <w:pStyle w:val="Textocomentario"/>
@@ -30878,7 +32735,7 @@
       </w:r>
     </w:p>
   </w:comment>
-  <w:comment w:id="16" w:author="Oscar Hernando Mesa Garavito" w:date="2012-05-22T13:23:00Z" w:initials="OM">
+  <w:comment w:id="15" w:author="Oscar Hernando Mesa Garavito" w:date="2012-05-22T13:23:00Z" w:initials="OM">
     <w:p>
       <w:pPr>
         <w:pStyle w:val="Textocomentario"/>
@@ -30993,7 +32850,7 @@
         <w:rStyle w:val="Nmerodepgina"/>
         <w:noProof/>
       </w:rPr>
-      <w:t>10</w:t>
+      <w:t>66</w:t>
     </w:r>
     <w:r>
       <w:rPr>
@@ -31823,6 +33680,146 @@
     </w:lvl>
   </w:abstractNum>
   <w:abstractNum w:abstractNumId="3">
+    <w:nsid w:val="0A9F14E4"/>
+    <w:multiLevelType w:val="hybridMultilevel"/>
+    <w:tmpl w:val="F146B6DC"/>
+    <w:lvl w:ilvl="0" w:tplc="0C0A0001">
+      <w:start w:val="1"/>
+      <w:numFmt w:val="bullet"/>
+      <w:lvlText w:val=""/>
+      <w:lvlJc w:val="left"/>
+      <w:pPr>
+        <w:tabs>
+          <w:tab w:val="num" w:pos="360"/>
+        </w:tabs>
+        <w:ind w:left="360" w:hanging="360"/>
+      </w:pPr>
+      <w:rPr>
+        <w:rFonts w:ascii="Symbol" w:hAnsi="Symbol" w:hint="default"/>
+      </w:rPr>
+    </w:lvl>
+    <w:lvl w:ilvl="1" w:tplc="0C0A0003">
+      <w:start w:val="1"/>
+      <w:numFmt w:val="bullet"/>
+      <w:lvlText w:val="o"/>
+      <w:lvlJc w:val="left"/>
+      <w:pPr>
+        <w:tabs>
+          <w:tab w:val="num" w:pos="1080"/>
+        </w:tabs>
+        <w:ind w:left="1080" w:hanging="360"/>
+      </w:pPr>
+      <w:rPr>
+        <w:rFonts w:ascii="Courier New" w:hAnsi="Courier New" w:cs="Courier New" w:hint="default"/>
+      </w:rPr>
+    </w:lvl>
+    <w:lvl w:ilvl="2" w:tplc="0C0A0005">
+      <w:start w:val="1"/>
+      <w:numFmt w:val="bullet"/>
+      <w:lvlText w:val=""/>
+      <w:lvlJc w:val="left"/>
+      <w:pPr>
+        <w:tabs>
+          <w:tab w:val="num" w:pos="1800"/>
+        </w:tabs>
+        <w:ind w:left="1800" w:hanging="360"/>
+      </w:pPr>
+      <w:rPr>
+        <w:rFonts w:ascii="Wingdings" w:hAnsi="Wingdings" w:hint="default"/>
+      </w:rPr>
+    </w:lvl>
+    <w:lvl w:ilvl="3" w:tplc="0C0A0001">
+      <w:start w:val="1"/>
+      <w:numFmt w:val="bullet"/>
+      <w:lvlText w:val=""/>
+      <w:lvlJc w:val="left"/>
+      <w:pPr>
+        <w:tabs>
+          <w:tab w:val="num" w:pos="2520"/>
+        </w:tabs>
+        <w:ind w:left="2520" w:hanging="360"/>
+      </w:pPr>
+      <w:rPr>
+        <w:rFonts w:ascii="Symbol" w:hAnsi="Symbol" w:hint="default"/>
+      </w:rPr>
+    </w:lvl>
+    <w:lvl w:ilvl="4" w:tplc="0C0A0003">
+      <w:start w:val="1"/>
+      <w:numFmt w:val="bullet"/>
+      <w:lvlText w:val="o"/>
+      <w:lvlJc w:val="left"/>
+      <w:pPr>
+        <w:tabs>
+          <w:tab w:val="num" w:pos="3240"/>
+        </w:tabs>
+        <w:ind w:left="3240" w:hanging="360"/>
+      </w:pPr>
+      <w:rPr>
+        <w:rFonts w:ascii="Courier New" w:hAnsi="Courier New" w:cs="Courier New" w:hint="default"/>
+      </w:rPr>
+    </w:lvl>
+    <w:lvl w:ilvl="5" w:tplc="0C0A0005">
+      <w:start w:val="1"/>
+      <w:numFmt w:val="bullet"/>
+      <w:lvlText w:val=""/>
+      <w:lvlJc w:val="left"/>
+      <w:pPr>
+        <w:tabs>
+          <w:tab w:val="num" w:pos="3960"/>
+        </w:tabs>
+        <w:ind w:left="3960" w:hanging="360"/>
+      </w:pPr>
+      <w:rPr>
+        <w:rFonts w:ascii="Wingdings" w:hAnsi="Wingdings" w:hint="default"/>
+      </w:rPr>
+    </w:lvl>
+    <w:lvl w:ilvl="6" w:tplc="0C0A0001">
+      <w:start w:val="1"/>
+      <w:numFmt w:val="bullet"/>
+      <w:lvlText w:val=""/>
+      <w:lvlJc w:val="left"/>
+      <w:pPr>
+        <w:tabs>
+          <w:tab w:val="num" w:pos="4680"/>
+        </w:tabs>
+        <w:ind w:left="4680" w:hanging="360"/>
+      </w:pPr>
+      <w:rPr>
+        <w:rFonts w:ascii="Symbol" w:hAnsi="Symbol" w:hint="default"/>
+      </w:rPr>
+    </w:lvl>
+    <w:lvl w:ilvl="7" w:tplc="0C0A0003">
+      <w:start w:val="1"/>
+      <w:numFmt w:val="bullet"/>
+      <w:lvlText w:val="o"/>
+      <w:lvlJc w:val="left"/>
+      <w:pPr>
+        <w:tabs>
+          <w:tab w:val="num" w:pos="5400"/>
+        </w:tabs>
+        <w:ind w:left="5400" w:hanging="360"/>
+      </w:pPr>
+      <w:rPr>
+        <w:rFonts w:ascii="Courier New" w:hAnsi="Courier New" w:cs="Courier New" w:hint="default"/>
+      </w:rPr>
+    </w:lvl>
+    <w:lvl w:ilvl="8" w:tplc="0C0A0005">
+      <w:start w:val="1"/>
+      <w:numFmt w:val="bullet"/>
+      <w:lvlText w:val=""/>
+      <w:lvlJc w:val="left"/>
+      <w:pPr>
+        <w:tabs>
+          <w:tab w:val="num" w:pos="6120"/>
+        </w:tabs>
+        <w:ind w:left="6120" w:hanging="360"/>
+      </w:pPr>
+      <w:rPr>
+        <w:rFonts w:ascii="Wingdings" w:hAnsi="Wingdings" w:hint="default"/>
+      </w:rPr>
+    </w:lvl>
+  </w:abstractNum>
+  <w:abstractNum w:abstractNumId="4">
     <w:nsid w:val="15C85A3D"/>
     <w:multiLevelType w:val="hybridMultilevel"/>
     <w:tmpl w:val="2A6CFE08"/>
@@ -31935,7 +33932,7 @@
       </w:rPr>
     </w:lvl>
   </w:abstractNum>
-  <w:abstractNum w:abstractNumId="4">
+  <w:abstractNum w:abstractNumId="5">
     <w:nsid w:val="26937C89"/>
     <w:multiLevelType w:val="hybridMultilevel"/>
     <w:tmpl w:val="CC5C8E1A"/>
@@ -32048,7 +34045,7 @@
       </w:rPr>
     </w:lvl>
   </w:abstractNum>
-  <w:abstractNum w:abstractNumId="5">
+  <w:abstractNum w:abstractNumId="6">
     <w:nsid w:val="291958E8"/>
     <w:multiLevelType w:val="hybridMultilevel"/>
     <w:tmpl w:val="CE16A9F8"/>
@@ -32138,7 +34135,148 @@
       </w:pPr>
     </w:lvl>
   </w:abstractNum>
-  <w:abstractNum w:abstractNumId="6">
+  <w:abstractNum w:abstractNumId="7">
+    <w:nsid w:val="2AEE2266"/>
+    <w:multiLevelType w:val="hybridMultilevel"/>
+    <w:tmpl w:val="AB16024E"/>
+    <w:lvl w:ilvl="0" w:tplc="0C0A0001">
+      <w:start w:val="1"/>
+      <w:numFmt w:val="bullet"/>
+      <w:lvlText w:val=""/>
+      <w:lvlJc w:val="left"/>
+      <w:pPr>
+        <w:tabs>
+          <w:tab w:val="num" w:pos="720"/>
+        </w:tabs>
+        <w:ind w:left="720" w:hanging="360"/>
+      </w:pPr>
+      <w:rPr>
+        <w:rFonts w:ascii="Symbol" w:hAnsi="Symbol" w:hint="default"/>
+      </w:rPr>
+    </w:lvl>
+    <w:lvl w:ilvl="1" w:tplc="6232A86A">
+      <w:start w:val="1"/>
+      <w:numFmt w:val="bullet"/>
+      <w:lvlText w:val=""/>
+      <w:lvlJc w:val="left"/>
+      <w:pPr>
+        <w:tabs>
+          <w:tab w:val="num" w:pos="1533"/>
+        </w:tabs>
+        <w:ind w:left="1477" w:hanging="397"/>
+      </w:pPr>
+      <w:rPr>
+        <w:rFonts w:ascii="Symbol" w:hAnsi="Symbol" w:hint="default"/>
+        <w:color w:val="auto"/>
+      </w:rPr>
+    </w:lvl>
+    <w:lvl w:ilvl="2" w:tplc="0C0A0005">
+      <w:start w:val="1"/>
+      <w:numFmt w:val="bullet"/>
+      <w:lvlText w:val=""/>
+      <w:lvlJc w:val="left"/>
+      <w:pPr>
+        <w:tabs>
+          <w:tab w:val="num" w:pos="2160"/>
+        </w:tabs>
+        <w:ind w:left="2160" w:hanging="360"/>
+      </w:pPr>
+      <w:rPr>
+        <w:rFonts w:ascii="Wingdings" w:hAnsi="Wingdings" w:hint="default"/>
+      </w:rPr>
+    </w:lvl>
+    <w:lvl w:ilvl="3" w:tplc="0C0A0001">
+      <w:start w:val="1"/>
+      <w:numFmt w:val="bullet"/>
+      <w:lvlText w:val=""/>
+      <w:lvlJc w:val="left"/>
+      <w:pPr>
+        <w:tabs>
+          <w:tab w:val="num" w:pos="2880"/>
+        </w:tabs>
+        <w:ind w:left="2880" w:hanging="360"/>
+      </w:pPr>
+      <w:rPr>
+        <w:rFonts w:ascii="Symbol" w:hAnsi="Symbol" w:hint="default"/>
+      </w:rPr>
+    </w:lvl>
+    <w:lvl w:ilvl="4" w:tplc="0C0A0003">
+      <w:start w:val="1"/>
+      <w:numFmt w:val="bullet"/>
+      <w:lvlText w:val="o"/>
+      <w:lvlJc w:val="left"/>
+      <w:pPr>
+        <w:tabs>
+          <w:tab w:val="num" w:pos="3600"/>
+        </w:tabs>
+        <w:ind w:left="3600" w:hanging="360"/>
+      </w:pPr>
+      <w:rPr>
+        <w:rFonts w:ascii="Courier New" w:hAnsi="Courier New" w:cs="Courier New" w:hint="default"/>
+      </w:rPr>
+    </w:lvl>
+    <w:lvl w:ilvl="5" w:tplc="0C0A0005">
+      <w:start w:val="1"/>
+      <w:numFmt w:val="bullet"/>
+      <w:lvlText w:val=""/>
+      <w:lvlJc w:val="left"/>
+      <w:pPr>
+        <w:tabs>
+          <w:tab w:val="num" w:pos="4320"/>
+        </w:tabs>
+        <w:ind w:left="4320" w:hanging="360"/>
+      </w:pPr>
+      <w:rPr>
+        <w:rFonts w:ascii="Wingdings" w:hAnsi="Wingdings" w:hint="default"/>
+      </w:rPr>
+    </w:lvl>
+    <w:lvl w:ilvl="6" w:tplc="0C0A0001">
+      <w:start w:val="1"/>
+      <w:numFmt w:val="bullet"/>
+      <w:lvlText w:val=""/>
+      <w:lvlJc w:val="left"/>
+      <w:pPr>
+        <w:tabs>
+          <w:tab w:val="num" w:pos="5040"/>
+        </w:tabs>
+        <w:ind w:left="5040" w:hanging="360"/>
+      </w:pPr>
+      <w:rPr>
+        <w:rFonts w:ascii="Symbol" w:hAnsi="Symbol" w:hint="default"/>
+      </w:rPr>
+    </w:lvl>
+    <w:lvl w:ilvl="7" w:tplc="0C0A0003">
+      <w:start w:val="1"/>
+      <w:numFmt w:val="bullet"/>
+      <w:lvlText w:val="o"/>
+      <w:lvlJc w:val="left"/>
+      <w:pPr>
+        <w:tabs>
+          <w:tab w:val="num" w:pos="5760"/>
+        </w:tabs>
+        <w:ind w:left="5760" w:hanging="360"/>
+      </w:pPr>
+      <w:rPr>
+        <w:rFonts w:ascii="Courier New" w:hAnsi="Courier New" w:cs="Courier New" w:hint="default"/>
+      </w:rPr>
+    </w:lvl>
+    <w:lvl w:ilvl="8" w:tplc="0C0A0005">
+      <w:start w:val="1"/>
+      <w:numFmt w:val="bullet"/>
+      <w:lvlText w:val=""/>
+      <w:lvlJc w:val="left"/>
+      <w:pPr>
+        <w:tabs>
+          <w:tab w:val="num" w:pos="6480"/>
+        </w:tabs>
+        <w:ind w:left="6480" w:hanging="360"/>
+      </w:pPr>
+      <w:rPr>
+        <w:rFonts w:ascii="Wingdings" w:hAnsi="Wingdings" w:hint="default"/>
+      </w:rPr>
+    </w:lvl>
+  </w:abstractNum>
+  <w:abstractNum w:abstractNumId="8">
     <w:nsid w:val="2DC17681"/>
     <w:multiLevelType w:val="hybridMultilevel"/>
     <w:tmpl w:val="093EDD58"/>
@@ -32251,7 +34389,7 @@
       </w:rPr>
     </w:lvl>
   </w:abstractNum>
-  <w:abstractNum w:abstractNumId="7">
+  <w:abstractNum w:abstractNumId="9">
     <w:nsid w:val="2E133D77"/>
     <w:multiLevelType w:val="hybridMultilevel"/>
     <w:tmpl w:val="1D6E4794"/>
@@ -32363,7 +34501,7 @@
       </w:rPr>
     </w:lvl>
   </w:abstractNum>
-  <w:abstractNum w:abstractNumId="8">
+  <w:abstractNum w:abstractNumId="10">
     <w:nsid w:val="30DC3557"/>
     <w:multiLevelType w:val="hybridMultilevel"/>
     <w:tmpl w:val="CE16A9F8"/>
@@ -32453,7 +34591,7 @@
       </w:pPr>
     </w:lvl>
   </w:abstractNum>
-  <w:abstractNum w:abstractNumId="9">
+  <w:abstractNum w:abstractNumId="11">
     <w:nsid w:val="3F4213AC"/>
     <w:multiLevelType w:val="hybridMultilevel"/>
     <w:tmpl w:val="DDC08EC2"/>
@@ -32566,7 +34704,7 @@
       </w:rPr>
     </w:lvl>
   </w:abstractNum>
-  <w:abstractNum w:abstractNumId="10">
+  <w:abstractNum w:abstractNumId="12">
     <w:nsid w:val="43346199"/>
     <w:multiLevelType w:val="hybridMultilevel"/>
     <w:tmpl w:val="F1806A44"/>
@@ -32652,7 +34790,7 @@
       </w:pPr>
     </w:lvl>
   </w:abstractNum>
-  <w:abstractNum w:abstractNumId="11">
+  <w:abstractNum w:abstractNumId="13">
     <w:nsid w:val="49C5440F"/>
     <w:multiLevelType w:val="hybridMultilevel"/>
     <w:tmpl w:val="8E34D146"/>
@@ -32765,7 +34903,7 @@
       </w:rPr>
     </w:lvl>
   </w:abstractNum>
-  <w:abstractNum w:abstractNumId="12">
+  <w:abstractNum w:abstractNumId="14">
     <w:nsid w:val="50911DFF"/>
     <w:multiLevelType w:val="hybridMultilevel"/>
     <w:tmpl w:val="F772862A"/>
@@ -32878,7 +35016,147 @@
       </w:rPr>
     </w:lvl>
   </w:abstractNum>
-  <w:abstractNum w:abstractNumId="13">
+  <w:abstractNum w:abstractNumId="15">
+    <w:nsid w:val="53AB7E47"/>
+    <w:multiLevelType w:val="hybridMultilevel"/>
+    <w:tmpl w:val="7D28F252"/>
+    <w:lvl w:ilvl="0" w:tplc="0C0A0001">
+      <w:start w:val="1"/>
+      <w:numFmt w:val="bullet"/>
+      <w:lvlText w:val=""/>
+      <w:lvlJc w:val="left"/>
+      <w:pPr>
+        <w:tabs>
+          <w:tab w:val="num" w:pos="360"/>
+        </w:tabs>
+        <w:ind w:left="360" w:hanging="360"/>
+      </w:pPr>
+      <w:rPr>
+        <w:rFonts w:ascii="Symbol" w:hAnsi="Symbol" w:hint="default"/>
+      </w:rPr>
+    </w:lvl>
+    <w:lvl w:ilvl="1" w:tplc="0C0A0003">
+      <w:start w:val="1"/>
+      <w:numFmt w:val="bullet"/>
+      <w:lvlText w:val="o"/>
+      <w:lvlJc w:val="left"/>
+      <w:pPr>
+        <w:tabs>
+          <w:tab w:val="num" w:pos="1080"/>
+        </w:tabs>
+        <w:ind w:left="1080" w:hanging="360"/>
+      </w:pPr>
+      <w:rPr>
+        <w:rFonts w:ascii="Courier New" w:hAnsi="Courier New" w:cs="Courier New" w:hint="default"/>
+      </w:rPr>
+    </w:lvl>
+    <w:lvl w:ilvl="2" w:tplc="0C0A0005">
+      <w:start w:val="1"/>
+      <w:numFmt w:val="bullet"/>
+      <w:lvlText w:val=""/>
+      <w:lvlJc w:val="left"/>
+      <w:pPr>
+        <w:tabs>
+          <w:tab w:val="num" w:pos="1800"/>
+        </w:tabs>
+        <w:ind w:left="1800" w:hanging="360"/>
+      </w:pPr>
+      <w:rPr>
+        <w:rFonts w:ascii="Wingdings" w:hAnsi="Wingdings" w:hint="default"/>
+      </w:rPr>
+    </w:lvl>
+    <w:lvl w:ilvl="3" w:tplc="0C0A0001">
+      <w:start w:val="1"/>
+      <w:numFmt w:val="bullet"/>
+      <w:lvlText w:val=""/>
+      <w:lvlJc w:val="left"/>
+      <w:pPr>
+        <w:tabs>
+          <w:tab w:val="num" w:pos="2520"/>
+        </w:tabs>
+        <w:ind w:left="2520" w:hanging="360"/>
+      </w:pPr>
+      <w:rPr>
+        <w:rFonts w:ascii="Symbol" w:hAnsi="Symbol" w:hint="default"/>
+      </w:rPr>
+    </w:lvl>
+    <w:lvl w:ilvl="4" w:tplc="0C0A0003">
+      <w:start w:val="1"/>
+      <w:numFmt w:val="bullet"/>
+      <w:lvlText w:val="o"/>
+      <w:lvlJc w:val="left"/>
+      <w:pPr>
+        <w:tabs>
+          <w:tab w:val="num" w:pos="3240"/>
+        </w:tabs>
+        <w:ind w:left="3240" w:hanging="360"/>
+      </w:pPr>
+      <w:rPr>
+        <w:rFonts w:ascii="Courier New" w:hAnsi="Courier New" w:cs="Courier New" w:hint="default"/>
+      </w:rPr>
+    </w:lvl>
+    <w:lvl w:ilvl="5" w:tplc="0C0A0005">
+      <w:start w:val="1"/>
+      <w:numFmt w:val="bullet"/>
+      <w:lvlText w:val=""/>
+      <w:lvlJc w:val="left"/>
+      <w:pPr>
+        <w:tabs>
+          <w:tab w:val="num" w:pos="3960"/>
+        </w:tabs>
+        <w:ind w:left="3960" w:hanging="360"/>
+      </w:pPr>
+      <w:rPr>
+        <w:rFonts w:ascii="Wingdings" w:hAnsi="Wingdings" w:hint="default"/>
+      </w:rPr>
+    </w:lvl>
+    <w:lvl w:ilvl="6" w:tplc="0C0A0001">
+      <w:start w:val="1"/>
+      <w:numFmt w:val="bullet"/>
+      <w:lvlText w:val=""/>
+      <w:lvlJc w:val="left"/>
+      <w:pPr>
+        <w:tabs>
+          <w:tab w:val="num" w:pos="4680"/>
+        </w:tabs>
+        <w:ind w:left="4680" w:hanging="360"/>
+      </w:pPr>
+      <w:rPr>
+        <w:rFonts w:ascii="Symbol" w:hAnsi="Symbol" w:hint="default"/>
+      </w:rPr>
+    </w:lvl>
+    <w:lvl w:ilvl="7" w:tplc="0C0A0003">
+      <w:start w:val="1"/>
+      <w:numFmt w:val="bullet"/>
+      <w:lvlText w:val="o"/>
+      <w:lvlJc w:val="left"/>
+      <w:pPr>
+        <w:tabs>
+          <w:tab w:val="num" w:pos="5400"/>
+        </w:tabs>
+        <w:ind w:left="5400" w:hanging="360"/>
+      </w:pPr>
+      <w:rPr>
+        <w:rFonts w:ascii="Courier New" w:hAnsi="Courier New" w:cs="Courier New" w:hint="default"/>
+      </w:rPr>
+    </w:lvl>
+    <w:lvl w:ilvl="8" w:tplc="0C0A0005">
+      <w:start w:val="1"/>
+      <w:numFmt w:val="bullet"/>
+      <w:lvlText w:val=""/>
+      <w:lvlJc w:val="left"/>
+      <w:pPr>
+        <w:tabs>
+          <w:tab w:val="num" w:pos="6120"/>
+        </w:tabs>
+        <w:ind w:left="6120" w:hanging="360"/>
+      </w:pPr>
+      <w:rPr>
+        <w:rFonts w:ascii="Wingdings" w:hAnsi="Wingdings" w:hint="default"/>
+      </w:rPr>
+    </w:lvl>
+  </w:abstractNum>
+  <w:abstractNum w:abstractNumId="16">
     <w:nsid w:val="547E39FD"/>
     <w:multiLevelType w:val="hybridMultilevel"/>
     <w:tmpl w:val="BC048B46"/>
@@ -32991,7 +35269,7 @@
       </w:rPr>
     </w:lvl>
   </w:abstractNum>
-  <w:abstractNum w:abstractNumId="14">
+  <w:abstractNum w:abstractNumId="17">
     <w:nsid w:val="560B3593"/>
     <w:multiLevelType w:val="hybridMultilevel"/>
     <w:tmpl w:val="ED3EE306"/>
@@ -33104,7 +35382,7 @@
       </w:rPr>
     </w:lvl>
   </w:abstractNum>
-  <w:abstractNum w:abstractNumId="15">
+  <w:abstractNum w:abstractNumId="18">
     <w:nsid w:val="567B0162"/>
     <w:multiLevelType w:val="hybridMultilevel"/>
     <w:tmpl w:val="94E23C9A"/>
@@ -33217,7 +35495,147 @@
       </w:rPr>
     </w:lvl>
   </w:abstractNum>
-  <w:abstractNum w:abstractNumId="16">
+  <w:abstractNum w:abstractNumId="19">
+    <w:nsid w:val="62343F59"/>
+    <w:multiLevelType w:val="hybridMultilevel"/>
+    <w:tmpl w:val="137A882C"/>
+    <w:lvl w:ilvl="0" w:tplc="0C0A0001">
+      <w:start w:val="1"/>
+      <w:numFmt w:val="bullet"/>
+      <w:lvlText w:val=""/>
+      <w:lvlJc w:val="left"/>
+      <w:pPr>
+        <w:tabs>
+          <w:tab w:val="num" w:pos="360"/>
+        </w:tabs>
+        <w:ind w:left="360" w:hanging="360"/>
+      </w:pPr>
+      <w:rPr>
+        <w:rFonts w:ascii="Symbol" w:hAnsi="Symbol" w:hint="default"/>
+      </w:rPr>
+    </w:lvl>
+    <w:lvl w:ilvl="1" w:tplc="0C0A0003">
+      <w:start w:val="1"/>
+      <w:numFmt w:val="bullet"/>
+      <w:lvlText w:val="o"/>
+      <w:lvlJc w:val="left"/>
+      <w:pPr>
+        <w:tabs>
+          <w:tab w:val="num" w:pos="1080"/>
+        </w:tabs>
+        <w:ind w:left="1080" w:hanging="360"/>
+      </w:pPr>
+      <w:rPr>
+        <w:rFonts w:ascii="Courier New" w:hAnsi="Courier New" w:cs="Courier New" w:hint="default"/>
+      </w:rPr>
+    </w:lvl>
+    <w:lvl w:ilvl="2" w:tplc="0C0A0001">
+      <w:start w:val="1"/>
+      <w:numFmt w:val="bullet"/>
+      <w:lvlText w:val=""/>
+      <w:lvlJc w:val="left"/>
+      <w:pPr>
+        <w:tabs>
+          <w:tab w:val="num" w:pos="1800"/>
+        </w:tabs>
+        <w:ind w:left="1800" w:hanging="360"/>
+      </w:pPr>
+      <w:rPr>
+        <w:rFonts w:ascii="Symbol" w:hAnsi="Symbol" w:hint="default"/>
+      </w:rPr>
+    </w:lvl>
+    <w:lvl w:ilvl="3" w:tplc="0C0A0001">
+      <w:start w:val="1"/>
+      <w:numFmt w:val="bullet"/>
+      <w:lvlText w:val=""/>
+      <w:lvlJc w:val="left"/>
+      <w:pPr>
+        <w:tabs>
+          <w:tab w:val="num" w:pos="2520"/>
+        </w:tabs>
+        <w:ind w:left="2520" w:hanging="360"/>
+      </w:pPr>
+      <w:rPr>
+        <w:rFonts w:ascii="Symbol" w:hAnsi="Symbol" w:hint="default"/>
+      </w:rPr>
+    </w:lvl>
+    <w:lvl w:ilvl="4" w:tplc="0C0A0003">
+      <w:start w:val="1"/>
+      <w:numFmt w:val="bullet"/>
+      <w:lvlText w:val="o"/>
+      <w:lvlJc w:val="left"/>
+      <w:pPr>
+        <w:tabs>
+          <w:tab w:val="num" w:pos="3240"/>
+        </w:tabs>
+        <w:ind w:left="3240" w:hanging="360"/>
+      </w:pPr>
+      <w:rPr>
+        <w:rFonts w:ascii="Courier New" w:hAnsi="Courier New" w:cs="Courier New" w:hint="default"/>
+      </w:rPr>
+    </w:lvl>
+    <w:lvl w:ilvl="5" w:tplc="0C0A0005">
+      <w:start w:val="1"/>
+      <w:numFmt w:val="bullet"/>
+      <w:lvlText w:val=""/>
+      <w:lvlJc w:val="left"/>
+      <w:pPr>
+        <w:tabs>
+          <w:tab w:val="num" w:pos="3960"/>
+        </w:tabs>
+        <w:ind w:left="3960" w:hanging="360"/>
+      </w:pPr>
+      <w:rPr>
+        <w:rFonts w:ascii="Wingdings" w:hAnsi="Wingdings" w:hint="default"/>
+      </w:rPr>
+    </w:lvl>
+    <w:lvl w:ilvl="6" w:tplc="0C0A0001">
+      <w:start w:val="1"/>
+      <w:numFmt w:val="bullet"/>
+      <w:lvlText w:val=""/>
+      <w:lvlJc w:val="left"/>
+      <w:pPr>
+        <w:tabs>
+          <w:tab w:val="num" w:pos="4680"/>
+        </w:tabs>
+        <w:ind w:left="4680" w:hanging="360"/>
+      </w:pPr>
+      <w:rPr>
+        <w:rFonts w:ascii="Symbol" w:hAnsi="Symbol" w:hint="default"/>
+      </w:rPr>
+    </w:lvl>
+    <w:lvl w:ilvl="7" w:tplc="0C0A0003">
+      <w:start w:val="1"/>
+      <w:numFmt w:val="bullet"/>
+      <w:lvlText w:val="o"/>
+      <w:lvlJc w:val="left"/>
+      <w:pPr>
+        <w:tabs>
+          <w:tab w:val="num" w:pos="5400"/>
+        </w:tabs>
+        <w:ind w:left="5400" w:hanging="360"/>
+      </w:pPr>
+      <w:rPr>
+        <w:rFonts w:ascii="Courier New" w:hAnsi="Courier New" w:cs="Courier New" w:hint="default"/>
+      </w:rPr>
+    </w:lvl>
+    <w:lvl w:ilvl="8" w:tplc="0C0A0005">
+      <w:start w:val="1"/>
+      <w:numFmt w:val="bullet"/>
+      <w:lvlText w:val=""/>
+      <w:lvlJc w:val="left"/>
+      <w:pPr>
+        <w:tabs>
+          <w:tab w:val="num" w:pos="6120"/>
+        </w:tabs>
+        <w:ind w:left="6120" w:hanging="360"/>
+      </w:pPr>
+      <w:rPr>
+        <w:rFonts w:ascii="Wingdings" w:hAnsi="Wingdings" w:hint="default"/>
+      </w:rPr>
+    </w:lvl>
+  </w:abstractNum>
+  <w:abstractNum w:abstractNumId="20">
     <w:nsid w:val="63904F0D"/>
     <w:multiLevelType w:val="multilevel"/>
     <w:tmpl w:val="FD7652EC"/>
@@ -33366,7 +35784,7 @@
       </w:rPr>
     </w:lvl>
   </w:abstractNum>
-  <w:abstractNum w:abstractNumId="17">
+  <w:abstractNum w:abstractNumId="21">
     <w:nsid w:val="687932AC"/>
     <w:multiLevelType w:val="hybridMultilevel"/>
     <w:tmpl w:val="51B05BF2"/>
@@ -33452,7 +35870,7 @@
       </w:pPr>
     </w:lvl>
   </w:abstractNum>
-  <w:abstractNum w:abstractNumId="18">
+  <w:abstractNum w:abstractNumId="22">
     <w:nsid w:val="77FA7BA5"/>
     <w:multiLevelType w:val="hybridMultilevel"/>
     <w:tmpl w:val="99CA7B28"/>
@@ -33565,62 +35983,262 @@
       </w:rPr>
     </w:lvl>
   </w:abstractNum>
+  <w:abstractNum w:abstractNumId="23">
+    <w:nsid w:val="79EE64CF"/>
+    <w:multiLevelType w:val="hybridMultilevel"/>
+    <w:tmpl w:val="3BACAF48"/>
+    <w:lvl w:ilvl="0" w:tplc="0C0A0001">
+      <w:start w:val="1"/>
+      <w:numFmt w:val="bullet"/>
+      <w:lvlText w:val=""/>
+      <w:lvlJc w:val="left"/>
+      <w:pPr>
+        <w:tabs>
+          <w:tab w:val="num" w:pos="360"/>
+        </w:tabs>
+        <w:ind w:left="360" w:hanging="360"/>
+      </w:pPr>
+      <w:rPr>
+        <w:rFonts w:ascii="Symbol" w:hAnsi="Symbol" w:hint="default"/>
+      </w:rPr>
+    </w:lvl>
+    <w:lvl w:ilvl="1" w:tplc="0C0A0003">
+      <w:start w:val="1"/>
+      <w:numFmt w:val="bullet"/>
+      <w:lvlText w:val="o"/>
+      <w:lvlJc w:val="left"/>
+      <w:pPr>
+        <w:tabs>
+          <w:tab w:val="num" w:pos="1080"/>
+        </w:tabs>
+        <w:ind w:left="1080" w:hanging="360"/>
+      </w:pPr>
+      <w:rPr>
+        <w:rFonts w:ascii="Courier New" w:hAnsi="Courier New" w:cs="Courier New" w:hint="default"/>
+      </w:rPr>
+    </w:lvl>
+    <w:lvl w:ilvl="2" w:tplc="0C0A0005">
+      <w:start w:val="1"/>
+      <w:numFmt w:val="bullet"/>
+      <w:lvlText w:val=""/>
+      <w:lvlJc w:val="left"/>
+      <w:pPr>
+        <w:tabs>
+          <w:tab w:val="num" w:pos="1800"/>
+        </w:tabs>
+        <w:ind w:left="1800" w:hanging="360"/>
+      </w:pPr>
+      <w:rPr>
+        <w:rFonts w:ascii="Wingdings" w:hAnsi="Wingdings" w:hint="default"/>
+      </w:rPr>
+    </w:lvl>
+    <w:lvl w:ilvl="3" w:tplc="0C0A0001">
+      <w:start w:val="1"/>
+      <w:numFmt w:val="bullet"/>
+      <w:lvlText w:val=""/>
+      <w:lvlJc w:val="left"/>
+      <w:pPr>
+        <w:tabs>
+          <w:tab w:val="num" w:pos="2520"/>
+        </w:tabs>
+        <w:ind w:left="2520" w:hanging="360"/>
+      </w:pPr>
+      <w:rPr>
+        <w:rFonts w:ascii="Symbol" w:hAnsi="Symbol" w:hint="default"/>
+      </w:rPr>
+    </w:lvl>
+    <w:lvl w:ilvl="4" w:tplc="0C0A0003">
+      <w:start w:val="1"/>
+      <w:numFmt w:val="bullet"/>
+      <w:lvlText w:val="o"/>
+      <w:lvlJc w:val="left"/>
+      <w:pPr>
+        <w:tabs>
+          <w:tab w:val="num" w:pos="3240"/>
+        </w:tabs>
+        <w:ind w:left="3240" w:hanging="360"/>
+      </w:pPr>
+      <w:rPr>
+        <w:rFonts w:ascii="Courier New" w:hAnsi="Courier New" w:cs="Courier New" w:hint="default"/>
+      </w:rPr>
+    </w:lvl>
+    <w:lvl w:ilvl="5" w:tplc="0C0A0005">
+      <w:start w:val="1"/>
+      <w:numFmt w:val="bullet"/>
+      <w:lvlText w:val=""/>
+      <w:lvlJc w:val="left"/>
+      <w:pPr>
+        <w:tabs>
+          <w:tab w:val="num" w:pos="3960"/>
+        </w:tabs>
+        <w:ind w:left="3960" w:hanging="360"/>
+      </w:pPr>
+      <w:rPr>
+        <w:rFonts w:ascii="Wingdings" w:hAnsi="Wingdings" w:hint="default"/>
+      </w:rPr>
+    </w:lvl>
+    <w:lvl w:ilvl="6" w:tplc="0C0A0001">
+      <w:start w:val="1"/>
+      <w:numFmt w:val="bullet"/>
+      <w:lvlText w:val=""/>
+      <w:lvlJc w:val="left"/>
+      <w:pPr>
+        <w:tabs>
+          <w:tab w:val="num" w:pos="4680"/>
+        </w:tabs>
+        <w:ind w:left="4680" w:hanging="360"/>
+      </w:pPr>
+      <w:rPr>
+        <w:rFonts w:ascii="Symbol" w:hAnsi="Symbol" w:hint="default"/>
+      </w:rPr>
+    </w:lvl>
+    <w:lvl w:ilvl="7" w:tplc="0C0A0003">
+      <w:start w:val="1"/>
+      <w:numFmt w:val="bullet"/>
+      <w:lvlText w:val="o"/>
+      <w:lvlJc w:val="left"/>
+      <w:pPr>
+        <w:tabs>
+          <w:tab w:val="num" w:pos="5400"/>
+        </w:tabs>
+        <w:ind w:left="5400" w:hanging="360"/>
+      </w:pPr>
+      <w:rPr>
+        <w:rFonts w:ascii="Courier New" w:hAnsi="Courier New" w:cs="Courier New" w:hint="default"/>
+      </w:rPr>
+    </w:lvl>
+    <w:lvl w:ilvl="8" w:tplc="0C0A0005">
+      <w:start w:val="1"/>
+      <w:numFmt w:val="bullet"/>
+      <w:lvlText w:val=""/>
+      <w:lvlJc w:val="left"/>
+      <w:pPr>
+        <w:tabs>
+          <w:tab w:val="num" w:pos="6120"/>
+        </w:tabs>
+        <w:ind w:left="6120" w:hanging="360"/>
+      </w:pPr>
+      <w:rPr>
+        <w:rFonts w:ascii="Wingdings" w:hAnsi="Wingdings" w:hint="default"/>
+      </w:rPr>
+    </w:lvl>
+  </w:abstractNum>
   <w:num w:numId="1">
-    <w:abstractNumId w:val="13"/>
+    <w:abstractNumId w:val="16"/>
   </w:num>
   <w:num w:numId="2">
-    <w:abstractNumId w:val="17"/>
+    <w:abstractNumId w:val="21"/>
   </w:num>
   <w:num w:numId="3">
     <w:abstractNumId w:val="2"/>
   </w:num>
   <w:num w:numId="4">
-    <w:abstractNumId w:val="3"/>
+    <w:abstractNumId w:val="4"/>
   </w:num>
   <w:num w:numId="5">
+    <w:abstractNumId w:val="11"/>
+  </w:num>
+  <w:num w:numId="6">
+    <w:abstractNumId w:val="14"/>
+  </w:num>
+  <w:num w:numId="7">
+    <w:abstractNumId w:val="5"/>
+  </w:num>
+  <w:num w:numId="8">
     <w:abstractNumId w:val="9"/>
   </w:num>
-  <w:num w:numId="6">
+  <w:num w:numId="9">
     <w:abstractNumId w:val="12"/>
-  </w:num>
-  <w:num w:numId="7">
-    <w:abstractNumId w:val="4"/>
-  </w:num>
-  <w:num w:numId="8">
-    <w:abstractNumId w:val="7"/>
-  </w:num>
-  <w:num w:numId="9">
-    <w:abstractNumId w:val="10"/>
   </w:num>
   <w:num w:numId="10">
     <w:abstractNumId w:val="1"/>
   </w:num>
   <w:num w:numId="11">
-    <w:abstractNumId w:val="11"/>
+    <w:abstractNumId w:val="13"/>
   </w:num>
   <w:num w:numId="12">
-    <w:abstractNumId w:val="18"/>
+    <w:abstractNumId w:val="22"/>
   </w:num>
   <w:num w:numId="13">
-    <w:abstractNumId w:val="14"/>
+    <w:abstractNumId w:val="17"/>
   </w:num>
   <w:num w:numId="14">
     <w:abstractNumId w:val="0"/>
   </w:num>
   <w:num w:numId="15">
-    <w:abstractNumId w:val="16"/>
+    <w:abstractNumId w:val="20"/>
   </w:num>
   <w:num w:numId="16">
+    <w:abstractNumId w:val="10"/>
+  </w:num>
+  <w:num w:numId="17">
     <w:abstractNumId w:val="8"/>
   </w:num>
-  <w:num w:numId="17">
+  <w:num w:numId="18">
+    <w:abstractNumId w:val="18"/>
+  </w:num>
+  <w:num w:numId="19">
     <w:abstractNumId w:val="6"/>
   </w:num>
-  <w:num w:numId="18">
+  <w:num w:numId="20">
+    <w:abstractNumId w:val="19"/>
+    <w:lvlOverride w:ilvl="0"/>
+    <w:lvlOverride w:ilvl="1"/>
+    <w:lvlOverride w:ilvl="2"/>
+    <w:lvlOverride w:ilvl="3"/>
+    <w:lvlOverride w:ilvl="4"/>
+    <w:lvlOverride w:ilvl="5"/>
+    <w:lvlOverride w:ilvl="6"/>
+    <w:lvlOverride w:ilvl="7"/>
+    <w:lvlOverride w:ilvl="8"/>
+  </w:num>
+  <w:num w:numId="21">
+    <w:abstractNumId w:val="3"/>
+    <w:lvlOverride w:ilvl="0"/>
+    <w:lvlOverride w:ilvl="1"/>
+    <w:lvlOverride w:ilvl="2"/>
+    <w:lvlOverride w:ilvl="3"/>
+    <w:lvlOverride w:ilvl="4"/>
+    <w:lvlOverride w:ilvl="5"/>
+    <w:lvlOverride w:ilvl="6"/>
+    <w:lvlOverride w:ilvl="7"/>
+    <w:lvlOverride w:ilvl="8"/>
+  </w:num>
+  <w:num w:numId="22">
+    <w:abstractNumId w:val="23"/>
+    <w:lvlOverride w:ilvl="0"/>
+    <w:lvlOverride w:ilvl="1"/>
+    <w:lvlOverride w:ilvl="2"/>
+    <w:lvlOverride w:ilvl="3"/>
+    <w:lvlOverride w:ilvl="4"/>
+    <w:lvlOverride w:ilvl="5"/>
+    <w:lvlOverride w:ilvl="6"/>
+    <w:lvlOverride w:ilvl="7"/>
+    <w:lvlOverride w:ilvl="8"/>
+  </w:num>
+  <w:num w:numId="23">
     <w:abstractNumId w:val="15"/>
+    <w:lvlOverride w:ilvl="0"/>
+    <w:lvlOverride w:ilvl="1"/>
+    <w:lvlOverride w:ilvl="2"/>
+    <w:lvlOverride w:ilvl="3"/>
+    <w:lvlOverride w:ilvl="4"/>
+    <w:lvlOverride w:ilvl="5"/>
+    <w:lvlOverride w:ilvl="6"/>
+    <w:lvlOverride w:ilvl="7"/>
+    <w:lvlOverride w:ilvl="8"/>
   </w:num>
-  <w:num w:numId="19">
-    <w:abstractNumId w:val="5"/>
+  <w:num w:numId="24">
+    <w:abstractNumId w:val="7"/>
+    <w:lvlOverride w:ilvl="0"/>
+    <w:lvlOverride w:ilvl="1"/>
+    <w:lvlOverride w:ilvl="2"/>
+    <w:lvlOverride w:ilvl="3"/>
+    <w:lvlOverride w:ilvl="4"/>
+    <w:lvlOverride w:ilvl="5"/>
+    <w:lvlOverride w:ilvl="6"/>
+    <w:lvlOverride w:ilvl="7"/>
+    <w:lvlOverride w:ilvl="8"/>
   </w:num>
 </w:numbering>
 </file>
@@ -33662,7 +36280,8 @@
     <w:lsdException w:name="Subtitle" w:semiHidden="0" w:uiPriority="11" w:unhideWhenUsed="0" w:qFormat="1"/>
     <w:lsdException w:name="Strong" w:semiHidden="0" w:uiPriority="22" w:unhideWhenUsed="0" w:qFormat="1"/>
     <w:lsdException w:name="Emphasis" w:semiHidden="0" w:uiPriority="20" w:unhideWhenUsed="0" w:qFormat="1"/>
-    <w:lsdException w:name="Table Grid" w:semiHidden="0" w:uiPriority="59" w:unhideWhenUsed="0"/>
+    <w:lsdException w:name="HTML Preformatted" w:uiPriority="0"/>
+    <w:lsdException w:name="Table Grid" w:semiHidden="0" w:uiPriority="0" w:unhideWhenUsed="0"/>
     <w:lsdException w:name="Placeholder Text" w:unhideWhenUsed="0"/>
     <w:lsdException w:name="No Spacing" w:semiHidden="0" w:uiPriority="1" w:unhideWhenUsed="0" w:qFormat="1"/>
     <w:lsdException w:name="Light Shading" w:semiHidden="0" w:uiPriority="60" w:unhideWhenUsed="0"/>
@@ -34951,7 +37570,6 @@
   <w:style w:type="table" w:styleId="Tablaconcuadrcula">
     <w:name w:val="Table Grid"/>
     <w:basedOn w:val="Tablanormal"/>
-    <w:uiPriority w:val="59"/>
     <w:rsid w:val="00AA670F"/>
     <w:rPr>
       <w:rFonts w:asciiTheme="minorHAnsi" w:eastAsiaTheme="minorHAnsi" w:hAnsiTheme="minorHAnsi" w:cstheme="minorBidi"/>
@@ -35121,6 +37739,52 @@
       <w:sz w:val="24"/>
       <w:szCs w:val="24"/>
       <w:lang w:eastAsia="zh-CN" w:bidi="hi-IN"/>
+    </w:rPr>
+  </w:style>
+  <w:style w:type="paragraph" w:styleId="HTMLconformatoprevio">
+    <w:name w:val="HTML Preformatted"/>
+    <w:basedOn w:val="Normal"/>
+    <w:link w:val="HTMLconformatoprevioCar"/>
+    <w:semiHidden/>
+    <w:unhideWhenUsed/>
+    <w:rsid w:val="0029762E"/>
+    <w:pPr>
+      <w:tabs>
+        <w:tab w:val="left" w:pos="916"/>
+        <w:tab w:val="left" w:pos="1832"/>
+        <w:tab w:val="left" w:pos="2748"/>
+        <w:tab w:val="left" w:pos="3664"/>
+        <w:tab w:val="left" w:pos="4580"/>
+        <w:tab w:val="left" w:pos="5496"/>
+        <w:tab w:val="left" w:pos="6412"/>
+        <w:tab w:val="left" w:pos="7328"/>
+        <w:tab w:val="left" w:pos="8244"/>
+        <w:tab w:val="left" w:pos="9160"/>
+        <w:tab w:val="left" w:pos="10076"/>
+        <w:tab w:val="left" w:pos="10992"/>
+        <w:tab w:val="left" w:pos="11908"/>
+        <w:tab w:val="left" w:pos="12824"/>
+        <w:tab w:val="left" w:pos="13740"/>
+        <w:tab w:val="left" w:pos="14656"/>
+      </w:tabs>
+      <w:spacing w:after="0" w:line="240" w:lineRule="auto"/>
+    </w:pPr>
+    <w:rPr>
+      <w:rFonts w:ascii="Courier New" w:eastAsia="Times New Roman" w:hAnsi="Courier New" w:cs="Courier New"/>
+      <w:sz w:val="20"/>
+      <w:szCs w:val="20"/>
+      <w:lang w:val="es-ES" w:eastAsia="es-ES"/>
+    </w:rPr>
+  </w:style>
+  <w:style w:type="character" w:customStyle="1" w:styleId="HTMLconformatoprevioCar">
+    <w:name w:val="HTML con formato previo Car"/>
+    <w:basedOn w:val="Fuentedeprrafopredeter"/>
+    <w:link w:val="HTMLconformatoprevio"/>
+    <w:semiHidden/>
+    <w:rsid w:val="0029762E"/>
+    <w:rPr>
+      <w:rFonts w:ascii="Courier New" w:eastAsia="Times New Roman" w:hAnsi="Courier New" w:cs="Courier New"/>
+      <w:lang w:val="es-ES" w:eastAsia="es-ES"/>
     </w:rPr>
   </w:style>
 </w:styles>
@@ -36915,7 +39579,7 @@
 </file>
 
 <file path=customXml/itemProps1.xml><?xml version="1.0" encoding="utf-8"?>
-<ds:datastoreItem xmlns:ds="http://schemas.openxmlformats.org/officeDocument/2006/customXml" ds:itemID="{5EDDB809-9386-4E94-A458-6321F9171863}">
+<ds:datastoreItem xmlns:ds="http://schemas.openxmlformats.org/officeDocument/2006/customXml" ds:itemID="{5786F60A-E74F-469C-AC58-EB38B88BD5CB}">
   <ds:schemaRefs>
     <ds:schemaRef ds:uri="http://schemas.openxmlformats.org/officeDocument/2006/bibliography"/>
   </ds:schemaRefs>

--- a/documentos/PoliAuLink.docx
+++ b/documentos/PoliAuLink.docx
@@ -9,18 +9,26 @@
           <w:lang w:val="pt-PT"/>
         </w:rPr>
       </w:pPr>
+      <w:proofErr w:type="spellStart"/>
       <w:r>
         <w:rPr>
           <w:lang w:val="pt-PT"/>
         </w:rPr>
-        <w:t xml:space="preserve">Poli </w:t>
-      </w:r>
-      <w:proofErr w:type="spellStart"/>
+        <w:t>Oz</w:t>
+      </w:r>
       <w:r>
         <w:rPr>
           <w:lang w:val="pt-PT"/>
         </w:rPr>
-        <w:t>AuLink</w:t>
+        <w:t>Au</w:t>
+      </w:r>
+      <w:bookmarkStart w:id="0" w:name="_GoBack"/>
+      <w:bookmarkEnd w:id="0"/>
+      <w:r>
+        <w:rPr>
+          <w:lang w:val="pt-PT"/>
+        </w:rPr>
+        <w:t>Link</w:t>
       </w:r>
       <w:proofErr w:type="spellEnd"/>
     </w:p>
@@ -50,14 +58,8 @@
     <w:p>
       <w:pPr>
         <w:jc w:val="center"/>
-        <w:rPr>
-          <w:lang w:val="pt-PT"/>
-        </w:rPr>
-      </w:pPr>
-      <w:r>
-        <w:rPr>
-          <w:lang w:val="pt-PT"/>
-        </w:rPr>
+      </w:pPr>
+      <w:r>
         <w:t>Oscar Hernando Mesa G.</w:t>
       </w:r>
     </w:p>
@@ -125,12 +127,12 @@
       <w:pPr>
         <w:jc w:val="center"/>
         <w:rPr>
-          <w:lang w:val="es-ES_tradnl"/>
-        </w:rPr>
-      </w:pPr>
-      <w:r>
-        <w:rPr>
-          <w:lang w:val="es-ES_tradnl"/>
+          <w:lang w:val="it-IT"/>
+        </w:rPr>
+      </w:pPr>
+      <w:r>
+        <w:rPr>
+          <w:lang w:val="it-IT"/>
         </w:rPr>
         <w:t>Claudia Rosero</w:t>
       </w:r>
@@ -139,12 +141,12 @@
       <w:pPr>
         <w:jc w:val="center"/>
         <w:rPr>
-          <w:lang w:val="es-ES_tradnl"/>
-        </w:rPr>
-      </w:pPr>
-      <w:r>
-        <w:rPr>
-          <w:lang w:val="es-ES_tradnl"/>
+          <w:lang w:val="it-IT"/>
+        </w:rPr>
+      </w:pPr>
+      <w:r>
+        <w:rPr>
+          <w:lang w:val="it-IT"/>
         </w:rPr>
         <w:t xml:space="preserve">Docente </w:t>
       </w:r>
@@ -153,14 +155,14 @@
       <w:pPr>
         <w:jc w:val="center"/>
         <w:rPr>
-          <w:lang w:val="es-ES_tradnl"/>
-        </w:rPr>
-      </w:pPr>
-    </w:p>
-    <w:p>
-      <w:pPr>
-        <w:rPr>
-          <w:lang w:val="es-ES_tradnl"/>
+          <w:lang w:val="it-IT"/>
+        </w:rPr>
+      </w:pPr>
+    </w:p>
+    <w:p>
+      <w:pPr>
+        <w:rPr>
+          <w:lang w:val="it-IT"/>
         </w:rPr>
       </w:pPr>
     </w:p>
@@ -168,7 +170,7 @@
       <w:pPr>
         <w:jc w:val="center"/>
         <w:rPr>
-          <w:lang w:val="es-ES_tradnl"/>
+          <w:lang w:val="it-IT"/>
         </w:rPr>
       </w:pPr>
     </w:p>
@@ -176,7 +178,7 @@
       <w:pPr>
         <w:jc w:val="center"/>
         <w:rPr>
-          <w:lang w:val="es-ES_tradnl"/>
+          <w:lang w:val="it-IT"/>
         </w:rPr>
       </w:pPr>
     </w:p>
@@ -184,7 +186,7 @@
       <w:pPr>
         <w:jc w:val="center"/>
         <w:rPr>
-          <w:lang w:val="es-ES_tradnl"/>
+          <w:lang w:val="it-IT"/>
         </w:rPr>
       </w:pPr>
     </w:p>
@@ -192,12 +194,12 @@
       <w:pPr>
         <w:jc w:val="center"/>
         <w:rPr>
-          <w:lang w:val="es-ES_tradnl"/>
-        </w:rPr>
-      </w:pPr>
-      <w:r>
-        <w:rPr>
-          <w:lang w:val="es-ES_tradnl"/>
+          <w:lang w:val="it-IT"/>
+        </w:rPr>
+      </w:pPr>
+      <w:r>
+        <w:rPr>
+          <w:lang w:val="it-IT"/>
         </w:rPr>
         <w:t>POLITECNICO COLOMBIANO JAIME ISAZA CADAVID</w:t>
       </w:r>
@@ -776,19 +778,11 @@
           <w:lang w:val="es-ES_tradnl"/>
         </w:rPr>
       </w:pPr>
-      <w:proofErr w:type="gramStart"/>
-      <w:r>
-        <w:rPr>
-          <w:lang w:val="es-ES_tradnl"/>
-        </w:rPr>
-        <w:t>amigos</w:t>
-      </w:r>
-      <w:proofErr w:type="gramEnd"/>
-      <w:r>
-        <w:rPr>
-          <w:lang w:val="es-ES_tradnl"/>
-        </w:rPr>
-        <w:t xml:space="preserve">, familiares y profesores, los cuales </w:t>
+      <w:r>
+        <w:rPr>
+          <w:lang w:val="es-ES_tradnl"/>
+        </w:rPr>
+        <w:t xml:space="preserve">amigos, familiares y profesores, los cuales </w:t>
       </w:r>
     </w:p>
     <w:p>
@@ -801,19 +795,11 @@
           <w:lang w:val="es-ES_tradnl"/>
         </w:rPr>
       </w:pPr>
-      <w:proofErr w:type="gramStart"/>
-      <w:r>
-        <w:rPr>
-          <w:lang w:val="es-ES_tradnl"/>
-        </w:rPr>
-        <w:t>han</w:t>
-      </w:r>
-      <w:proofErr w:type="gramEnd"/>
-      <w:r>
-        <w:rPr>
-          <w:lang w:val="es-ES_tradnl"/>
-        </w:rPr>
-        <w:t xml:space="preserve"> representado durante todo este proceso</w:t>
+      <w:r>
+        <w:rPr>
+          <w:lang w:val="es-ES_tradnl"/>
+        </w:rPr>
+        <w:t>han representado durante todo este proceso</w:t>
       </w:r>
     </w:p>
     <w:p>
@@ -826,19 +812,11 @@
           <w:lang w:val="es-ES_tradnl"/>
         </w:rPr>
       </w:pPr>
-      <w:proofErr w:type="gramStart"/>
-      <w:r>
-        <w:rPr>
-          <w:lang w:val="es-ES_tradnl"/>
-        </w:rPr>
-        <w:t>un</w:t>
-      </w:r>
-      <w:proofErr w:type="gramEnd"/>
-      <w:r>
-        <w:rPr>
-          <w:lang w:val="es-ES_tradnl"/>
-        </w:rPr>
-        <w:t xml:space="preserve"> apoyo incondicional en nuestra formación.</w:t>
+      <w:r>
+        <w:rPr>
+          <w:lang w:val="es-ES_tradnl"/>
+        </w:rPr>
+        <w:t>un apoyo incondicional en nuestra formación.</w:t>
       </w:r>
     </w:p>
     <w:p>
@@ -1083,17 +1061,9 @@
         <w:rPr>
           <w:lang w:val="es-ES_tradnl"/>
         </w:rPr>
-        <w:t>Cadavid</w:t>
-      </w:r>
-      <w:proofErr w:type="gramStart"/>
-      <w:r>
-        <w:rPr>
-          <w:lang w:val="es-ES_tradnl"/>
-        </w:rPr>
-        <w:t>,quienesnos</w:t>
+        <w:t>Cadavid,quienesnos</w:t>
       </w:r>
       <w:proofErr w:type="spellEnd"/>
-      <w:proofErr w:type="gramEnd"/>
       <w:r>
         <w:rPr>
           <w:lang w:val="es-ES_tradnl"/>
@@ -3214,7 +3184,7 @@
           <w:lang w:val="es-ES_tradnl"/>
         </w:rPr>
       </w:pPr>
-      <w:bookmarkStart w:id="0" w:name="_Toc368398875"/>
+      <w:bookmarkStart w:id="1" w:name="_Toc368398875"/>
       <w:r>
         <w:rPr>
           <w:lang w:val="es-ES_tradnl"/>
@@ -3228,7 +3198,7 @@
         </w:rPr>
         <w:t>IMAGENES</w:t>
       </w:r>
-      <w:bookmarkEnd w:id="0"/>
+      <w:bookmarkEnd w:id="1"/>
     </w:p>
     <w:p>
       <w:pPr>
@@ -3344,7 +3314,7 @@
           <w:lang w:val="es-ES_tradnl"/>
         </w:rPr>
       </w:pPr>
-      <w:bookmarkStart w:id="1" w:name="_Toc368398876"/>
+      <w:bookmarkStart w:id="2" w:name="_Toc368398876"/>
       <w:r>
         <w:rPr>
           <w:lang w:val="es-ES_tradnl"/>
@@ -3364,7 +3334,7 @@
         </w:rPr>
         <w:t>N</w:t>
       </w:r>
-      <w:bookmarkEnd w:id="1"/>
+      <w:bookmarkEnd w:id="2"/>
     </w:p>
     <w:p/>
     <w:p>
@@ -3688,7 +3658,7 @@
           <w:lang w:val="es-ES_tradnl"/>
         </w:rPr>
       </w:pPr>
-      <w:bookmarkStart w:id="2" w:name="_Toc368398877"/>
+      <w:bookmarkStart w:id="3" w:name="_Toc368398877"/>
       <w:r>
         <w:rPr>
           <w:lang w:val="es-ES_tradnl"/>
@@ -3702,7 +3672,7 @@
         </w:rPr>
         <w:t>Resumen de la propuesta</w:t>
       </w:r>
-      <w:bookmarkEnd w:id="2"/>
+      <w:bookmarkEnd w:id="3"/>
     </w:p>
     <w:p>
       <w:pPr>
@@ -3711,7 +3681,7 @@
           <w:lang w:val="es-ES_tradnl"/>
         </w:rPr>
       </w:pPr>
-      <w:bookmarkStart w:id="3" w:name="_Toc368398878"/>
+      <w:bookmarkStart w:id="4" w:name="_Toc368398878"/>
       <w:r>
         <w:rPr>
           <w:lang w:val="es-ES_tradnl"/>
@@ -3724,7 +3694,7 @@
         </w:rPr>
         <w:t>Descripción de problema:</w:t>
       </w:r>
-      <w:bookmarkEnd w:id="3"/>
+      <w:bookmarkEnd w:id="4"/>
     </w:p>
     <w:p/>
     <w:p>
@@ -4166,7 +4136,7 @@
           <w:lang w:val="es-ES_tradnl"/>
         </w:rPr>
       </w:pPr>
-      <w:bookmarkStart w:id="4" w:name="_Toc368398879"/>
+      <w:bookmarkStart w:id="5" w:name="_Toc368398879"/>
       <w:r>
         <w:rPr>
           <w:lang w:val="es-ES_tradnl"/>
@@ -4180,7 +4150,7 @@
         </w:rPr>
         <w:t>Justificación</w:t>
       </w:r>
-      <w:bookmarkEnd w:id="4"/>
+      <w:bookmarkEnd w:id="5"/>
     </w:p>
     <w:p/>
     <w:p>
@@ -4804,7 +4774,7 @@
           <w:lang w:val="es-ES_tradnl"/>
         </w:rPr>
       </w:pPr>
-      <w:bookmarkStart w:id="5" w:name="_Toc368398880"/>
+      <w:bookmarkStart w:id="6" w:name="_Toc368398880"/>
       <w:r>
         <w:rPr>
           <w:lang w:val="es-ES_tradnl"/>
@@ -4824,7 +4794,7 @@
         </w:rPr>
         <w:t xml:space="preserve"> de Sistema y del proyecto</w:t>
       </w:r>
-      <w:bookmarkEnd w:id="5"/>
+      <w:bookmarkEnd w:id="6"/>
     </w:p>
     <w:p>
       <w:pPr>
@@ -5151,14 +5121,14 @@
           <w:lang w:val="es-ES_tradnl"/>
         </w:rPr>
       </w:pPr>
-      <w:bookmarkStart w:id="6" w:name="_Toc368398884"/>
+      <w:bookmarkStart w:id="7" w:name="_Toc368398884"/>
       <w:r>
         <w:rPr>
           <w:lang w:val="es-ES_tradnl"/>
         </w:rPr>
         <w:t>1.3.2. Proyecto</w:t>
       </w:r>
-      <w:bookmarkEnd w:id="6"/>
+      <w:bookmarkEnd w:id="7"/>
     </w:p>
     <w:p>
       <w:pPr>
@@ -5175,14 +5145,14 @@
           <w:lang w:val="es-ES_tradnl"/>
         </w:rPr>
       </w:pPr>
-      <w:bookmarkStart w:id="7" w:name="_Toc368398885"/>
+      <w:bookmarkStart w:id="8" w:name="_Toc368398885"/>
       <w:r>
         <w:rPr>
           <w:lang w:val="es-ES_tradnl"/>
         </w:rPr>
         <w:t>1.3.2.1 General</w:t>
       </w:r>
-      <w:bookmarkEnd w:id="7"/>
+      <w:bookmarkEnd w:id="8"/>
     </w:p>
     <w:p>
       <w:pPr>
@@ -5259,7 +5229,7 @@
           <w:lang w:val="es-ES_tradnl"/>
         </w:rPr>
       </w:pPr>
-      <w:bookmarkStart w:id="8" w:name="_Toc368398883"/>
+      <w:bookmarkStart w:id="9" w:name="_Toc368398883"/>
       <w:r>
         <w:rPr>
           <w:lang w:val="es-ES_tradnl"/>
@@ -5284,7 +5254,7 @@
         </w:rPr>
         <w:t>Especifico</w:t>
       </w:r>
-      <w:bookmarkEnd w:id="8"/>
+      <w:bookmarkEnd w:id="9"/>
     </w:p>
     <w:p>
       <w:pPr>
@@ -5740,7 +5710,7 @@
           <w:lang w:val="es-ES_tradnl"/>
         </w:rPr>
       </w:pPr>
-      <w:bookmarkStart w:id="9" w:name="_Toc368398886"/>
+      <w:bookmarkStart w:id="10" w:name="_Toc368398886"/>
       <w:r>
         <w:rPr>
           <w:lang w:val="es-ES_tradnl"/>
@@ -5754,7 +5724,7 @@
         </w:rPr>
         <w:t>Delimitación y alcance</w:t>
       </w:r>
-      <w:bookmarkEnd w:id="9"/>
+      <w:bookmarkEnd w:id="10"/>
     </w:p>
     <w:p/>
     <w:p>
@@ -6201,14 +6171,7 @@
         <w:rPr>
           <w:lang w:val="es-ES_tradnl"/>
         </w:rPr>
-        <w:t xml:space="preserve">e PHP y JavaScript </w:t>
-      </w:r>
-      <w:proofErr w:type="gramStart"/>
-      <w:r>
-        <w:rPr>
-          <w:lang w:val="es-ES_tradnl"/>
-        </w:rPr>
-        <w:t xml:space="preserve">( </w:t>
+        <w:t xml:space="preserve">e PHP y JavaScript ( </w:t>
       </w:r>
       <w:proofErr w:type="spellStart"/>
       <w:r>
@@ -6218,7 +6181,6 @@
         <w:t>Jquery</w:t>
       </w:r>
       <w:proofErr w:type="spellEnd"/>
-      <w:proofErr w:type="gramEnd"/>
       <w:r>
         <w:rPr>
           <w:lang w:val="es-ES_tradnl"/>
@@ -6338,7 +6300,7 @@
           <w:lang w:val="es-ES_tradnl"/>
         </w:rPr>
       </w:pPr>
-      <w:bookmarkStart w:id="10" w:name="_Toc368398887"/>
+      <w:bookmarkStart w:id="11" w:name="_Toc368398887"/>
       <w:r>
         <w:rPr>
           <w:lang w:val="es-ES_tradnl"/>
@@ -6346,7 +6308,7 @@
         <w:lastRenderedPageBreak/>
         <w:t>1.5. Glosario avanzado y sistemas de referencia</w:t>
       </w:r>
-      <w:bookmarkEnd w:id="10"/>
+      <w:bookmarkEnd w:id="11"/>
     </w:p>
     <w:p>
       <w:pPr>
@@ -6363,7 +6325,7 @@
           <w:lang w:val="es-ES_tradnl"/>
         </w:rPr>
       </w:pPr>
-      <w:bookmarkStart w:id="11" w:name="_Toc368398888"/>
+      <w:bookmarkStart w:id="12" w:name="_Toc368398888"/>
       <w:r>
         <w:rPr>
           <w:lang w:val="es-ES_tradnl"/>
@@ -6376,7 +6338,7 @@
         </w:rPr>
         <w:t>Glosario avanzado</w:t>
       </w:r>
-      <w:bookmarkEnd w:id="11"/>
+      <w:bookmarkEnd w:id="12"/>
     </w:p>
     <w:p>
       <w:pPr>
@@ -6637,7 +6599,6 @@
         <w:t xml:space="preserve"> desde 1977 y está liberado bajo la licencia Berkeley Software </w:t>
       </w:r>
       <w:proofErr w:type="spellStart"/>
-      <w:proofErr w:type="gramStart"/>
       <w:r>
         <w:rPr>
           <w:lang w:val="es-ES_tradnl"/>
@@ -6649,14 +6610,7 @@
         <w:rPr>
           <w:lang w:val="es-ES_tradnl"/>
         </w:rPr>
-        <w:t>(</w:t>
-      </w:r>
-      <w:proofErr w:type="gramEnd"/>
-      <w:r>
-        <w:rPr>
-          <w:lang w:val="es-ES_tradnl"/>
-        </w:rPr>
-        <w:t>BSD)</w:t>
+        <w:t>(BSD)</w:t>
       </w:r>
       <w:r>
         <w:rPr>
@@ -7319,21 +7273,7 @@
         <w:rPr>
           <w:lang w:val="es-ES_tradnl"/>
         </w:rPr>
-        <w:t xml:space="preserve"> - Diciembre 1999. JSON es un formato de texto que es completamente independiente del lenguaje pero utiliza convenciones que son ampliamente conocidos por los programadores de la familia de lenguajes C, incluyendo C, C++, C#, Java, JavaScript, Perl, </w:t>
-      </w:r>
-      <w:proofErr w:type="spellStart"/>
-      <w:r>
-        <w:rPr>
-          <w:lang w:val="es-ES_tradnl"/>
-        </w:rPr>
-        <w:t>Python</w:t>
-      </w:r>
-      <w:proofErr w:type="spellEnd"/>
-      <w:r>
-        <w:rPr>
-          <w:lang w:val="es-ES_tradnl"/>
-        </w:rPr>
-        <w:t>, y muchos otros. Estas propiedades hacen que JSON sea un lenguaje ideal para el intercambio de datos.</w:t>
+        <w:t xml:space="preserve"> - Diciembre 1999. JSON es un formato de texto que es completamente independiente del lenguaje pero utiliza convenciones que son ampliamente conocidos por los programadores de la familia de lenguajes C, incluyendo C, C++, C#, Java, JavaScript, Perl, Python, y muchos otros. Estas propiedades hacen que JSON sea un lenguaje ideal para el intercambio de datos.</w:t>
       </w:r>
     </w:p>
     <w:p>
@@ -8456,7 +8396,7 @@
           <w:lang w:val="es-ES_tradnl"/>
         </w:rPr>
       </w:pPr>
-      <w:bookmarkStart w:id="12" w:name="_Toc368398889"/>
+      <w:bookmarkStart w:id="13" w:name="_Toc368398889"/>
       <w:r>
         <w:rPr>
           <w:lang w:val="es-ES_tradnl"/>
@@ -8476,7 +8416,7 @@
         </w:rPr>
         <w:t xml:space="preserve"> de referencia</w:t>
       </w:r>
-      <w:bookmarkEnd w:id="12"/>
+      <w:bookmarkEnd w:id="13"/>
     </w:p>
     <w:p>
       <w:pPr>
@@ -8652,7 +8592,7 @@
       <w:r>
         <w:rPr>
           <w:noProof/>
-          <w:lang w:val="es-ES" w:eastAsia="es-ES"/>
+          <w:lang w:eastAsia="es-CO"/>
         </w:rPr>
         <w:drawing>
           <wp:inline distT="0" distB="0" distL="0" distR="0" wp14:anchorId="41B22DC9" wp14:editId="6B935AC6">
@@ -9053,7 +8993,7 @@
         <w:rPr>
           <w:rFonts w:cs="Calibri"/>
           <w:noProof/>
-          <w:lang w:val="es-ES" w:eastAsia="es-ES"/>
+          <w:lang w:eastAsia="es-CO"/>
         </w:rPr>
         <w:drawing>
           <wp:inline distT="0" distB="0" distL="0" distR="0" wp14:anchorId="0F0E4735" wp14:editId="31CE77AC">
@@ -9265,7 +9205,7 @@
       <w:r>
         <w:rPr>
           <w:noProof/>
-          <w:lang w:val="es-ES" w:eastAsia="es-ES"/>
+          <w:lang w:eastAsia="es-CO"/>
         </w:rPr>
         <w:lastRenderedPageBreak/>
         <w:drawing>
@@ -9422,7 +9362,7 @@
       <w:r>
         <w:rPr>
           <w:noProof/>
-          <w:lang w:val="es-ES" w:eastAsia="es-ES"/>
+          <w:lang w:eastAsia="es-CO"/>
         </w:rPr>
         <w:lastRenderedPageBreak/>
         <w:drawing>
@@ -9599,7 +9539,7 @@
       <w:r>
         <w:rPr>
           <w:noProof/>
-          <w:lang w:val="es-ES" w:eastAsia="es-ES"/>
+          <w:lang w:eastAsia="es-CO"/>
         </w:rPr>
         <w:lastRenderedPageBreak/>
         <w:drawing>
@@ -9758,7 +9698,7 @@
       <w:r>
         <w:rPr>
           <w:noProof/>
-          <w:lang w:val="es-ES" w:eastAsia="es-ES"/>
+          <w:lang w:eastAsia="es-CO"/>
         </w:rPr>
         <w:drawing>
           <wp:inline distT="0" distB="0" distL="0" distR="0" wp14:anchorId="0957A6AC" wp14:editId="02A1D779">
@@ -9874,7 +9814,7 @@
       <w:r>
         <w:rPr>
           <w:noProof/>
-          <w:lang w:val="es-ES" w:eastAsia="es-ES"/>
+          <w:lang w:eastAsia="es-CO"/>
         </w:rPr>
         <w:drawing>
           <wp:inline distT="0" distB="0" distL="0" distR="0" wp14:anchorId="15D3FF45" wp14:editId="00F4CA65">
@@ -10007,7 +9947,7 @@
       <w:r>
         <w:rPr>
           <w:noProof/>
-          <w:lang w:val="es-ES" w:eastAsia="es-ES"/>
+          <w:lang w:eastAsia="es-CO"/>
         </w:rPr>
         <w:drawing>
           <wp:inline distT="0" distB="0" distL="0" distR="0" wp14:anchorId="4A054461" wp14:editId="471D2637">
@@ -10138,7 +10078,7 @@
           <w:rFonts w:eastAsia="Times New Roman" w:cs="Calibri"/>
           <w:b/>
           <w:noProof/>
-          <w:lang w:val="es-ES" w:eastAsia="es-ES"/>
+          <w:lang w:eastAsia="es-CO"/>
         </w:rPr>
         <w:drawing>
           <wp:inline distT="0" distB="0" distL="0" distR="0" wp14:anchorId="444FDD47" wp14:editId="46E8C9B4">
@@ -10255,7 +10195,7 @@
           <w:rFonts w:eastAsia="Times New Roman" w:cs="Calibri"/>
           <w:b/>
           <w:noProof/>
-          <w:lang w:val="es-ES" w:eastAsia="es-ES"/>
+          <w:lang w:eastAsia="es-CO"/>
         </w:rPr>
         <w:lastRenderedPageBreak/>
         <w:drawing>
@@ -10385,7 +10325,7 @@
           <w:rFonts w:eastAsia="Times New Roman" w:cs="Calibri"/>
           <w:b/>
           <w:noProof/>
-          <w:lang w:val="es-ES" w:eastAsia="es-ES"/>
+          <w:lang w:eastAsia="es-CO"/>
         </w:rPr>
         <w:drawing>
           <wp:inline distT="0" distB="0" distL="0" distR="0" wp14:anchorId="6AA6853A" wp14:editId="1151E4D4">
@@ -10559,7 +10499,7 @@
       <w:r>
         <w:rPr>
           <w:noProof/>
-          <w:lang w:val="es-ES" w:eastAsia="es-ES"/>
+          <w:lang w:eastAsia="es-CO"/>
         </w:rPr>
         <w:drawing>
           <wp:inline distT="0" distB="0" distL="0" distR="0" wp14:anchorId="0DC45BEE" wp14:editId="410774CE">
@@ -10611,7 +10551,7 @@
         <w:rPr>
           <w:rStyle w:val="Refdecomentario"/>
         </w:rPr>
-        <w:commentReference w:id="13"/>
+        <w:commentReference w:id="14"/>
       </w:r>
     </w:p>
     <w:p>
@@ -10763,7 +10703,6 @@
         <w:t xml:space="preserve">se tienen, ya que este </w:t>
       </w:r>
       <w:proofErr w:type="spellStart"/>
-      <w:proofErr w:type="gramStart"/>
       <w:r>
         <w:rPr>
           <w:lang w:val="es-ES_tradnl"/>
@@ -10771,7 +10710,6 @@
         <w:t>numero</w:t>
       </w:r>
       <w:proofErr w:type="spellEnd"/>
-      <w:proofErr w:type="gramEnd"/>
       <w:r>
         <w:rPr>
           <w:lang w:val="es-ES_tradnl"/>
@@ -10803,7 +10741,7 @@
       <w:r>
         <w:rPr>
           <w:noProof/>
-          <w:lang w:val="es-ES" w:eastAsia="es-ES"/>
+          <w:lang w:eastAsia="es-CO"/>
         </w:rPr>
         <w:drawing>
           <wp:inline distT="0" distB="0" distL="0" distR="0" wp14:anchorId="5618D747" wp14:editId="1207B3D6">
@@ -10858,7 +10796,7 @@
           <w:b w:val="0"/>
           <w:bCs w:val="0"/>
         </w:rPr>
-        <w:commentReference w:id="14"/>
+        <w:commentReference w:id="15"/>
       </w:r>
     </w:p>
     <w:p>
@@ -10955,7 +10893,7 @@
       <w:r>
         <w:rPr>
           <w:noProof/>
-          <w:lang w:val="es-ES" w:eastAsia="es-ES"/>
+          <w:lang w:eastAsia="es-CO"/>
         </w:rPr>
         <w:lastRenderedPageBreak/>
         <w:drawing>
@@ -11008,7 +10946,7 @@
         <w:rPr>
           <w:rStyle w:val="Refdecomentario"/>
         </w:rPr>
-        <w:commentReference w:id="15"/>
+        <w:commentReference w:id="16"/>
       </w:r>
     </w:p>
     <w:p>
@@ -11080,7 +11018,7 @@
           <w:lang w:val="es-ES_tradnl"/>
         </w:rPr>
       </w:pPr>
-      <w:bookmarkStart w:id="16" w:name="_Toc368398890"/>
+      <w:bookmarkStart w:id="17" w:name="_Toc368398890"/>
       <w:r>
         <w:rPr>
           <w:lang w:val="es-ES_tradnl"/>
@@ -11088,7 +11026,7 @@
         <w:lastRenderedPageBreak/>
         <w:t>1.6. Principales impactos</w:t>
       </w:r>
-      <w:bookmarkEnd w:id="16"/>
+      <w:bookmarkEnd w:id="17"/>
     </w:p>
     <w:p/>
     <w:p>
@@ -11098,14 +11036,14 @@
           <w:lang w:val="es-ES_tradnl"/>
         </w:rPr>
       </w:pPr>
-      <w:bookmarkStart w:id="17" w:name="_Toc368398891"/>
+      <w:bookmarkStart w:id="18" w:name="_Toc368398891"/>
       <w:r>
         <w:rPr>
           <w:lang w:val="es-ES_tradnl"/>
         </w:rPr>
         <w:t>1.6.1. Impacto social</w:t>
       </w:r>
-      <w:bookmarkEnd w:id="17"/>
+      <w:bookmarkEnd w:id="18"/>
     </w:p>
     <w:p>
       <w:pPr>
@@ -11211,14 +11149,14 @@
           <w:lang w:val="es-ES_tradnl"/>
         </w:rPr>
       </w:pPr>
-      <w:bookmarkStart w:id="18" w:name="_Toc368398892"/>
+      <w:bookmarkStart w:id="19" w:name="_Toc368398892"/>
       <w:r>
         <w:rPr>
           <w:lang w:val="es-ES_tradnl"/>
         </w:rPr>
         <w:t>1.6.1. Impacto ecológico</w:t>
       </w:r>
-      <w:bookmarkEnd w:id="18"/>
+      <w:bookmarkEnd w:id="19"/>
     </w:p>
     <w:p>
       <w:pPr>
@@ -11353,14 +11291,14 @@
           <w:lang w:val="es-ES_tradnl"/>
         </w:rPr>
       </w:pPr>
-      <w:bookmarkStart w:id="19" w:name="_Toc368398893"/>
+      <w:bookmarkStart w:id="20" w:name="_Toc368398893"/>
       <w:r>
         <w:rPr>
           <w:lang w:val="es-ES_tradnl"/>
         </w:rPr>
         <w:t>1.6.1. Impacto educativo</w:t>
       </w:r>
-      <w:bookmarkEnd w:id="19"/>
+      <w:bookmarkEnd w:id="20"/>
     </w:p>
     <w:p>
       <w:pPr>
@@ -11547,7 +11485,7 @@
           <w:lang w:val="es-ES_tradnl"/>
         </w:rPr>
       </w:pPr>
-      <w:bookmarkStart w:id="20" w:name="_Toc368398894"/>
+      <w:bookmarkStart w:id="21" w:name="_Toc368398894"/>
       <w:r>
         <w:rPr>
           <w:lang w:val="es-ES_tradnl"/>
@@ -11555,7 +11493,7 @@
         <w:lastRenderedPageBreak/>
         <w:t>1.6. Análisis del sistema</w:t>
       </w:r>
-      <w:bookmarkEnd w:id="20"/>
+      <w:bookmarkEnd w:id="21"/>
     </w:p>
     <w:p>
       <w:pPr>
@@ -11573,14 +11511,14 @@
           <w:lang w:val="es-ES_tradnl"/>
         </w:rPr>
       </w:pPr>
-      <w:bookmarkStart w:id="21" w:name="_Toc368398895"/>
+      <w:bookmarkStart w:id="22" w:name="_Toc368398895"/>
       <w:r>
         <w:rPr>
           <w:lang w:val="es-ES_tradnl"/>
         </w:rPr>
         <w:t>1.6.1. Requisitos de usuario</w:t>
       </w:r>
-      <w:bookmarkEnd w:id="21"/>
+      <w:bookmarkEnd w:id="22"/>
     </w:p>
     <w:p>
       <w:pPr>
@@ -12694,14 +12632,14 @@
           <w:lang w:val="es-ES_tradnl"/>
         </w:rPr>
       </w:pPr>
-      <w:bookmarkStart w:id="22" w:name="_Toc368398896"/>
+      <w:bookmarkStart w:id="23" w:name="_Toc368398896"/>
       <w:r>
         <w:rPr>
           <w:lang w:val="es-ES_tradnl"/>
         </w:rPr>
         <w:t>1.6.2. Requisitos funcionales</w:t>
       </w:r>
-      <w:bookmarkEnd w:id="22"/>
+      <w:bookmarkEnd w:id="23"/>
     </w:p>
     <w:tbl>
       <w:tblPr>
@@ -13013,7 +12951,6 @@
               <w:t xml:space="preserve">que se </w:t>
             </w:r>
             <w:proofErr w:type="spellStart"/>
-            <w:proofErr w:type="gramStart"/>
             <w:r>
               <w:rPr>
                 <w:color w:val="365F91"/>
@@ -13022,7 +12959,6 @@
               <w:t>a</w:t>
             </w:r>
             <w:proofErr w:type="spellEnd"/>
-            <w:proofErr w:type="gramEnd"/>
             <w:r>
               <w:rPr>
                 <w:color w:val="365F91"/>
@@ -14390,21 +14326,12 @@
               </w:rPr>
               <w:t xml:space="preserve">* </w:t>
             </w:r>
-            <w:proofErr w:type="gramStart"/>
-            <w:r>
-              <w:rPr>
-                <w:color w:val="365F91"/>
-                <w:lang w:val="es-ES_tradnl"/>
-              </w:rPr>
-              <w:t>Los</w:t>
-            </w:r>
-            <w:proofErr w:type="gramEnd"/>
-            <w:r>
-              <w:rPr>
-                <w:color w:val="365F91"/>
-                <w:lang w:val="es-ES_tradnl"/>
-              </w:rPr>
-              <w:t xml:space="preserve"> sonido será elementos que se podrán grabar en cualquier dispositivo y subirlos a </w:t>
+            <w:r>
+              <w:rPr>
+                <w:color w:val="365F91"/>
+                <w:lang w:val="es-ES_tradnl"/>
+              </w:rPr>
+              <w:t xml:space="preserve">Los sonido será elementos que se podrán grabar en cualquier dispositivo y subirlos a </w:t>
             </w:r>
             <w:r>
               <w:rPr>
@@ -18275,7 +18202,7 @@
             <w:r>
               <w:rPr>
                 <w:noProof/>
-                <w:lang w:val="es-ES" w:eastAsia="es-ES"/>
+                <w:lang w:eastAsia="es-CO"/>
               </w:rPr>
               <w:drawing>
                 <wp:inline distT="0" distB="0" distL="0" distR="0" wp14:anchorId="324D805F" wp14:editId="62427BE7">
@@ -19648,14 +19575,14 @@
           <w:lang w:val="es-ES_tradnl"/>
         </w:rPr>
       </w:pPr>
-      <w:bookmarkStart w:id="23" w:name="_Toc368398897"/>
+      <w:bookmarkStart w:id="24" w:name="_Toc368398897"/>
       <w:r>
         <w:rPr>
           <w:lang w:val="es-ES_tradnl"/>
         </w:rPr>
         <w:t>1.6.3. Requisitos no funcionales</w:t>
       </w:r>
-      <w:bookmarkEnd w:id="23"/>
+      <w:bookmarkEnd w:id="24"/>
     </w:p>
     <w:tbl>
       <w:tblPr>
@@ -19860,7 +19787,6 @@
               </w:rPr>
               <w:t xml:space="preserve">ienda ver </w:t>
             </w:r>
-            <w:proofErr w:type="gramStart"/>
             <w:r>
               <w:rPr>
                 <w:color w:val="365F91"/>
@@ -19873,15 +19799,7 @@
                 <w:color w:val="365F91"/>
                 <w:lang w:val="es-ES_tradnl"/>
               </w:rPr>
-              <w:t xml:space="preserve"> imagen</w:t>
-            </w:r>
-            <w:proofErr w:type="gramEnd"/>
-            <w:r>
-              <w:rPr>
-                <w:color w:val="365F91"/>
-                <w:lang w:val="es-ES_tradnl"/>
-              </w:rPr>
-              <w:t xml:space="preserve"> donde se hace una comparación de los naveg</w:t>
+              <w:t xml:space="preserve"> imagen donde se hace una comparación de los naveg</w:t>
             </w:r>
             <w:r>
               <w:rPr>
@@ -19911,7 +19829,7 @@
               <w:rPr>
                 <w:noProof/>
                 <w:color w:val="365F91"/>
-                <w:lang w:val="es-ES" w:eastAsia="es-ES"/>
+                <w:lang w:eastAsia="es-CO"/>
               </w:rPr>
               <w:lastRenderedPageBreak/>
               <w:drawing>
@@ -20406,17 +20324,8 @@
                 <w:color w:val="365F91"/>
                 <w:lang w:val="es-ES_tradnl"/>
               </w:rPr>
-              <w:t xml:space="preserve">Servidor de base de </w:t>
-            </w:r>
-            <w:proofErr w:type="gramStart"/>
-            <w:r>
-              <w:rPr>
-                <w:color w:val="365F91"/>
-                <w:lang w:val="es-ES_tradnl"/>
-              </w:rPr>
-              <w:t>datos .</w:t>
-            </w:r>
-            <w:proofErr w:type="gramEnd"/>
+              <w:t>Servidor de base de datos .</w:t>
+            </w:r>
           </w:p>
         </w:tc>
         <w:tc>
@@ -20899,7 +20808,6 @@
               </w:rPr>
             </w:pPr>
             <w:proofErr w:type="spellStart"/>
-            <w:proofErr w:type="gramStart"/>
             <w:r>
               <w:rPr>
                 <w:b/>
@@ -20909,7 +20817,6 @@
               <w:t>jQuery</w:t>
             </w:r>
             <w:proofErr w:type="spellEnd"/>
-            <w:proofErr w:type="gramEnd"/>
             <w:r>
               <w:rPr>
                 <w:b/>
@@ -21455,14 +21362,14 @@
           <w:lang w:val="es-ES_tradnl"/>
         </w:rPr>
       </w:pPr>
-      <w:bookmarkStart w:id="24" w:name="_Toc368398898"/>
+      <w:bookmarkStart w:id="25" w:name="_Toc368398898"/>
       <w:r>
         <w:rPr>
           <w:lang w:val="es-ES_tradnl"/>
         </w:rPr>
         <w:t>1.7. Diagramas del sistema</w:t>
       </w:r>
-      <w:bookmarkEnd w:id="24"/>
+      <w:bookmarkEnd w:id="25"/>
     </w:p>
     <w:p>
       <w:pPr>
@@ -21479,14 +21386,14 @@
           <w:lang w:val="es-ES_tradnl"/>
         </w:rPr>
       </w:pPr>
-      <w:bookmarkStart w:id="25" w:name="_Toc368398899"/>
+      <w:bookmarkStart w:id="26" w:name="_Toc368398899"/>
       <w:r>
         <w:rPr>
           <w:lang w:val="es-ES_tradnl"/>
         </w:rPr>
         <w:t>1.7.1. Diagramas de casos de uso</w:t>
       </w:r>
-      <w:bookmarkEnd w:id="25"/>
+      <w:bookmarkEnd w:id="26"/>
     </w:p>
     <w:p>
       <w:pPr>
@@ -21504,7 +21411,7 @@
       <w:r>
         <w:rPr>
           <w:noProof/>
-          <w:lang w:val="es-ES" w:eastAsia="es-ES"/>
+          <w:lang w:eastAsia="es-CO"/>
         </w:rPr>
         <w:lastRenderedPageBreak/>
         <w:drawing>
@@ -21563,7 +21470,7 @@
       <w:r>
         <w:rPr>
           <w:noProof/>
-          <w:lang w:val="es-ES" w:eastAsia="es-ES"/>
+          <w:lang w:eastAsia="es-CO"/>
         </w:rPr>
         <w:drawing>
           <wp:inline distT="0" distB="0" distL="0" distR="0" wp14:anchorId="647742A2" wp14:editId="4E441CCA">
@@ -21621,7 +21528,7 @@
       <w:r>
         <w:rPr>
           <w:noProof/>
-          <w:lang w:val="es-ES" w:eastAsia="es-ES"/>
+          <w:lang w:eastAsia="es-CO"/>
         </w:rPr>
         <w:lastRenderedPageBreak/>
         <w:drawing>
@@ -21701,7 +21608,7 @@
       <w:r>
         <w:rPr>
           <w:noProof/>
-          <w:lang w:val="es-ES" w:eastAsia="es-ES"/>
+          <w:lang w:eastAsia="es-CO"/>
         </w:rPr>
         <w:drawing>
           <wp:inline distT="0" distB="0" distL="0" distR="0" wp14:anchorId="3A97CEBC" wp14:editId="6CE2DE88">
@@ -21759,7 +21666,7 @@
       <w:r>
         <w:rPr>
           <w:noProof/>
-          <w:lang w:val="es-ES" w:eastAsia="es-ES"/>
+          <w:lang w:eastAsia="es-CO"/>
         </w:rPr>
         <w:lastRenderedPageBreak/>
         <w:drawing>
@@ -21825,7 +21732,7 @@
       <w:r>
         <w:rPr>
           <w:noProof/>
-          <w:lang w:val="es-ES" w:eastAsia="es-ES"/>
+          <w:lang w:eastAsia="es-CO"/>
         </w:rPr>
         <w:drawing>
           <wp:inline distT="0" distB="0" distL="0" distR="0" wp14:anchorId="30FFA684" wp14:editId="5AA3DBDC">
@@ -21892,11 +21799,11 @@
       <w:pPr>
         <w:pStyle w:val="Ttulo3"/>
       </w:pPr>
-      <w:bookmarkStart w:id="26" w:name="_Toc368398900"/>
+      <w:bookmarkStart w:id="27" w:name="_Toc368398900"/>
       <w:r>
         <w:t>1.7.1.1. Descripción general de actores</w:t>
       </w:r>
-      <w:bookmarkEnd w:id="26"/>
+      <w:bookmarkEnd w:id="27"/>
     </w:p>
     <w:p>
       <w:pPr>
@@ -22574,7 +22481,7 @@
       <w:pPr>
         <w:pStyle w:val="Ttulo3"/>
       </w:pPr>
-      <w:bookmarkStart w:id="27" w:name="_Toc368398901"/>
+      <w:bookmarkStart w:id="28" w:name="_Toc368398901"/>
     </w:p>
     <w:p>
       <w:pPr>
@@ -22583,7 +22490,7 @@
       <w:r>
         <w:t>1.7.1.2. Documentación de casos de uso</w:t>
       </w:r>
-      <w:bookmarkEnd w:id="27"/>
+      <w:bookmarkEnd w:id="28"/>
     </w:p>
     <w:p>
       <w:pPr>
@@ -26355,7 +26262,6 @@
               <w:t xml:space="preserve">El usuario el estado del usuario </w:t>
             </w:r>
             <w:proofErr w:type="spellStart"/>
-            <w:proofErr w:type="gramStart"/>
             <w:r>
               <w:rPr>
                 <w:rFonts w:asciiTheme="majorHAnsi" w:hAnsiTheme="majorHAnsi"/>
@@ -26363,7 +26269,6 @@
               <w:t>a</w:t>
             </w:r>
             <w:proofErr w:type="spellEnd"/>
-            <w:proofErr w:type="gramEnd"/>
             <w:r>
               <w:rPr>
                 <w:rFonts w:asciiTheme="majorHAnsi" w:hAnsiTheme="majorHAnsi"/>
@@ -27343,7 +27248,7 @@
         <w:rPr>
           <w:noProof/>
           <w:u w:val="single"/>
-          <w:lang w:val="es-ES" w:eastAsia="es-ES"/>
+          <w:lang w:eastAsia="es-CO"/>
         </w:rPr>
         <w:lastRenderedPageBreak/>
         <w:drawing>
@@ -27866,15 +27771,7 @@
                 <w:rFonts w:asciiTheme="majorHAnsi" w:hAnsiTheme="majorHAnsi"/>
                 <w:lang w:eastAsia="es-CO"/>
               </w:rPr>
-              <w:t>materia</w:t>
-            </w:r>
-            <w:proofErr w:type="gramStart"/>
-            <w:r>
-              <w:rPr>
-                <w:rFonts w:asciiTheme="majorHAnsi" w:hAnsiTheme="majorHAnsi"/>
-                <w:lang w:eastAsia="es-CO"/>
-              </w:rPr>
-              <w:t>,</w:t>
+              <w:t>materia,</w:t>
             </w:r>
             <w:r>
               <w:rPr>
@@ -27884,7 +27781,6 @@
               <w:t>estado</w:t>
             </w:r>
             <w:proofErr w:type="spellEnd"/>
-            <w:proofErr w:type="gramEnd"/>
             <w:r>
               <w:rPr>
                 <w:rFonts w:asciiTheme="majorHAnsi" w:hAnsiTheme="majorHAnsi"/>
@@ -28279,21 +28175,12 @@
               </w:rPr>
               <w:t>MSNU-12</w:t>
             </w:r>
-            <w:proofErr w:type="gramStart"/>
-            <w:r>
-              <w:rPr>
-                <w:rFonts w:asciiTheme="majorHAnsi" w:hAnsiTheme="majorHAnsi"/>
-                <w:lang w:eastAsia="es-CO"/>
-              </w:rPr>
-              <w:t>,MSNU</w:t>
-            </w:r>
-            <w:proofErr w:type="gramEnd"/>
-            <w:r>
-              <w:rPr>
-                <w:rFonts w:asciiTheme="majorHAnsi" w:hAnsiTheme="majorHAnsi"/>
-                <w:lang w:eastAsia="es-CO"/>
-              </w:rPr>
-              <w:t>-14</w:t>
+            <w:r>
+              <w:rPr>
+                <w:rFonts w:asciiTheme="majorHAnsi" w:hAnsiTheme="majorHAnsi"/>
+                <w:lang w:eastAsia="es-CO"/>
+              </w:rPr>
+              <w:t>,MSNU-14</w:t>
             </w:r>
             <w:r>
               <w:rPr>
@@ -29121,21 +29008,12 @@
               </w:rPr>
               <w:t>MSNU-12</w:t>
             </w:r>
-            <w:proofErr w:type="gramStart"/>
-            <w:r>
-              <w:rPr>
-                <w:rFonts w:asciiTheme="majorHAnsi" w:hAnsiTheme="majorHAnsi"/>
-                <w:lang w:eastAsia="es-CO"/>
-              </w:rPr>
-              <w:t>,MSNU</w:t>
-            </w:r>
-            <w:proofErr w:type="gramEnd"/>
-            <w:r>
-              <w:rPr>
-                <w:rFonts w:asciiTheme="majorHAnsi" w:hAnsiTheme="majorHAnsi"/>
-                <w:lang w:eastAsia="es-CO"/>
-              </w:rPr>
-              <w:t xml:space="preserve">-14. </w:t>
+            <w:r>
+              <w:rPr>
+                <w:rFonts w:asciiTheme="majorHAnsi" w:hAnsiTheme="majorHAnsi"/>
+                <w:lang w:eastAsia="es-CO"/>
+              </w:rPr>
+              <w:t xml:space="preserve">,MSNU-14. </w:t>
             </w:r>
           </w:p>
         </w:tc>
@@ -30176,14 +30054,14 @@
           <w:lang w:val="es-ES_tradnl"/>
         </w:rPr>
       </w:pPr>
-      <w:bookmarkStart w:id="28" w:name="_Toc368398902"/>
+      <w:bookmarkStart w:id="29" w:name="_Toc368398902"/>
       <w:r>
         <w:rPr>
           <w:lang w:val="es-ES_tradnl"/>
         </w:rPr>
         <w:t>1.7.2. Diagrama de clases</w:t>
       </w:r>
-      <w:bookmarkEnd w:id="28"/>
+      <w:bookmarkEnd w:id="29"/>
     </w:p>
     <w:p>
       <w:pPr>
@@ -30194,7 +30072,7 @@
       <w:r>
         <w:rPr>
           <w:noProof/>
-          <w:lang w:val="es-ES" w:eastAsia="es-ES"/>
+          <w:lang w:eastAsia="es-CO"/>
         </w:rPr>
         <w:lastRenderedPageBreak/>
         <w:drawing>
@@ -30324,7 +30202,7 @@
           <w:lang w:val="es-ES_tradnl"/>
         </w:rPr>
       </w:pPr>
-      <w:bookmarkStart w:id="29" w:name="_Toc368398903"/>
+      <w:bookmarkStart w:id="30" w:name="_Toc368398903"/>
       <w:r>
         <w:rPr>
           <w:lang w:val="es-ES_tradnl"/>
@@ -30337,7 +30215,7 @@
         </w:rPr>
         <w:t>. Diagrama de secuencia</w:t>
       </w:r>
-      <w:bookmarkEnd w:id="29"/>
+      <w:bookmarkEnd w:id="30"/>
     </w:p>
     <w:p>
       <w:pPr>
@@ -30376,7 +30254,7 @@
       <w:r>
         <w:rPr>
           <w:noProof/>
-          <w:lang w:val="es-ES" w:eastAsia="es-ES"/>
+          <w:lang w:eastAsia="es-CO"/>
         </w:rPr>
         <w:drawing>
           <wp:anchor distT="0" distB="0" distL="0" distR="0" simplePos="0" relativeHeight="251659264" behindDoc="0" locked="0" layoutInCell="1" allowOverlap="1">
@@ -30710,7 +30588,7 @@
       <w:r>
         <w:rPr>
           <w:noProof/>
-          <w:lang w:val="es-ES" w:eastAsia="es-ES"/>
+          <w:lang w:eastAsia="es-CO"/>
         </w:rPr>
         <w:drawing>
           <wp:inline distT="0" distB="0" distL="0" distR="0">
@@ -30795,14 +30673,14 @@
           <w:lang w:val="es-ES"/>
         </w:rPr>
       </w:pPr>
-      <w:bookmarkStart w:id="30" w:name="_Toc161196240"/>
+      <w:bookmarkStart w:id="31" w:name="_Toc161196240"/>
       <w:r>
         <w:rPr>
           <w:lang w:val="es-ES"/>
         </w:rPr>
         <w:t>2.2 Técnicas y tipos de pruebas</w:t>
       </w:r>
-      <w:bookmarkEnd w:id="30"/>
+      <w:bookmarkEnd w:id="31"/>
     </w:p>
     <w:p>
       <w:pPr>
@@ -31188,12 +31066,12 @@
       <w:pPr>
         <w:pStyle w:val="Ttulo3"/>
       </w:pPr>
-      <w:bookmarkStart w:id="31" w:name="_Toc161196241"/>
+      <w:bookmarkStart w:id="32" w:name="_Toc161196241"/>
       <w:r>
         <w:lastRenderedPageBreak/>
         <w:t>2.2.1Pruebas Unitarias</w:t>
       </w:r>
-      <w:bookmarkEnd w:id="31"/>
+      <w:bookmarkEnd w:id="32"/>
     </w:p>
     <w:p>
       <w:pPr>
@@ -31711,8 +31589,6 @@
               </w:rPr>
               <w:t>,</w:t>
             </w:r>
-            <w:bookmarkStart w:id="32" w:name="_GoBack"/>
-            <w:bookmarkEnd w:id="32"/>
           </w:p>
         </w:tc>
       </w:tr>
@@ -32697,7 +32573,7 @@
 
 <file path=word/comments.xml><?xml version="1.0" encoding="utf-8"?>
 <w:comments xmlns:wpc="http://schemas.microsoft.com/office/word/2010/wordprocessingCanvas" xmlns:mc="http://schemas.openxmlformats.org/markup-compatibility/2006" xmlns:o="urn:schemas-microsoft-com:office:office" xmlns:r="http://schemas.openxmlformats.org/officeDocument/2006/relationships" xmlns:m="http://schemas.openxmlformats.org/officeDocument/2006/math" xmlns:v="urn:schemas-microsoft-com:vml" xmlns:wp14="http://schemas.microsoft.com/office/word/2010/wordprocessingDrawing" xmlns:wp="http://schemas.openxmlformats.org/drawingml/2006/wordprocessingDrawing" xmlns:w10="urn:schemas-microsoft-com:office:word" xmlns:w="http://schemas.openxmlformats.org/wordprocessingml/2006/main" xmlns:w14="http://schemas.microsoft.com/office/word/2010/wordml" xmlns:wpg="http://schemas.microsoft.com/office/word/2010/wordprocessingGroup" xmlns:wpi="http://schemas.microsoft.com/office/word/2010/wordprocessingInk" xmlns:wne="http://schemas.microsoft.com/office/word/2006/wordml" xmlns:wps="http://schemas.microsoft.com/office/word/2010/wordprocessingShape" mc:Ignorable="w14 wp14">
-  <w:comment w:id="13" w:author="Oscar Hernando Mesa Garavito" w:date="2012-05-22T12:39:00Z" w:initials="OM">
+  <w:comment w:id="14" w:author="Oscar Hernando Mesa Garavito" w:date="2012-05-22T12:39:00Z" w:initials="OM">
     <w:p>
       <w:pPr>
         <w:pStyle w:val="Textocomentario"/>
@@ -32719,7 +32595,7 @@
       </w:r>
     </w:p>
   </w:comment>
-  <w:comment w:id="14" w:author="Oscar Hernando Mesa Garavito" w:date="2012-05-22T12:46:00Z" w:initials="OM">
+  <w:comment w:id="15" w:author="Oscar Hernando Mesa Garavito" w:date="2012-05-22T12:46:00Z" w:initials="OM">
     <w:p>
       <w:pPr>
         <w:pStyle w:val="Textocomentario"/>
@@ -32735,7 +32611,7 @@
       </w:r>
     </w:p>
   </w:comment>
-  <w:comment w:id="15" w:author="Oscar Hernando Mesa Garavito" w:date="2012-05-22T13:23:00Z" w:initials="OM">
+  <w:comment w:id="16" w:author="Oscar Hernando Mesa Garavito" w:date="2012-05-22T13:23:00Z" w:initials="OM">
     <w:p>
       <w:pPr>
         <w:pStyle w:val="Textocomentario"/>
@@ -32850,7 +32726,7 @@
         <w:rStyle w:val="Nmerodepgina"/>
         <w:noProof/>
       </w:rPr>
-      <w:t>66</w:t>
+      <w:t>1</w:t>
     </w:r>
     <w:r>
       <w:rPr>
@@ -32914,7 +32790,6 @@
           <w:lang w:val="pt-PT"/>
         </w:rPr>
       </w:pPr>
-      <w:proofErr w:type="gramStart"/>
       <w:r>
         <w:rPr>
           <w:vertAlign w:val="superscript"/>
@@ -32926,14 +32801,7 @@
         <w:rPr>
           <w:lang w:val="pt-PT"/>
         </w:rPr>
-        <w:t>Tomado</w:t>
-      </w:r>
-      <w:proofErr w:type="gramEnd"/>
-      <w:r>
-        <w:rPr>
-          <w:lang w:val="pt-PT"/>
-        </w:rPr>
-        <w:t xml:space="preserve"> de http://www.busuu.com/home</w:t>
+        <w:t>Tomado de http://www.busuu.com/home</w:t>
       </w:r>
     </w:p>
     <w:p>
@@ -36182,63 +36050,18 @@
   </w:num>
   <w:num w:numId="20">
     <w:abstractNumId w:val="19"/>
-    <w:lvlOverride w:ilvl="0"/>
-    <w:lvlOverride w:ilvl="1"/>
-    <w:lvlOverride w:ilvl="2"/>
-    <w:lvlOverride w:ilvl="3"/>
-    <w:lvlOverride w:ilvl="4"/>
-    <w:lvlOverride w:ilvl="5"/>
-    <w:lvlOverride w:ilvl="6"/>
-    <w:lvlOverride w:ilvl="7"/>
-    <w:lvlOverride w:ilvl="8"/>
   </w:num>
   <w:num w:numId="21">
     <w:abstractNumId w:val="3"/>
-    <w:lvlOverride w:ilvl="0"/>
-    <w:lvlOverride w:ilvl="1"/>
-    <w:lvlOverride w:ilvl="2"/>
-    <w:lvlOverride w:ilvl="3"/>
-    <w:lvlOverride w:ilvl="4"/>
-    <w:lvlOverride w:ilvl="5"/>
-    <w:lvlOverride w:ilvl="6"/>
-    <w:lvlOverride w:ilvl="7"/>
-    <w:lvlOverride w:ilvl="8"/>
   </w:num>
   <w:num w:numId="22">
     <w:abstractNumId w:val="23"/>
-    <w:lvlOverride w:ilvl="0"/>
-    <w:lvlOverride w:ilvl="1"/>
-    <w:lvlOverride w:ilvl="2"/>
-    <w:lvlOverride w:ilvl="3"/>
-    <w:lvlOverride w:ilvl="4"/>
-    <w:lvlOverride w:ilvl="5"/>
-    <w:lvlOverride w:ilvl="6"/>
-    <w:lvlOverride w:ilvl="7"/>
-    <w:lvlOverride w:ilvl="8"/>
   </w:num>
   <w:num w:numId="23">
     <w:abstractNumId w:val="15"/>
-    <w:lvlOverride w:ilvl="0"/>
-    <w:lvlOverride w:ilvl="1"/>
-    <w:lvlOverride w:ilvl="2"/>
-    <w:lvlOverride w:ilvl="3"/>
-    <w:lvlOverride w:ilvl="4"/>
-    <w:lvlOverride w:ilvl="5"/>
-    <w:lvlOverride w:ilvl="6"/>
-    <w:lvlOverride w:ilvl="7"/>
-    <w:lvlOverride w:ilvl="8"/>
   </w:num>
   <w:num w:numId="24">
     <w:abstractNumId w:val="7"/>
-    <w:lvlOverride w:ilvl="0"/>
-    <w:lvlOverride w:ilvl="1"/>
-    <w:lvlOverride w:ilvl="2"/>
-    <w:lvlOverride w:ilvl="3"/>
-    <w:lvlOverride w:ilvl="4"/>
-    <w:lvlOverride w:ilvl="5"/>
-    <w:lvlOverride w:ilvl="6"/>
-    <w:lvlOverride w:ilvl="7"/>
-    <w:lvlOverride w:ilvl="8"/>
   </w:num>
 </w:numbering>
 </file>
@@ -37140,17 +36963,10 @@
     <w:tblPr>
       <w:tblStyleRowBandSize w:val="1"/>
       <w:tblStyleColBandSize w:val="1"/>
-      <w:tblInd w:w="0" w:type="dxa"/>
       <w:tblBorders>
         <w:top w:val="single" w:sz="8" w:space="0" w:color="4F81BD"/>
         <w:bottom w:val="single" w:sz="8" w:space="0" w:color="4F81BD"/>
       </w:tblBorders>
-      <w:tblCellMar>
-        <w:top w:w="0" w:type="dxa"/>
-        <w:left w:w="108" w:type="dxa"/>
-        <w:bottom w:w="0" w:type="dxa"/>
-        <w:right w:w="108" w:type="dxa"/>
-      </w:tblCellMar>
     </w:tblPr>
     <w:tblStylePr w:type="firstRow">
       <w:pPr>
@@ -37240,17 +37056,10 @@
     <w:tblPr>
       <w:tblStyleRowBandSize w:val="1"/>
       <w:tblStyleColBandSize w:val="1"/>
-      <w:tblInd w:w="0" w:type="dxa"/>
       <w:tblBorders>
         <w:top w:val="single" w:sz="8" w:space="0" w:color="4F81BD" w:themeColor="accent1"/>
         <w:bottom w:val="single" w:sz="8" w:space="0" w:color="4F81BD" w:themeColor="accent1"/>
       </w:tblBorders>
-      <w:tblCellMar>
-        <w:top w:w="0" w:type="dxa"/>
-        <w:left w:w="108" w:type="dxa"/>
-        <w:bottom w:w="0" w:type="dxa"/>
-        <w:right w:w="108" w:type="dxa"/>
-      </w:tblCellMar>
     </w:tblPr>
     <w:tblStylePr w:type="firstRow">
       <w:pPr>
@@ -37340,17 +37149,10 @@
     <w:tblPr>
       <w:tblStyleRowBandSize w:val="1"/>
       <w:tblStyleColBandSize w:val="1"/>
-      <w:tblInd w:w="0" w:type="dxa"/>
       <w:tblBorders>
         <w:top w:val="single" w:sz="8" w:space="0" w:color="8064A2" w:themeColor="accent4"/>
         <w:bottom w:val="single" w:sz="8" w:space="0" w:color="8064A2" w:themeColor="accent4"/>
       </w:tblBorders>
-      <w:tblCellMar>
-        <w:top w:w="0" w:type="dxa"/>
-        <w:left w:w="108" w:type="dxa"/>
-        <w:bottom w:w="0" w:type="dxa"/>
-        <w:right w:w="108" w:type="dxa"/>
-      </w:tblCellMar>
     </w:tblPr>
     <w:tblStylePr w:type="firstRow">
       <w:pPr>
@@ -37437,7 +37239,6 @@
     <w:tblPr>
       <w:tblStyleRowBandSize w:val="1"/>
       <w:tblStyleColBandSize w:val="1"/>
-      <w:tblInd w:w="0" w:type="dxa"/>
       <w:tblBorders>
         <w:top w:val="single" w:sz="8" w:space="0" w:color="FFFFFF" w:themeColor="background1"/>
         <w:left w:val="single" w:sz="8" w:space="0" w:color="FFFFFF" w:themeColor="background1"/>
@@ -37446,12 +37247,6 @@
         <w:insideH w:val="single" w:sz="6" w:space="0" w:color="FFFFFF" w:themeColor="background1"/>
         <w:insideV w:val="single" w:sz="6" w:space="0" w:color="FFFFFF" w:themeColor="background1"/>
       </w:tblBorders>
-      <w:tblCellMar>
-        <w:top w:w="0" w:type="dxa"/>
-        <w:left w:w="108" w:type="dxa"/>
-        <w:bottom w:w="0" w:type="dxa"/>
-        <w:right w:w="108" w:type="dxa"/>
-      </w:tblCellMar>
     </w:tblPr>
     <w:tcPr>
       <w:shd w:val="clear" w:color="auto" w:fill="D3DFEE" w:themeFill="accent1" w:themeFillTint="3F"/>
@@ -37578,7 +37373,6 @@
       <w:lang w:eastAsia="en-US"/>
     </w:rPr>
     <w:tblPr>
-      <w:tblInd w:w="0" w:type="dxa"/>
       <w:tblBorders>
         <w:top w:val="single" w:sz="4" w:space="0" w:color="auto"/>
         <w:left w:val="single" w:sz="4" w:space="0" w:color="auto"/>
@@ -37587,12 +37381,6 @@
         <w:insideH w:val="single" w:sz="4" w:space="0" w:color="auto"/>
         <w:insideV w:val="single" w:sz="4" w:space="0" w:color="auto"/>
       </w:tblBorders>
-      <w:tblCellMar>
-        <w:top w:w="0" w:type="dxa"/>
-        <w:left w:w="108" w:type="dxa"/>
-        <w:bottom w:w="0" w:type="dxa"/>
-        <w:right w:w="108" w:type="dxa"/>
-      </w:tblCellMar>
     </w:tblPr>
   </w:style>
   <w:style w:type="table" w:styleId="Cuadrculamedia1-nfasis1">
@@ -37603,7 +37391,6 @@
     <w:tblPr>
       <w:tblStyleRowBandSize w:val="1"/>
       <w:tblStyleColBandSize w:val="1"/>
-      <w:tblInd w:w="0" w:type="dxa"/>
       <w:tblBorders>
         <w:top w:val="single" w:sz="8" w:space="0" w:color="7BA0CD" w:themeColor="accent1" w:themeTint="BF"/>
         <w:left w:val="single" w:sz="8" w:space="0" w:color="7BA0CD" w:themeColor="accent1" w:themeTint="BF"/>
@@ -37612,12 +37399,6 @@
         <w:insideH w:val="single" w:sz="8" w:space="0" w:color="7BA0CD" w:themeColor="accent1" w:themeTint="BF"/>
         <w:insideV w:val="single" w:sz="8" w:space="0" w:color="7BA0CD" w:themeColor="accent1" w:themeTint="BF"/>
       </w:tblBorders>
-      <w:tblCellMar>
-        <w:top w:w="0" w:type="dxa"/>
-        <w:left w:w="108" w:type="dxa"/>
-        <w:bottom w:w="0" w:type="dxa"/>
-        <w:right w:w="108" w:type="dxa"/>
-      </w:tblCellMar>
     </w:tblPr>
     <w:tcPr>
       <w:shd w:val="clear" w:color="auto" w:fill="D3DFEE" w:themeFill="accent1" w:themeFillTint="3F"/>
@@ -38686,17 +38467,10 @@
     <w:tblPr>
       <w:tblStyleRowBandSize w:val="1"/>
       <w:tblStyleColBandSize w:val="1"/>
-      <w:tblInd w:w="0" w:type="dxa"/>
       <w:tblBorders>
         <w:top w:val="single" w:sz="8" w:space="0" w:color="4F81BD"/>
         <w:bottom w:val="single" w:sz="8" w:space="0" w:color="4F81BD"/>
       </w:tblBorders>
-      <w:tblCellMar>
-        <w:top w:w="0" w:type="dxa"/>
-        <w:left w:w="108" w:type="dxa"/>
-        <w:bottom w:w="0" w:type="dxa"/>
-        <w:right w:w="108" w:type="dxa"/>
-      </w:tblCellMar>
     </w:tblPr>
     <w:tblStylePr w:type="firstRow">
       <w:pPr>
@@ -38786,17 +38560,10 @@
     <w:tblPr>
       <w:tblStyleRowBandSize w:val="1"/>
       <w:tblStyleColBandSize w:val="1"/>
-      <w:tblInd w:w="0" w:type="dxa"/>
       <w:tblBorders>
         <w:top w:val="single" w:sz="8" w:space="0" w:color="4F81BD" w:themeColor="accent1"/>
         <w:bottom w:val="single" w:sz="8" w:space="0" w:color="4F81BD" w:themeColor="accent1"/>
       </w:tblBorders>
-      <w:tblCellMar>
-        <w:top w:w="0" w:type="dxa"/>
-        <w:left w:w="108" w:type="dxa"/>
-        <w:bottom w:w="0" w:type="dxa"/>
-        <w:right w:w="108" w:type="dxa"/>
-      </w:tblCellMar>
     </w:tblPr>
     <w:tblStylePr w:type="firstRow">
       <w:pPr>
@@ -38886,17 +38653,10 @@
     <w:tblPr>
       <w:tblStyleRowBandSize w:val="1"/>
       <w:tblStyleColBandSize w:val="1"/>
-      <w:tblInd w:w="0" w:type="dxa"/>
       <w:tblBorders>
         <w:top w:val="single" w:sz="8" w:space="0" w:color="8064A2" w:themeColor="accent4"/>
         <w:bottom w:val="single" w:sz="8" w:space="0" w:color="8064A2" w:themeColor="accent4"/>
       </w:tblBorders>
-      <w:tblCellMar>
-        <w:top w:w="0" w:type="dxa"/>
-        <w:left w:w="108" w:type="dxa"/>
-        <w:bottom w:w="0" w:type="dxa"/>
-        <w:right w:w="108" w:type="dxa"/>
-      </w:tblCellMar>
     </w:tblPr>
     <w:tblStylePr w:type="firstRow">
       <w:pPr>
@@ -38983,7 +38743,6 @@
     <w:tblPr>
       <w:tblStyleRowBandSize w:val="1"/>
       <w:tblStyleColBandSize w:val="1"/>
-      <w:tblInd w:w="0" w:type="dxa"/>
       <w:tblBorders>
         <w:top w:val="single" w:sz="8" w:space="0" w:color="FFFFFF" w:themeColor="background1"/>
         <w:left w:val="single" w:sz="8" w:space="0" w:color="FFFFFF" w:themeColor="background1"/>
@@ -38992,12 +38751,6 @@
         <w:insideH w:val="single" w:sz="6" w:space="0" w:color="FFFFFF" w:themeColor="background1"/>
         <w:insideV w:val="single" w:sz="6" w:space="0" w:color="FFFFFF" w:themeColor="background1"/>
       </w:tblBorders>
-      <w:tblCellMar>
-        <w:top w:w="0" w:type="dxa"/>
-        <w:left w:w="108" w:type="dxa"/>
-        <w:bottom w:w="0" w:type="dxa"/>
-        <w:right w:w="108" w:type="dxa"/>
-      </w:tblCellMar>
     </w:tblPr>
     <w:tcPr>
       <w:shd w:val="clear" w:color="auto" w:fill="D3DFEE" w:themeFill="accent1" w:themeFillTint="3F"/>
@@ -39125,7 +38878,6 @@
       <w:lang w:eastAsia="en-US"/>
     </w:rPr>
     <w:tblPr>
-      <w:tblInd w:w="0" w:type="dxa"/>
       <w:tblBorders>
         <w:top w:val="single" w:sz="4" w:space="0" w:color="auto"/>
         <w:left w:val="single" w:sz="4" w:space="0" w:color="auto"/>
@@ -39134,12 +38886,6 @@
         <w:insideH w:val="single" w:sz="4" w:space="0" w:color="auto"/>
         <w:insideV w:val="single" w:sz="4" w:space="0" w:color="auto"/>
       </w:tblBorders>
-      <w:tblCellMar>
-        <w:top w:w="0" w:type="dxa"/>
-        <w:left w:w="108" w:type="dxa"/>
-        <w:bottom w:w="0" w:type="dxa"/>
-        <w:right w:w="108" w:type="dxa"/>
-      </w:tblCellMar>
     </w:tblPr>
   </w:style>
   <w:style w:type="table" w:styleId="Cuadrculamedia1-nfasis1">
@@ -39150,7 +38896,6 @@
     <w:tblPr>
       <w:tblStyleRowBandSize w:val="1"/>
       <w:tblStyleColBandSize w:val="1"/>
-      <w:tblInd w:w="0" w:type="dxa"/>
       <w:tblBorders>
         <w:top w:val="single" w:sz="8" w:space="0" w:color="7BA0CD" w:themeColor="accent1" w:themeTint="BF"/>
         <w:left w:val="single" w:sz="8" w:space="0" w:color="7BA0CD" w:themeColor="accent1" w:themeTint="BF"/>
@@ -39159,12 +38904,6 @@
         <w:insideH w:val="single" w:sz="8" w:space="0" w:color="7BA0CD" w:themeColor="accent1" w:themeTint="BF"/>
         <w:insideV w:val="single" w:sz="8" w:space="0" w:color="7BA0CD" w:themeColor="accent1" w:themeTint="BF"/>
       </w:tblBorders>
-      <w:tblCellMar>
-        <w:top w:w="0" w:type="dxa"/>
-        <w:left w:w="108" w:type="dxa"/>
-        <w:bottom w:w="0" w:type="dxa"/>
-        <w:right w:w="108" w:type="dxa"/>
-      </w:tblCellMar>
     </w:tblPr>
     <w:tcPr>
       <w:shd w:val="clear" w:color="auto" w:fill="D3DFEE" w:themeFill="accent1" w:themeFillTint="3F"/>
@@ -39579,7 +39318,7 @@
 </file>
 
 <file path=customXml/itemProps1.xml><?xml version="1.0" encoding="utf-8"?>
-<ds:datastoreItem xmlns:ds="http://schemas.openxmlformats.org/officeDocument/2006/customXml" ds:itemID="{5786F60A-E74F-469C-AC58-EB38B88BD5CB}">
+<ds:datastoreItem xmlns:ds="http://schemas.openxmlformats.org/officeDocument/2006/customXml" ds:itemID="{1BE811A0-B87F-4D64-88F3-D66479D6F828}">
   <ds:schemaRefs>
     <ds:schemaRef ds:uri="http://schemas.openxmlformats.org/officeDocument/2006/bibliography"/>
   </ds:schemaRefs>
